--- a/report.docx
+++ b/report.docx
@@ -2,11 +2,8747 @@
 <file path=word/document.xml><?xml version="1.0" encoding="utf-8"?>
 <w:document xmlns:ve="http://schemas.openxmlformats.org/markup-compatibility/2006" xmlns:o="urn:schemas-microsoft-com:office:office" xmlns:r="http://schemas.openxmlformats.org/officeDocument/2006/relationships" xmlns:m="http://schemas.openxmlformats.org/officeDocument/2006/math" xmlns:v="urn:schemas-microsoft-com:vml" xmlns:wp="http://schemas.openxmlformats.org/drawingml/2006/wordprocessingDrawing" xmlns:w10="urn:schemas-microsoft-com:office:word" xmlns:w="http://schemas.openxmlformats.org/wordprocessingml/2006/main" xmlns:wne="http://schemas.microsoft.com/office/word/2006/wordml">
   <w:body>
+    <w:p>
+      <w:pPr>
+        <w:rPr>
+          <w:rFonts w:ascii="Times New Roman" w:hAnsi="Times New Roman" w:cs="Times New Roman"/>
+          <w:b/>
+          <w:sz w:val="26"/>
+          <w:szCs w:val="26"/>
+          <w:u w:val="single"/>
+        </w:rPr>
+      </w:pPr>
+      <w:r>
+        <w:rPr>
+          <w:rFonts w:ascii="Times New Roman" w:hAnsi="Times New Roman" w:cs="Times New Roman"/>
+          <w:b/>
+          <w:sz w:val="26"/>
+          <w:szCs w:val="26"/>
+          <w:u w:val="single"/>
+        </w:rPr>
+        <w:t>Computational Finance</w:t>
+      </w:r>
+    </w:p>
+    <w:p>
+      <w:pPr>
+        <w:rPr>
+          <w:rFonts w:ascii="Times New Roman" w:hAnsi="Times New Roman" w:cs="Times New Roman"/>
+          <w:sz w:val="26"/>
+          <w:szCs w:val="26"/>
+        </w:rPr>
+      </w:pPr>
+      <w:r>
+        <w:rPr>
+          <w:rFonts w:ascii="Times New Roman" w:hAnsi="Times New Roman" w:cs="Times New Roman"/>
+          <w:sz w:val="26"/>
+          <w:szCs w:val="26"/>
+        </w:rPr>
+        <w:t>UECM 3723_assign2</w:t>
+      </w:r>
+    </w:p>
+    <w:p>
+      <w:pPr>
+        <w:rPr>
+          <w:rFonts w:ascii="Times New Roman" w:hAnsi="Times New Roman" w:cs="Times New Roman"/>
+          <w:b/>
+          <w:sz w:val="26"/>
+          <w:szCs w:val="26"/>
+        </w:rPr>
+      </w:pPr>
+      <w:r>
+        <w:rPr>
+          <w:rFonts w:ascii="Times New Roman" w:hAnsi="Times New Roman" w:cs="Times New Roman"/>
+          <w:b/>
+          <w:sz w:val="26"/>
+          <w:szCs w:val="26"/>
+        </w:rPr>
+        <w:t xml:space="preserve">Task 1: Generating Brownian </w:t>
+      </w:r>
+      <w:proofErr w:type="gramStart"/>
+      <w:r>
+        <w:rPr>
+          <w:rFonts w:ascii="Times New Roman" w:hAnsi="Times New Roman" w:cs="Times New Roman"/>
+          <w:b/>
+          <w:sz w:val="26"/>
+          <w:szCs w:val="26"/>
+        </w:rPr>
+        <w:t>Motion</w:t>
+      </w:r>
+      <w:proofErr w:type="gramEnd"/>
+    </w:p>
+    <w:p>
+      <w:pPr>
+        <w:rPr>
+          <w:rFonts w:ascii="Times New Roman" w:hAnsi="Times New Roman" w:cs="Times New Roman"/>
+          <w:sz w:val="26"/>
+          <w:szCs w:val="26"/>
+        </w:rPr>
+      </w:pPr>
+    </w:p>
+    <w:p>
+      <w:pPr>
+        <w:rPr>
+          <w:rFonts w:ascii="Times New Roman" w:hAnsi="Times New Roman" w:cs="Times New Roman"/>
+          <w:sz w:val="26"/>
+          <w:szCs w:val="26"/>
+        </w:rPr>
+      </w:pPr>
+      <w:proofErr w:type="gramStart"/>
+      <w:r>
+        <w:rPr>
+          <w:rFonts w:ascii="Times New Roman" w:hAnsi="Times New Roman" w:cs="Times New Roman"/>
+          <w:sz w:val="26"/>
+          <w:szCs w:val="26"/>
+        </w:rPr>
+        <w:t>E(</w:t>
+      </w:r>
+      <w:proofErr w:type="gramEnd"/>
+      <w:r>
+        <w:rPr>
+          <w:rFonts w:ascii="Times New Roman" w:hAnsi="Times New Roman" w:cs="Times New Roman"/>
+          <w:sz w:val="26"/>
+          <w:szCs w:val="26"/>
+        </w:rPr>
+        <w:t xml:space="preserve">S3) = 51.9524579415  ~expectation </w:t>
+      </w:r>
+    </w:p>
+    <w:p>
+      <w:pPr>
+        <w:rPr>
+          <w:rFonts w:ascii="Times New Roman" w:hAnsi="Times New Roman" w:cs="Times New Roman"/>
+          <w:sz w:val="26"/>
+          <w:szCs w:val="26"/>
+        </w:rPr>
+      </w:pPr>
+      <w:proofErr w:type="spellStart"/>
+      <w:proofErr w:type="gramStart"/>
+      <w:r>
+        <w:rPr>
+          <w:rFonts w:ascii="Times New Roman" w:hAnsi="Times New Roman" w:cs="Times New Roman"/>
+          <w:sz w:val="26"/>
+          <w:szCs w:val="26"/>
+        </w:rPr>
+        <w:t>Var</w:t>
+      </w:r>
+      <w:proofErr w:type="spellEnd"/>
+      <w:r>
+        <w:rPr>
+          <w:rFonts w:ascii="Times New Roman" w:hAnsi="Times New Roman" w:cs="Times New Roman"/>
+          <w:sz w:val="26"/>
+          <w:szCs w:val="26"/>
+        </w:rPr>
+        <w:t>(</w:t>
+      </w:r>
+      <w:proofErr w:type="gramEnd"/>
+      <w:r>
+        <w:rPr>
+          <w:rFonts w:ascii="Times New Roman" w:hAnsi="Times New Roman" w:cs="Times New Roman"/>
+          <w:sz w:val="26"/>
+          <w:szCs w:val="26"/>
+        </w:rPr>
+        <w:t>S3) = 587.748471217 ~variance</w:t>
+      </w:r>
+    </w:p>
+    <w:p>
+      <w:pPr>
+        <w:rPr>
+          <w:rFonts w:ascii="Times New Roman" w:hAnsi="Times New Roman" w:cs="Times New Roman"/>
+          <w:b/>
+          <w:sz w:val="26"/>
+          <w:szCs w:val="26"/>
+        </w:rPr>
+      </w:pPr>
+    </w:p>
+    <w:p>
+      <w:pPr>
+        <w:rPr>
+          <w:rFonts w:ascii="Times New Roman" w:hAnsi="Times New Roman" w:cs="Times New Roman"/>
+          <w:sz w:val="26"/>
+          <w:szCs w:val="26"/>
+        </w:rPr>
+      </w:pPr>
+      <w:proofErr w:type="gramStart"/>
+      <w:r>
+        <w:rPr>
+          <w:rFonts w:ascii="Times New Roman" w:hAnsi="Times New Roman" w:cs="Times New Roman"/>
+          <w:sz w:val="26"/>
+          <w:szCs w:val="26"/>
+        </w:rPr>
+        <w:t>P(</w:t>
+      </w:r>
+      <w:proofErr w:type="gramEnd"/>
+      <w:r>
+        <w:rPr>
+          <w:rFonts w:ascii="Times New Roman" w:hAnsi="Times New Roman" w:cs="Times New Roman"/>
+          <w:sz w:val="26"/>
+          <w:szCs w:val="26"/>
+        </w:rPr>
+        <w:t xml:space="preserve">S3 &gt; 39) = 0.657 </w:t>
+      </w:r>
+    </w:p>
+    <w:p>
+      <w:pPr>
+        <w:rPr>
+          <w:rFonts w:ascii="Times New Roman" w:hAnsi="Times New Roman" w:cs="Times New Roman"/>
+          <w:sz w:val="26"/>
+          <w:szCs w:val="26"/>
+        </w:rPr>
+      </w:pPr>
+      <w:proofErr w:type="gramStart"/>
+      <w:r>
+        <w:rPr>
+          <w:rFonts w:ascii="Times New Roman" w:hAnsi="Times New Roman" w:cs="Times New Roman"/>
+          <w:sz w:val="26"/>
+          <w:szCs w:val="26"/>
+        </w:rPr>
+        <w:t>E(</w:t>
+      </w:r>
+      <w:proofErr w:type="gramEnd"/>
+      <w:r>
+        <w:rPr>
+          <w:rFonts w:ascii="Times New Roman" w:hAnsi="Times New Roman" w:cs="Times New Roman"/>
+          <w:sz w:val="26"/>
+          <w:szCs w:val="26"/>
+        </w:rPr>
+        <w:t>S3 | S3 &gt; 39) = 63.8620896869</w:t>
+      </w:r>
+    </w:p>
+    <w:p>
+      <w:pPr>
+        <w:rPr>
+          <w:rFonts w:ascii="Times New Roman" w:hAnsi="Times New Roman" w:cs="Times New Roman"/>
+          <w:b/>
+          <w:sz w:val="26"/>
+          <w:szCs w:val="26"/>
+        </w:rPr>
+      </w:pPr>
+    </w:p>
+    <w:p>
+      <w:pPr>
+        <w:rPr>
+          <w:rFonts w:ascii="Times New Roman" w:hAnsi="Times New Roman" w:cs="Times New Roman"/>
+          <w:b/>
+          <w:sz w:val="26"/>
+          <w:szCs w:val="26"/>
+        </w:rPr>
+      </w:pPr>
+      <w:proofErr w:type="spellStart"/>
+      <w:r>
+        <w:rPr>
+          <w:rFonts w:ascii="Times New Roman" w:hAnsi="Times New Roman" w:cs="Times New Roman"/>
+          <w:b/>
+          <w:sz w:val="26"/>
+          <w:szCs w:val="26"/>
+        </w:rPr>
+        <w:t>Theoritical</w:t>
+      </w:r>
+      <w:proofErr w:type="spellEnd"/>
+      <w:r>
+        <w:rPr>
+          <w:rFonts w:ascii="Times New Roman" w:hAnsi="Times New Roman" w:cs="Times New Roman"/>
+          <w:b/>
+          <w:sz w:val="26"/>
+          <w:szCs w:val="26"/>
+        </w:rPr>
+        <w:t xml:space="preserve"> expectation and variance:</w:t>
+      </w:r>
+    </w:p>
+    <w:p>
+      <w:pPr>
+        <w:rPr>
+          <w:rFonts w:ascii="Times New Roman" w:hAnsi="Times New Roman" w:cs="Times New Roman"/>
+          <w:sz w:val="26"/>
+          <w:szCs w:val="26"/>
+        </w:rPr>
+      </w:pPr>
+      <w:proofErr w:type="gramStart"/>
+      <w:r>
+        <w:rPr>
+          <w:rFonts w:ascii="Times New Roman" w:hAnsi="Times New Roman" w:cs="Times New Roman"/>
+          <w:sz w:val="26"/>
+          <w:szCs w:val="26"/>
+        </w:rPr>
+        <w:t>E(</w:t>
+      </w:r>
+      <w:proofErr w:type="gramEnd"/>
+      <w:r>
+        <w:rPr>
+          <w:rFonts w:ascii="Times New Roman" w:hAnsi="Times New Roman" w:cs="Times New Roman"/>
+          <w:sz w:val="26"/>
+          <w:szCs w:val="26"/>
+        </w:rPr>
+        <w:t xml:space="preserve">3) = 52.6444934955 </w:t>
+      </w:r>
+    </w:p>
+    <w:p>
+      <w:pPr>
+        <w:rPr>
+          <w:rFonts w:ascii="Times New Roman" w:hAnsi="Times New Roman" w:cs="Times New Roman"/>
+          <w:sz w:val="26"/>
+          <w:szCs w:val="26"/>
+        </w:rPr>
+      </w:pPr>
+      <w:proofErr w:type="spellStart"/>
+      <w:proofErr w:type="gramStart"/>
+      <w:r>
+        <w:rPr>
+          <w:rFonts w:ascii="Times New Roman" w:hAnsi="Times New Roman" w:cs="Times New Roman"/>
+          <w:sz w:val="26"/>
+          <w:szCs w:val="26"/>
+        </w:rPr>
+        <w:t>Var</w:t>
+      </w:r>
+      <w:proofErr w:type="spellEnd"/>
+      <w:r>
+        <w:rPr>
+          <w:rFonts w:ascii="Times New Roman" w:hAnsi="Times New Roman" w:cs="Times New Roman"/>
+          <w:sz w:val="26"/>
+          <w:szCs w:val="26"/>
+        </w:rPr>
+        <w:t>(</w:t>
+      </w:r>
+      <w:proofErr w:type="gramEnd"/>
+      <w:r>
+        <w:rPr>
+          <w:rFonts w:ascii="Times New Roman" w:hAnsi="Times New Roman" w:cs="Times New Roman"/>
+          <w:sz w:val="26"/>
+          <w:szCs w:val="26"/>
+        </w:rPr>
+        <w:t>3) = 623.09647233</w:t>
+      </w:r>
+    </w:p>
+    <w:p>
+      <w:pPr>
+        <w:rPr>
+          <w:rFonts w:ascii="Times New Roman" w:hAnsi="Times New Roman" w:cs="Times New Roman"/>
+          <w:sz w:val="26"/>
+          <w:szCs w:val="26"/>
+        </w:rPr>
+      </w:pPr>
+    </w:p>
+    <w:p>
+      <w:pPr>
+        <w:rPr>
+          <w:rFonts w:ascii="Times New Roman" w:hAnsi="Times New Roman" w:cs="Times New Roman"/>
+          <w:sz w:val="26"/>
+          <w:szCs w:val="26"/>
+        </w:rPr>
+      </w:pPr>
+      <w:r>
+        <w:rPr>
+          <w:rFonts w:ascii="Times New Roman" w:hAnsi="Times New Roman" w:cs="Times New Roman"/>
+          <w:noProof/>
+          <w:sz w:val="26"/>
+          <w:szCs w:val="26"/>
+          <w:lang w:eastAsia="en-MY"/>
+        </w:rPr>
+        <w:drawing>
+          <wp:inline distT="0" distB="0" distL="0" distR="0">
+            <wp:extent cx="4965700" cy="3891280"/>
+            <wp:effectExtent l="19050" t="0" r="6350" b="0"/>
+            <wp:docPr id="1" name="Picture 1"/>
+            <wp:cNvGraphicFramePr>
+              <a:graphicFrameLocks xmlns:a="http://schemas.openxmlformats.org/drawingml/2006/main" noChangeAspect="1"/>
+            </wp:cNvGraphicFramePr>
+            <a:graphic xmlns:a="http://schemas.openxmlformats.org/drawingml/2006/main">
+              <a:graphicData uri="http://schemas.openxmlformats.org/drawingml/2006/picture">
+                <pic:pic xmlns:pic="http://schemas.openxmlformats.org/drawingml/2006/picture">
+                  <pic:nvPicPr>
+                    <pic:cNvPr id="0" name="Picture 1"/>
+                    <pic:cNvPicPr>
+                      <a:picLocks noChangeAspect="1" noChangeArrowheads="1"/>
+                    </pic:cNvPicPr>
+                  </pic:nvPicPr>
+                  <pic:blipFill>
+                    <a:blip r:embed="rId4" cstate="print"/>
+                    <a:srcRect/>
+                    <a:stretch>
+                      <a:fillRect/>
+                    </a:stretch>
+                  </pic:blipFill>
+                  <pic:spPr bwMode="auto">
+                    <a:xfrm>
+                      <a:off x="0" y="0"/>
+                      <a:ext cx="4965700" cy="3891280"/>
+                    </a:xfrm>
+                    <a:prstGeom prst="rect">
+                      <a:avLst/>
+                    </a:prstGeom>
+                    <a:noFill/>
+                    <a:ln w="9525">
+                      <a:noFill/>
+                      <a:miter lim="800000"/>
+                      <a:headEnd/>
+                      <a:tailEnd/>
+                    </a:ln>
+                  </pic:spPr>
+                </pic:pic>
+              </a:graphicData>
+            </a:graphic>
+          </wp:inline>
+        </w:drawing>
+      </w:r>
+    </w:p>
+    <w:p>
+      <w:pPr>
+        <w:rPr>
+          <w:rFonts w:ascii="Times New Roman" w:eastAsia="Times New Roman" w:hAnsi="Times New Roman" w:cs="Times New Roman"/>
+          <w:b/>
+          <w:bCs/>
+          <w:color w:val="333333"/>
+          <w:sz w:val="26"/>
+          <w:szCs w:val="26"/>
+          <w:lang w:eastAsia="en-MY"/>
+        </w:rPr>
+      </w:pPr>
+    </w:p>
+    <w:p>
+      <w:pPr>
+        <w:rPr>
+          <w:rFonts w:ascii="Times New Roman" w:hAnsi="Times New Roman" w:cs="Times New Roman"/>
+          <w:sz w:val="26"/>
+          <w:szCs w:val="26"/>
+        </w:rPr>
+      </w:pPr>
+      <w:r>
+        <w:rPr>
+          <w:rFonts w:ascii="Times New Roman" w:eastAsia="Times New Roman" w:hAnsi="Times New Roman" w:cs="Times New Roman"/>
+          <w:b/>
+          <w:bCs/>
+          <w:color w:val="333333"/>
+          <w:sz w:val="26"/>
+          <w:szCs w:val="26"/>
+          <w:lang w:eastAsia="en-MY"/>
+        </w:rPr>
+        <w:t xml:space="preserve"> Simulating mean reversal process</w:t>
+      </w:r>
+    </w:p>
+    <w:p>
+      <w:pPr>
+        <w:rPr>
+          <w:rFonts w:ascii="Times New Roman" w:hAnsi="Times New Roman" w:cs="Times New Roman"/>
+          <w:sz w:val="26"/>
+          <w:szCs w:val="26"/>
+        </w:rPr>
+      </w:pPr>
+      <w:proofErr w:type="gramStart"/>
+      <w:r>
+        <w:rPr>
+          <w:rFonts w:ascii="Times New Roman" w:hAnsi="Times New Roman" w:cs="Times New Roman"/>
+          <w:sz w:val="26"/>
+          <w:szCs w:val="26"/>
+        </w:rPr>
+        <w:t>E(</w:t>
+      </w:r>
+      <w:proofErr w:type="gramEnd"/>
+      <w:r>
+        <w:rPr>
+          <w:rFonts w:ascii="Times New Roman" w:hAnsi="Times New Roman" w:cs="Times New Roman"/>
+          <w:sz w:val="26"/>
+          <w:szCs w:val="26"/>
+        </w:rPr>
+        <w:t>R1) = 1.15312272106</w:t>
+      </w:r>
+    </w:p>
+    <w:p>
+      <w:pPr>
+        <w:rPr>
+          <w:rFonts w:ascii="Times New Roman" w:hAnsi="Times New Roman" w:cs="Times New Roman"/>
+          <w:sz w:val="26"/>
+          <w:szCs w:val="26"/>
+        </w:rPr>
+      </w:pPr>
+      <w:proofErr w:type="gramStart"/>
+      <w:r>
+        <w:rPr>
+          <w:rFonts w:ascii="Times New Roman" w:hAnsi="Times New Roman" w:cs="Times New Roman"/>
+          <w:sz w:val="26"/>
+          <w:szCs w:val="26"/>
+        </w:rPr>
+        <w:t>P(</w:t>
+      </w:r>
+      <w:proofErr w:type="gramEnd"/>
+      <w:r>
+        <w:rPr>
+          <w:rFonts w:ascii="Times New Roman" w:hAnsi="Times New Roman" w:cs="Times New Roman"/>
+          <w:sz w:val="26"/>
+          <w:szCs w:val="26"/>
+        </w:rPr>
+        <w:t>R1 &gt; 2) = 0.014</w:t>
+      </w:r>
+    </w:p>
+    <w:p>
+      <w:pPr>
+        <w:rPr>
+          <w:rFonts w:ascii="Times New Roman" w:hAnsi="Times New Roman" w:cs="Times New Roman"/>
+          <w:sz w:val="26"/>
+          <w:szCs w:val="26"/>
+        </w:rPr>
+      </w:pPr>
+    </w:p>
+    <w:p>
+      <w:pPr>
+        <w:rPr>
+          <w:rFonts w:ascii="Times New Roman" w:hAnsi="Times New Roman" w:cs="Times New Roman"/>
+          <w:sz w:val="26"/>
+          <w:szCs w:val="26"/>
+        </w:rPr>
+      </w:pPr>
+    </w:p>
+    <w:p>
+      <w:pPr>
+        <w:rPr>
+          <w:rFonts w:ascii="Times New Roman" w:hAnsi="Times New Roman" w:cs="Times New Roman"/>
+          <w:sz w:val="26"/>
+          <w:szCs w:val="26"/>
+        </w:rPr>
+      </w:pPr>
+      <w:r>
+        <w:rPr>
+          <w:rFonts w:ascii="Times New Roman" w:hAnsi="Times New Roman" w:cs="Times New Roman"/>
+          <w:noProof/>
+          <w:sz w:val="26"/>
+          <w:szCs w:val="26"/>
+          <w:lang w:eastAsia="en-MY"/>
+        </w:rPr>
+        <w:drawing>
+          <wp:inline distT="0" distB="0" distL="0" distR="0">
+            <wp:extent cx="5008245" cy="4072255"/>
+            <wp:effectExtent l="19050" t="0" r="1905" b="0"/>
+            <wp:docPr id="4" name="Picture 4"/>
+            <wp:cNvGraphicFramePr>
+              <a:graphicFrameLocks xmlns:a="http://schemas.openxmlformats.org/drawingml/2006/main" noChangeAspect="1"/>
+            </wp:cNvGraphicFramePr>
+            <a:graphic xmlns:a="http://schemas.openxmlformats.org/drawingml/2006/main">
+              <a:graphicData uri="http://schemas.openxmlformats.org/drawingml/2006/picture">
+                <pic:pic xmlns:pic="http://schemas.openxmlformats.org/drawingml/2006/picture">
+                  <pic:nvPicPr>
+                    <pic:cNvPr id="0" name="Picture 4"/>
+                    <pic:cNvPicPr>
+                      <a:picLocks noChangeAspect="1" noChangeArrowheads="1"/>
+                    </pic:cNvPicPr>
+                  </pic:nvPicPr>
+                  <pic:blipFill>
+                    <a:blip r:embed="rId5" cstate="print"/>
+                    <a:srcRect/>
+                    <a:stretch>
+                      <a:fillRect/>
+                    </a:stretch>
+                  </pic:blipFill>
+                  <pic:spPr bwMode="auto">
+                    <a:xfrm>
+                      <a:off x="0" y="0"/>
+                      <a:ext cx="5008245" cy="4072255"/>
+                    </a:xfrm>
+                    <a:prstGeom prst="rect">
+                      <a:avLst/>
+                    </a:prstGeom>
+                    <a:noFill/>
+                    <a:ln w="9525">
+                      <a:noFill/>
+                      <a:miter lim="800000"/>
+                      <a:headEnd/>
+                      <a:tailEnd/>
+                    </a:ln>
+                  </pic:spPr>
+                </pic:pic>
+              </a:graphicData>
+            </a:graphic>
+          </wp:inline>
+        </w:drawing>
+      </w:r>
+    </w:p>
+    <w:p>
+      <w:pPr>
+        <w:rPr>
+          <w:rFonts w:ascii="Times New Roman" w:hAnsi="Times New Roman" w:cs="Times New Roman"/>
+          <w:sz w:val="26"/>
+          <w:szCs w:val="26"/>
+        </w:rPr>
+      </w:pPr>
+    </w:p>
+    <w:p>
+      <w:pPr>
+        <w:rPr>
+          <w:rFonts w:ascii="Times New Roman" w:hAnsi="Times New Roman" w:cs="Times New Roman"/>
+          <w:sz w:val="26"/>
+          <w:szCs w:val="26"/>
+        </w:rPr>
+      </w:pPr>
+    </w:p>
+    <w:p>
+      <w:pPr>
+        <w:rPr>
+          <w:rFonts w:ascii="Times New Roman" w:hAnsi="Times New Roman" w:cs="Times New Roman"/>
+          <w:sz w:val="26"/>
+          <w:szCs w:val="26"/>
+        </w:rPr>
+      </w:pPr>
+    </w:p>
+    <w:p>
+      <w:pPr>
+        <w:rPr>
+          <w:rFonts w:ascii="Times New Roman" w:hAnsi="Times New Roman" w:cs="Times New Roman"/>
+          <w:sz w:val="26"/>
+          <w:szCs w:val="26"/>
+        </w:rPr>
+      </w:pPr>
+    </w:p>
+    <w:p>
+      <w:pPr>
+        <w:rPr>
+          <w:rFonts w:ascii="Times New Roman" w:hAnsi="Times New Roman" w:cs="Times New Roman"/>
+          <w:sz w:val="26"/>
+          <w:szCs w:val="26"/>
+        </w:rPr>
+      </w:pPr>
+    </w:p>
+    <w:p>
+      <w:pPr>
+        <w:rPr>
+          <w:rFonts w:ascii="Times New Roman" w:hAnsi="Times New Roman" w:cs="Times New Roman"/>
+          <w:sz w:val="26"/>
+          <w:szCs w:val="26"/>
+        </w:rPr>
+      </w:pPr>
+    </w:p>
+    <w:p>
+      <w:pPr>
+        <w:rPr>
+          <w:rFonts w:ascii="Times New Roman" w:hAnsi="Times New Roman" w:cs="Times New Roman"/>
+          <w:sz w:val="26"/>
+          <w:szCs w:val="26"/>
+        </w:rPr>
+      </w:pPr>
+    </w:p>
+    <w:p>
+      <w:pPr>
+        <w:rPr>
+          <w:rFonts w:ascii="Times New Roman" w:hAnsi="Times New Roman" w:cs="Times New Roman"/>
+          <w:sz w:val="26"/>
+          <w:szCs w:val="26"/>
+        </w:rPr>
+      </w:pPr>
+    </w:p>
+    <w:p>
+      <w:pPr>
+        <w:rPr>
+          <w:rFonts w:ascii="Times New Roman" w:hAnsi="Times New Roman" w:cs="Times New Roman"/>
+          <w:sz w:val="26"/>
+          <w:szCs w:val="26"/>
+        </w:rPr>
+      </w:pPr>
+    </w:p>
+    <w:p>
+      <w:pPr>
+        <w:rPr>
+          <w:rFonts w:ascii="Times New Roman" w:hAnsi="Times New Roman" w:cs="Times New Roman"/>
+          <w:sz w:val="26"/>
+          <w:szCs w:val="26"/>
+        </w:rPr>
+      </w:pPr>
+    </w:p>
+    <w:p>
+      <w:pPr>
+        <w:rPr>
+          <w:rFonts w:ascii="Times New Roman" w:hAnsi="Times New Roman" w:cs="Times New Roman"/>
+          <w:sz w:val="26"/>
+          <w:szCs w:val="26"/>
+        </w:rPr>
+      </w:pPr>
+      <w:r>
+        <w:rPr>
+          <w:rFonts w:ascii="Times New Roman" w:hAnsi="Times New Roman" w:cs="Times New Roman"/>
+          <w:sz w:val="26"/>
+          <w:szCs w:val="26"/>
+        </w:rPr>
+        <w:t>Task 2 -- Downloading and manipulating stock data</w:t>
+      </w:r>
+    </w:p>
+    <w:p>
+      <w:pPr>
+        <w:rPr>
+          <w:rFonts w:ascii="Times New Roman" w:hAnsi="Times New Roman" w:cs="Times New Roman"/>
+          <w:sz w:val="26"/>
+          <w:szCs w:val="26"/>
+        </w:rPr>
+      </w:pPr>
+    </w:p>
+    <w:p>
+      <w:pPr>
+        <w:rPr>
+          <w:rFonts w:ascii="Times New Roman" w:hAnsi="Times New Roman" w:cs="Times New Roman"/>
+          <w:sz w:val="26"/>
+          <w:szCs w:val="26"/>
+        </w:rPr>
+      </w:pPr>
+    </w:p>
+    <w:p>
+      <w:pPr>
+        <w:rPr>
+          <w:rFonts w:ascii="Times New Roman" w:hAnsi="Times New Roman" w:cs="Times New Roman"/>
+          <w:sz w:val="26"/>
+          <w:szCs w:val="26"/>
+        </w:rPr>
+      </w:pPr>
+      <w:r>
+        <w:rPr>
+          <w:rFonts w:ascii="Times New Roman" w:hAnsi="Times New Roman" w:cs="Times New Roman"/>
+          <w:sz w:val="26"/>
+          <w:szCs w:val="26"/>
+        </w:rPr>
+        <w:t>There are total of 30 components stocks; below the list of the components:</w:t>
+      </w:r>
+    </w:p>
+    <w:tbl>
+      <w:tblPr>
+        <w:tblW w:w="0" w:type="auto"/>
+        <w:tblBorders>
+          <w:top w:val="single" w:sz="8" w:space="0" w:color="A3A3A3"/>
+          <w:left w:val="single" w:sz="8" w:space="0" w:color="A3A3A3"/>
+          <w:bottom w:val="single" w:sz="8" w:space="0" w:color="A3A3A3"/>
+          <w:right w:val="single" w:sz="8" w:space="0" w:color="A3A3A3"/>
+        </w:tblBorders>
+        <w:tblCellMar>
+          <w:left w:w="0" w:type="dxa"/>
+          <w:right w:w="0" w:type="dxa"/>
+        </w:tblCellMar>
+        <w:tblLook w:val="04A0"/>
+      </w:tblPr>
+      <w:tblGrid>
+        <w:gridCol w:w="564"/>
+        <w:gridCol w:w="2159"/>
+        <w:gridCol w:w="2435"/>
+        <w:gridCol w:w="865"/>
+        <w:gridCol w:w="1093"/>
+        <w:gridCol w:w="725"/>
+        <w:gridCol w:w="1345"/>
+      </w:tblGrid>
+      <w:tr>
+        <w:tc>
+          <w:tcPr>
+            <w:tcW w:w="960" w:type="dxa"/>
+            <w:tcBorders>
+              <w:top w:val="single" w:sz="8" w:space="0" w:color="A3A3A3"/>
+              <w:left w:val="single" w:sz="8" w:space="0" w:color="A3A3A3"/>
+              <w:bottom w:val="single" w:sz="8" w:space="0" w:color="A3A3A3"/>
+              <w:right w:val="single" w:sz="8" w:space="0" w:color="A3A3A3"/>
+            </w:tcBorders>
+            <w:tcMar>
+              <w:top w:w="80" w:type="dxa"/>
+              <w:left w:w="80" w:type="dxa"/>
+              <w:bottom w:w="80" w:type="dxa"/>
+              <w:right w:w="80" w:type="dxa"/>
+            </w:tcMar>
+            <w:hideMark/>
+          </w:tcPr>
+          <w:p>
+            <w:pPr>
+              <w:spacing w:after="0" w:line="240" w:lineRule="auto"/>
+              <w:rPr>
+                <w:rFonts w:ascii="Times New Roman" w:eastAsia="Times New Roman" w:hAnsi="Times New Roman" w:cs="Times New Roman"/>
+                <w:lang w:eastAsia="en-MY"/>
+              </w:rPr>
+            </w:pPr>
+            <w:r>
+              <w:rPr>
+                <w:rFonts w:ascii="Times New Roman" w:eastAsia="Times New Roman" w:hAnsi="Times New Roman" w:cs="Times New Roman"/>
+                <w:lang w:eastAsia="en-MY"/>
+              </w:rPr>
+              <w:t>No.</w:t>
+            </w:r>
+          </w:p>
+        </w:tc>
+        <w:tc>
+          <w:tcPr>
+            <w:tcW w:w="2912" w:type="dxa"/>
+            <w:tcBorders>
+              <w:top w:val="single" w:sz="8" w:space="0" w:color="A3A3A3"/>
+              <w:left w:val="single" w:sz="8" w:space="0" w:color="A3A3A3"/>
+              <w:bottom w:val="single" w:sz="8" w:space="0" w:color="A3A3A3"/>
+              <w:right w:val="single" w:sz="8" w:space="0" w:color="A3A3A3"/>
+            </w:tcBorders>
+            <w:tcMar>
+              <w:top w:w="80" w:type="dxa"/>
+              <w:left w:w="80" w:type="dxa"/>
+              <w:bottom w:w="80" w:type="dxa"/>
+              <w:right w:w="80" w:type="dxa"/>
+            </w:tcMar>
+            <w:hideMark/>
+          </w:tcPr>
+          <w:p>
+            <w:pPr>
+              <w:spacing w:after="0" w:line="240" w:lineRule="auto"/>
+              <w:rPr>
+                <w:rFonts w:ascii="Times New Roman" w:eastAsia="Times New Roman" w:hAnsi="Times New Roman" w:cs="Times New Roman"/>
+                <w:lang w:eastAsia="en-MY"/>
+              </w:rPr>
+            </w:pPr>
+            <w:r>
+              <w:rPr>
+                <w:rFonts w:ascii="Times New Roman" w:eastAsia="Times New Roman" w:hAnsi="Times New Roman" w:cs="Times New Roman"/>
+                <w:lang w:eastAsia="en-MY"/>
+              </w:rPr>
+              <w:t>Stock sector</w:t>
+            </w:r>
+          </w:p>
+        </w:tc>
+        <w:tc>
+          <w:tcPr>
+            <w:tcW w:w="3756" w:type="dxa"/>
+            <w:tcBorders>
+              <w:top w:val="single" w:sz="8" w:space="0" w:color="A3A3A3"/>
+              <w:left w:val="single" w:sz="8" w:space="0" w:color="A3A3A3"/>
+              <w:bottom w:val="single" w:sz="8" w:space="0" w:color="A3A3A3"/>
+              <w:right w:val="single" w:sz="8" w:space="0" w:color="A3A3A3"/>
+            </w:tcBorders>
+            <w:tcMar>
+              <w:top w:w="80" w:type="dxa"/>
+              <w:left w:w="80" w:type="dxa"/>
+              <w:bottom w:w="80" w:type="dxa"/>
+              <w:right w:w="80" w:type="dxa"/>
+            </w:tcMar>
+            <w:hideMark/>
+          </w:tcPr>
+          <w:p>
+            <w:pPr>
+              <w:spacing w:after="0" w:line="240" w:lineRule="auto"/>
+              <w:rPr>
+                <w:rFonts w:ascii="Times New Roman" w:eastAsia="Times New Roman" w:hAnsi="Times New Roman" w:cs="Times New Roman"/>
+                <w:lang w:eastAsia="en-MY"/>
+              </w:rPr>
+            </w:pPr>
+            <w:r>
+              <w:rPr>
+                <w:rFonts w:ascii="Times New Roman" w:eastAsia="Times New Roman" w:hAnsi="Times New Roman" w:cs="Times New Roman"/>
+                <w:lang w:eastAsia="en-MY"/>
+              </w:rPr>
+              <w:t xml:space="preserve">Stock </w:t>
+            </w:r>
+            <w:r>
+              <w:rPr>
+                <w:rFonts w:ascii="Times New Roman" w:eastAsia="Times New Roman" w:hAnsi="Times New Roman" w:cs="Times New Roman"/>
+                <w:lang w:eastAsia="en-MY"/>
+              </w:rPr>
+              <w:t xml:space="preserve"> Name</w:t>
+            </w:r>
+          </w:p>
+        </w:tc>
+        <w:tc>
+          <w:tcPr>
+            <w:tcW w:w="960" w:type="dxa"/>
+            <w:tcBorders>
+              <w:top w:val="single" w:sz="8" w:space="0" w:color="A3A3A3"/>
+              <w:left w:val="single" w:sz="8" w:space="0" w:color="A3A3A3"/>
+              <w:bottom w:val="single" w:sz="8" w:space="0" w:color="A3A3A3"/>
+              <w:right w:val="single" w:sz="8" w:space="0" w:color="A3A3A3"/>
+            </w:tcBorders>
+            <w:tcMar>
+              <w:top w:w="80" w:type="dxa"/>
+              <w:left w:w="80" w:type="dxa"/>
+              <w:bottom w:w="80" w:type="dxa"/>
+              <w:right w:w="80" w:type="dxa"/>
+            </w:tcMar>
+            <w:hideMark/>
+          </w:tcPr>
+          <w:p>
+            <w:pPr>
+              <w:spacing w:after="0" w:line="240" w:lineRule="auto"/>
+              <w:rPr>
+                <w:rFonts w:ascii="Times New Roman" w:eastAsia="Times New Roman" w:hAnsi="Times New Roman" w:cs="Times New Roman"/>
+                <w:lang w:eastAsia="en-MY"/>
+              </w:rPr>
+            </w:pPr>
+            <w:r>
+              <w:rPr>
+                <w:rFonts w:ascii="Times New Roman" w:eastAsia="Times New Roman" w:hAnsi="Times New Roman" w:cs="Times New Roman"/>
+                <w:lang w:eastAsia="en-MY"/>
+              </w:rPr>
+              <w:t xml:space="preserve">Stock </w:t>
+            </w:r>
+            <w:r>
+              <w:rPr>
+                <w:rFonts w:ascii="Times New Roman" w:eastAsia="Times New Roman" w:hAnsi="Times New Roman" w:cs="Times New Roman"/>
+                <w:lang w:eastAsia="en-MY"/>
+              </w:rPr>
+              <w:t>Code</w:t>
+            </w:r>
+          </w:p>
+        </w:tc>
+        <w:tc>
+          <w:tcPr>
+            <w:tcW w:w="1947" w:type="dxa"/>
+            <w:tcBorders>
+              <w:top w:val="single" w:sz="8" w:space="0" w:color="A3A3A3"/>
+              <w:left w:val="single" w:sz="8" w:space="0" w:color="A3A3A3"/>
+              <w:bottom w:val="single" w:sz="8" w:space="0" w:color="A3A3A3"/>
+              <w:right w:val="single" w:sz="8" w:space="0" w:color="A3A3A3"/>
+            </w:tcBorders>
+            <w:tcMar>
+              <w:top w:w="80" w:type="dxa"/>
+              <w:left w:w="80" w:type="dxa"/>
+              <w:bottom w:w="80" w:type="dxa"/>
+              <w:right w:w="80" w:type="dxa"/>
+            </w:tcMar>
+            <w:hideMark/>
+          </w:tcPr>
+          <w:p>
+            <w:pPr>
+              <w:spacing w:after="0" w:line="240" w:lineRule="auto"/>
+              <w:rPr>
+                <w:rFonts w:ascii="Times New Roman" w:eastAsia="Times New Roman" w:hAnsi="Times New Roman" w:cs="Times New Roman"/>
+                <w:lang w:eastAsia="en-MY"/>
+              </w:rPr>
+            </w:pPr>
+            <w:r>
+              <w:rPr>
+                <w:rFonts w:ascii="Times New Roman" w:eastAsia="Times New Roman" w:hAnsi="Times New Roman" w:cs="Times New Roman"/>
+                <w:lang w:eastAsia="en-MY"/>
+              </w:rPr>
+              <w:t>Net M</w:t>
+            </w:r>
+            <w:r>
+              <w:rPr>
+                <w:rFonts w:ascii="Times New Roman" w:eastAsia="Times New Roman" w:hAnsi="Times New Roman" w:cs="Times New Roman"/>
+                <w:lang w:eastAsia="en-MY"/>
+              </w:rPr>
+              <w:t>arket Capital</w:t>
+            </w:r>
+            <w:r>
+              <w:rPr>
+                <w:rFonts w:ascii="Times New Roman" w:eastAsia="Times New Roman" w:hAnsi="Times New Roman" w:cs="Times New Roman"/>
+                <w:lang w:eastAsia="en-MY"/>
+              </w:rPr>
+              <w:t xml:space="preserve"> (Billion)</w:t>
+            </w:r>
+          </w:p>
+        </w:tc>
+        <w:tc>
+          <w:tcPr>
+            <w:tcW w:w="1070" w:type="dxa"/>
+            <w:tcBorders>
+              <w:top w:val="single" w:sz="8" w:space="0" w:color="A3A3A3"/>
+              <w:left w:val="single" w:sz="8" w:space="0" w:color="A3A3A3"/>
+              <w:bottom w:val="single" w:sz="8" w:space="0" w:color="A3A3A3"/>
+              <w:right w:val="single" w:sz="8" w:space="0" w:color="A3A3A3"/>
+            </w:tcBorders>
+            <w:tcMar>
+              <w:top w:w="80" w:type="dxa"/>
+              <w:left w:w="80" w:type="dxa"/>
+              <w:bottom w:w="80" w:type="dxa"/>
+              <w:right w:w="80" w:type="dxa"/>
+            </w:tcMar>
+            <w:hideMark/>
+          </w:tcPr>
+          <w:p>
+            <w:pPr>
+              <w:spacing w:after="0" w:line="240" w:lineRule="auto"/>
+              <w:rPr>
+                <w:rFonts w:ascii="Times New Roman" w:eastAsia="Times New Roman" w:hAnsi="Times New Roman" w:cs="Times New Roman"/>
+                <w:lang w:eastAsia="en-MY"/>
+              </w:rPr>
+            </w:pPr>
+            <w:r>
+              <w:rPr>
+                <w:rFonts w:ascii="Times New Roman" w:eastAsia="Times New Roman" w:hAnsi="Times New Roman" w:cs="Times New Roman"/>
+                <w:lang w:eastAsia="en-MY"/>
+              </w:rPr>
+              <w:t>PE Ratio</w:t>
+            </w:r>
+          </w:p>
+        </w:tc>
+        <w:tc>
+          <w:tcPr>
+            <w:tcW w:w="1492" w:type="dxa"/>
+            <w:tcBorders>
+              <w:top w:val="single" w:sz="8" w:space="0" w:color="A3A3A3"/>
+              <w:left w:val="single" w:sz="8" w:space="0" w:color="A3A3A3"/>
+              <w:bottom w:val="single" w:sz="8" w:space="0" w:color="A3A3A3"/>
+              <w:right w:val="single" w:sz="8" w:space="0" w:color="A3A3A3"/>
+            </w:tcBorders>
+            <w:tcMar>
+              <w:top w:w="80" w:type="dxa"/>
+              <w:left w:w="80" w:type="dxa"/>
+              <w:bottom w:w="80" w:type="dxa"/>
+              <w:right w:w="80" w:type="dxa"/>
+            </w:tcMar>
+            <w:hideMark/>
+          </w:tcPr>
+          <w:p>
+            <w:pPr>
+              <w:spacing w:after="0" w:line="240" w:lineRule="auto"/>
+              <w:rPr>
+                <w:rFonts w:ascii="Times New Roman" w:eastAsia="Times New Roman" w:hAnsi="Times New Roman" w:cs="Times New Roman"/>
+                <w:lang w:eastAsia="en-MY"/>
+              </w:rPr>
+            </w:pPr>
+            <w:proofErr w:type="spellStart"/>
+            <w:r>
+              <w:rPr>
+                <w:rFonts w:ascii="Times New Roman" w:eastAsia="Times New Roman" w:hAnsi="Times New Roman" w:cs="Times New Roman"/>
+                <w:lang w:eastAsia="en-MY"/>
+              </w:rPr>
+              <w:t>Weightage</w:t>
+            </w:r>
+            <w:proofErr w:type="spellEnd"/>
+            <w:r>
+              <w:rPr>
+                <w:rFonts w:ascii="Times New Roman" w:eastAsia="Times New Roman" w:hAnsi="Times New Roman" w:cs="Times New Roman"/>
+                <w:lang w:eastAsia="en-MY"/>
+              </w:rPr>
+              <w:t>%</w:t>
+            </w:r>
+          </w:p>
+          <w:p>
+            <w:pPr>
+              <w:spacing w:after="0" w:line="240" w:lineRule="auto"/>
+              <w:rPr>
+                <w:rFonts w:ascii="Times New Roman" w:eastAsia="Times New Roman" w:hAnsi="Times New Roman" w:cs="Times New Roman"/>
+                <w:lang w:eastAsia="en-MY"/>
+              </w:rPr>
+            </w:pPr>
+          </w:p>
+          <w:p>
+            <w:pPr>
+              <w:spacing w:after="0" w:line="240" w:lineRule="auto"/>
+              <w:rPr>
+                <w:rFonts w:ascii="Times New Roman" w:eastAsia="Times New Roman" w:hAnsi="Times New Roman" w:cs="Times New Roman"/>
+                <w:lang w:eastAsia="en-MY"/>
+              </w:rPr>
+            </w:pPr>
+            <w:r>
+              <w:rPr>
+                <w:rFonts w:ascii="Times New Roman" w:eastAsia="Times New Roman" w:hAnsi="Times New Roman" w:cs="Times New Roman"/>
+                <w:lang w:eastAsia="en-MY"/>
+              </w:rPr>
+              <w:t>FTSEKLCI</w:t>
+            </w:r>
+          </w:p>
+        </w:tc>
+      </w:tr>
+      <w:tr>
+        <w:tc>
+          <w:tcPr>
+            <w:tcW w:w="960" w:type="dxa"/>
+            <w:tcBorders>
+              <w:top w:val="single" w:sz="8" w:space="0" w:color="A3A3A3"/>
+              <w:left w:val="single" w:sz="8" w:space="0" w:color="A3A3A3"/>
+              <w:bottom w:val="single" w:sz="8" w:space="0" w:color="A3A3A3"/>
+              <w:right w:val="single" w:sz="8" w:space="0" w:color="A3A3A3"/>
+            </w:tcBorders>
+            <w:tcMar>
+              <w:top w:w="80" w:type="dxa"/>
+              <w:left w:w="80" w:type="dxa"/>
+              <w:bottom w:w="80" w:type="dxa"/>
+              <w:right w:w="80" w:type="dxa"/>
+            </w:tcMar>
+            <w:hideMark/>
+          </w:tcPr>
+          <w:p>
+            <w:pPr>
+              <w:spacing w:after="0" w:line="240" w:lineRule="auto"/>
+              <w:rPr>
+                <w:rFonts w:ascii="Times New Roman" w:eastAsia="Times New Roman" w:hAnsi="Times New Roman" w:cs="Times New Roman"/>
+                <w:lang w:eastAsia="en-MY"/>
+              </w:rPr>
+            </w:pPr>
+            <w:r>
+              <w:rPr>
+                <w:rFonts w:ascii="Times New Roman" w:eastAsia="Times New Roman" w:hAnsi="Times New Roman" w:cs="Times New Roman"/>
+                <w:lang w:eastAsia="en-MY"/>
+              </w:rPr>
+              <w:t>1.</w:t>
+            </w:r>
+          </w:p>
+        </w:tc>
+        <w:tc>
+          <w:tcPr>
+            <w:tcW w:w="2912" w:type="dxa"/>
+            <w:tcBorders>
+              <w:top w:val="single" w:sz="8" w:space="0" w:color="A3A3A3"/>
+              <w:left w:val="single" w:sz="8" w:space="0" w:color="A3A3A3"/>
+              <w:bottom w:val="single" w:sz="8" w:space="0" w:color="A3A3A3"/>
+              <w:right w:val="single" w:sz="8" w:space="0" w:color="A3A3A3"/>
+            </w:tcBorders>
+            <w:tcMar>
+              <w:top w:w="80" w:type="dxa"/>
+              <w:left w:w="80" w:type="dxa"/>
+              <w:bottom w:w="80" w:type="dxa"/>
+              <w:right w:w="80" w:type="dxa"/>
+            </w:tcMar>
+            <w:hideMark/>
+          </w:tcPr>
+          <w:p>
+            <w:pPr>
+              <w:spacing w:after="0" w:line="240" w:lineRule="auto"/>
+              <w:rPr>
+                <w:rFonts w:ascii="Times New Roman" w:eastAsia="Times New Roman" w:hAnsi="Times New Roman" w:cs="Times New Roman"/>
+                <w:lang w:eastAsia="en-MY"/>
+              </w:rPr>
+            </w:pPr>
+            <w:r>
+              <w:rPr>
+                <w:rFonts w:ascii="Times New Roman" w:eastAsia="Times New Roman" w:hAnsi="Times New Roman" w:cs="Times New Roman"/>
+                <w:lang w:eastAsia="en-MY"/>
+              </w:rPr>
+              <w:t>Banks</w:t>
+            </w:r>
+          </w:p>
+        </w:tc>
+        <w:tc>
+          <w:tcPr>
+            <w:tcW w:w="3756" w:type="dxa"/>
+            <w:tcBorders>
+              <w:top w:val="single" w:sz="8" w:space="0" w:color="A3A3A3"/>
+              <w:left w:val="single" w:sz="8" w:space="0" w:color="A3A3A3"/>
+              <w:bottom w:val="single" w:sz="8" w:space="0" w:color="A3A3A3"/>
+              <w:right w:val="single" w:sz="8" w:space="0" w:color="A3A3A3"/>
+            </w:tcBorders>
+            <w:tcMar>
+              <w:top w:w="80" w:type="dxa"/>
+              <w:left w:w="80" w:type="dxa"/>
+              <w:bottom w:w="80" w:type="dxa"/>
+              <w:right w:w="80" w:type="dxa"/>
+            </w:tcMar>
+            <w:hideMark/>
+          </w:tcPr>
+          <w:p>
+            <w:pPr>
+              <w:spacing w:after="0" w:line="240" w:lineRule="auto"/>
+              <w:rPr>
+                <w:rFonts w:ascii="Times New Roman" w:eastAsia="Times New Roman" w:hAnsi="Times New Roman" w:cs="Times New Roman"/>
+                <w:lang w:eastAsia="en-MY"/>
+              </w:rPr>
+            </w:pPr>
+            <w:r>
+              <w:rPr>
+                <w:rFonts w:ascii="Times New Roman" w:eastAsia="Times New Roman" w:hAnsi="Times New Roman" w:cs="Times New Roman"/>
+                <w:lang w:eastAsia="en-MY"/>
+              </w:rPr>
+              <w:t xml:space="preserve">CIMB Group Holdings </w:t>
+            </w:r>
+            <w:proofErr w:type="spellStart"/>
+            <w:r>
+              <w:rPr>
+                <w:rFonts w:ascii="Times New Roman" w:eastAsia="Times New Roman" w:hAnsi="Times New Roman" w:cs="Times New Roman"/>
+                <w:lang w:eastAsia="en-MY"/>
+              </w:rPr>
+              <w:t>Berhad</w:t>
+            </w:r>
+            <w:proofErr w:type="spellEnd"/>
+          </w:p>
+        </w:tc>
+        <w:tc>
+          <w:tcPr>
+            <w:tcW w:w="960" w:type="dxa"/>
+            <w:tcBorders>
+              <w:top w:val="single" w:sz="8" w:space="0" w:color="A3A3A3"/>
+              <w:left w:val="single" w:sz="8" w:space="0" w:color="A3A3A3"/>
+              <w:bottom w:val="single" w:sz="8" w:space="0" w:color="A3A3A3"/>
+              <w:right w:val="single" w:sz="8" w:space="0" w:color="A3A3A3"/>
+            </w:tcBorders>
+            <w:tcMar>
+              <w:top w:w="80" w:type="dxa"/>
+              <w:left w:w="80" w:type="dxa"/>
+              <w:bottom w:w="80" w:type="dxa"/>
+              <w:right w:w="80" w:type="dxa"/>
+            </w:tcMar>
+            <w:hideMark/>
+          </w:tcPr>
+          <w:p>
+            <w:pPr>
+              <w:spacing w:after="0" w:line="240" w:lineRule="auto"/>
+              <w:rPr>
+                <w:rFonts w:ascii="Times New Roman" w:eastAsia="Times New Roman" w:hAnsi="Times New Roman" w:cs="Times New Roman"/>
+                <w:lang w:eastAsia="en-MY"/>
+              </w:rPr>
+            </w:pPr>
+            <w:r>
+              <w:rPr>
+                <w:rFonts w:ascii="Times New Roman" w:eastAsia="Times New Roman" w:hAnsi="Times New Roman" w:cs="Times New Roman"/>
+                <w:lang w:eastAsia="en-MY"/>
+              </w:rPr>
+              <w:t>1023</w:t>
+            </w:r>
+          </w:p>
+        </w:tc>
+        <w:tc>
+          <w:tcPr>
+            <w:tcW w:w="1947" w:type="dxa"/>
+            <w:tcBorders>
+              <w:top w:val="single" w:sz="8" w:space="0" w:color="A3A3A3"/>
+              <w:left w:val="single" w:sz="8" w:space="0" w:color="A3A3A3"/>
+              <w:bottom w:val="single" w:sz="8" w:space="0" w:color="A3A3A3"/>
+              <w:right w:val="single" w:sz="8" w:space="0" w:color="A3A3A3"/>
+            </w:tcBorders>
+            <w:tcMar>
+              <w:top w:w="80" w:type="dxa"/>
+              <w:left w:w="80" w:type="dxa"/>
+              <w:bottom w:w="80" w:type="dxa"/>
+              <w:right w:w="80" w:type="dxa"/>
+            </w:tcMar>
+            <w:hideMark/>
+          </w:tcPr>
+          <w:p>
+            <w:pPr>
+              <w:spacing w:after="0" w:line="240" w:lineRule="auto"/>
+              <w:rPr>
+                <w:rFonts w:ascii="Times New Roman" w:eastAsia="Times New Roman" w:hAnsi="Times New Roman" w:cs="Times New Roman"/>
+                <w:lang w:eastAsia="en-MY"/>
+              </w:rPr>
+            </w:pPr>
+            <w:r>
+              <w:rPr>
+                <w:rFonts w:ascii="Times New Roman" w:eastAsia="Times New Roman" w:hAnsi="Times New Roman" w:cs="Times New Roman"/>
+                <w:lang w:eastAsia="en-MY"/>
+              </w:rPr>
+              <w:t>46.69</w:t>
+            </w:r>
+          </w:p>
+        </w:tc>
+        <w:tc>
+          <w:tcPr>
+            <w:tcW w:w="1070" w:type="dxa"/>
+            <w:tcBorders>
+              <w:top w:val="single" w:sz="8" w:space="0" w:color="A3A3A3"/>
+              <w:left w:val="single" w:sz="8" w:space="0" w:color="A3A3A3"/>
+              <w:bottom w:val="single" w:sz="8" w:space="0" w:color="A3A3A3"/>
+              <w:right w:val="single" w:sz="8" w:space="0" w:color="A3A3A3"/>
+            </w:tcBorders>
+            <w:tcMar>
+              <w:top w:w="80" w:type="dxa"/>
+              <w:left w:w="80" w:type="dxa"/>
+              <w:bottom w:w="80" w:type="dxa"/>
+              <w:right w:w="80" w:type="dxa"/>
+            </w:tcMar>
+            <w:hideMark/>
+          </w:tcPr>
+          <w:p>
+            <w:pPr>
+              <w:spacing w:after="0" w:line="240" w:lineRule="auto"/>
+              <w:rPr>
+                <w:rFonts w:ascii="Times New Roman" w:eastAsia="Times New Roman" w:hAnsi="Times New Roman" w:cs="Times New Roman"/>
+                <w:lang w:eastAsia="en-MY"/>
+              </w:rPr>
+            </w:pPr>
+            <w:r>
+              <w:rPr>
+                <w:rFonts w:ascii="Times New Roman" w:eastAsia="Times New Roman" w:hAnsi="Times New Roman" w:cs="Times New Roman"/>
+                <w:lang w:eastAsia="en-MY"/>
+              </w:rPr>
+              <w:t>17.57</w:t>
+            </w:r>
+          </w:p>
+        </w:tc>
+        <w:tc>
+          <w:tcPr>
+            <w:tcW w:w="1492" w:type="dxa"/>
+            <w:tcBorders>
+              <w:top w:val="single" w:sz="8" w:space="0" w:color="A3A3A3"/>
+              <w:left w:val="single" w:sz="8" w:space="0" w:color="A3A3A3"/>
+              <w:bottom w:val="single" w:sz="8" w:space="0" w:color="A3A3A3"/>
+              <w:right w:val="single" w:sz="8" w:space="0" w:color="A3A3A3"/>
+            </w:tcBorders>
+            <w:tcMar>
+              <w:top w:w="80" w:type="dxa"/>
+              <w:left w:w="80" w:type="dxa"/>
+              <w:bottom w:w="80" w:type="dxa"/>
+              <w:right w:w="80" w:type="dxa"/>
+            </w:tcMar>
+            <w:hideMark/>
+          </w:tcPr>
+          <w:p>
+            <w:pPr>
+              <w:spacing w:after="0" w:line="240" w:lineRule="auto"/>
+              <w:jc w:val="right"/>
+              <w:rPr>
+                <w:rFonts w:ascii="Times New Roman" w:eastAsia="Times New Roman" w:hAnsi="Times New Roman" w:cs="Times New Roman"/>
+                <w:color w:val="000000"/>
+                <w:lang w:eastAsia="en-MY"/>
+              </w:rPr>
+            </w:pPr>
+            <w:r>
+              <w:rPr>
+                <w:rFonts w:ascii="Times New Roman" w:eastAsia="Times New Roman" w:hAnsi="Times New Roman" w:cs="Times New Roman"/>
+                <w:color w:val="000000"/>
+                <w:lang w:eastAsia="en-MY"/>
+              </w:rPr>
+              <w:t>4.661401915</w:t>
+            </w:r>
+          </w:p>
+        </w:tc>
+      </w:tr>
+      <w:tr>
+        <w:tc>
+          <w:tcPr>
+            <w:tcW w:w="960" w:type="dxa"/>
+            <w:tcBorders>
+              <w:top w:val="single" w:sz="8" w:space="0" w:color="A3A3A3"/>
+              <w:left w:val="single" w:sz="8" w:space="0" w:color="A3A3A3"/>
+              <w:bottom w:val="single" w:sz="8" w:space="0" w:color="A3A3A3"/>
+              <w:right w:val="single" w:sz="8" w:space="0" w:color="A3A3A3"/>
+            </w:tcBorders>
+            <w:tcMar>
+              <w:top w:w="80" w:type="dxa"/>
+              <w:left w:w="80" w:type="dxa"/>
+              <w:bottom w:w="80" w:type="dxa"/>
+              <w:right w:w="80" w:type="dxa"/>
+            </w:tcMar>
+            <w:hideMark/>
+          </w:tcPr>
+          <w:p>
+            <w:pPr>
+              <w:spacing w:after="0" w:line="240" w:lineRule="auto"/>
+              <w:rPr>
+                <w:rFonts w:ascii="Times New Roman" w:eastAsia="Times New Roman" w:hAnsi="Times New Roman" w:cs="Times New Roman"/>
+                <w:lang w:eastAsia="en-MY"/>
+              </w:rPr>
+            </w:pPr>
+            <w:r>
+              <w:rPr>
+                <w:rFonts w:ascii="Times New Roman" w:eastAsia="Times New Roman" w:hAnsi="Times New Roman" w:cs="Times New Roman"/>
+                <w:lang w:eastAsia="en-MY"/>
+              </w:rPr>
+              <w:t>2.</w:t>
+            </w:r>
+          </w:p>
+        </w:tc>
+        <w:tc>
+          <w:tcPr>
+            <w:tcW w:w="2912" w:type="dxa"/>
+            <w:tcBorders>
+              <w:top w:val="single" w:sz="8" w:space="0" w:color="A3A3A3"/>
+              <w:left w:val="single" w:sz="8" w:space="0" w:color="A3A3A3"/>
+              <w:bottom w:val="single" w:sz="8" w:space="0" w:color="A3A3A3"/>
+              <w:right w:val="single" w:sz="8" w:space="0" w:color="A3A3A3"/>
+            </w:tcBorders>
+            <w:tcMar>
+              <w:top w:w="80" w:type="dxa"/>
+              <w:left w:w="80" w:type="dxa"/>
+              <w:bottom w:w="80" w:type="dxa"/>
+              <w:right w:w="80" w:type="dxa"/>
+            </w:tcMar>
+            <w:hideMark/>
+          </w:tcPr>
+          <w:p>
+            <w:pPr>
+              <w:spacing w:after="0" w:line="240" w:lineRule="auto"/>
+              <w:rPr>
+                <w:rFonts w:ascii="Times New Roman" w:eastAsia="Times New Roman" w:hAnsi="Times New Roman" w:cs="Times New Roman"/>
+                <w:lang w:eastAsia="en-MY"/>
+              </w:rPr>
+            </w:pPr>
+            <w:r>
+              <w:rPr>
+                <w:rFonts w:ascii="Times New Roman" w:eastAsia="Times New Roman" w:hAnsi="Times New Roman" w:cs="Times New Roman"/>
+                <w:lang w:eastAsia="en-MY"/>
+              </w:rPr>
+              <w:t>Banks</w:t>
+            </w:r>
+          </w:p>
+        </w:tc>
+        <w:tc>
+          <w:tcPr>
+            <w:tcW w:w="3756" w:type="dxa"/>
+            <w:tcBorders>
+              <w:top w:val="single" w:sz="8" w:space="0" w:color="A3A3A3"/>
+              <w:left w:val="single" w:sz="8" w:space="0" w:color="A3A3A3"/>
+              <w:bottom w:val="single" w:sz="8" w:space="0" w:color="A3A3A3"/>
+              <w:right w:val="single" w:sz="8" w:space="0" w:color="A3A3A3"/>
+            </w:tcBorders>
+            <w:tcMar>
+              <w:top w:w="80" w:type="dxa"/>
+              <w:left w:w="80" w:type="dxa"/>
+              <w:bottom w:w="80" w:type="dxa"/>
+              <w:right w:w="80" w:type="dxa"/>
+            </w:tcMar>
+            <w:hideMark/>
+          </w:tcPr>
+          <w:p>
+            <w:pPr>
+              <w:spacing w:after="0" w:line="240" w:lineRule="auto"/>
+              <w:rPr>
+                <w:rFonts w:ascii="Times New Roman" w:eastAsia="Times New Roman" w:hAnsi="Times New Roman" w:cs="Times New Roman"/>
+                <w:lang w:eastAsia="en-MY"/>
+              </w:rPr>
+            </w:pPr>
+            <w:r>
+              <w:rPr>
+                <w:rFonts w:ascii="Times New Roman" w:eastAsia="Times New Roman" w:hAnsi="Times New Roman" w:cs="Times New Roman"/>
+                <w:lang w:eastAsia="en-MY"/>
+              </w:rPr>
+              <w:t>HONG LEONG BANK BHD</w:t>
+            </w:r>
+          </w:p>
+        </w:tc>
+        <w:tc>
+          <w:tcPr>
+            <w:tcW w:w="960" w:type="dxa"/>
+            <w:tcBorders>
+              <w:top w:val="single" w:sz="8" w:space="0" w:color="A3A3A3"/>
+              <w:left w:val="single" w:sz="8" w:space="0" w:color="A3A3A3"/>
+              <w:bottom w:val="single" w:sz="8" w:space="0" w:color="A3A3A3"/>
+              <w:right w:val="single" w:sz="8" w:space="0" w:color="A3A3A3"/>
+            </w:tcBorders>
+            <w:tcMar>
+              <w:top w:w="80" w:type="dxa"/>
+              <w:left w:w="80" w:type="dxa"/>
+              <w:bottom w:w="80" w:type="dxa"/>
+              <w:right w:w="80" w:type="dxa"/>
+            </w:tcMar>
+            <w:hideMark/>
+          </w:tcPr>
+          <w:p>
+            <w:pPr>
+              <w:spacing w:after="0" w:line="240" w:lineRule="auto"/>
+              <w:rPr>
+                <w:rFonts w:ascii="Times New Roman" w:eastAsia="Times New Roman" w:hAnsi="Times New Roman" w:cs="Times New Roman"/>
+                <w:lang w:eastAsia="en-MY"/>
+              </w:rPr>
+            </w:pPr>
+            <w:r>
+              <w:rPr>
+                <w:rFonts w:ascii="Times New Roman" w:eastAsia="Times New Roman" w:hAnsi="Times New Roman" w:cs="Times New Roman"/>
+                <w:lang w:eastAsia="en-MY"/>
+              </w:rPr>
+              <w:t>5819</w:t>
+            </w:r>
+          </w:p>
+        </w:tc>
+        <w:tc>
+          <w:tcPr>
+            <w:tcW w:w="1947" w:type="dxa"/>
+            <w:tcBorders>
+              <w:top w:val="single" w:sz="8" w:space="0" w:color="A3A3A3"/>
+              <w:left w:val="single" w:sz="8" w:space="0" w:color="A3A3A3"/>
+              <w:bottom w:val="single" w:sz="8" w:space="0" w:color="A3A3A3"/>
+              <w:right w:val="single" w:sz="8" w:space="0" w:color="A3A3A3"/>
+            </w:tcBorders>
+            <w:tcMar>
+              <w:top w:w="80" w:type="dxa"/>
+              <w:left w:w="80" w:type="dxa"/>
+              <w:bottom w:w="80" w:type="dxa"/>
+              <w:right w:w="80" w:type="dxa"/>
+            </w:tcMar>
+            <w:hideMark/>
+          </w:tcPr>
+          <w:p>
+            <w:pPr>
+              <w:spacing w:after="0" w:line="240" w:lineRule="auto"/>
+              <w:rPr>
+                <w:rFonts w:ascii="Times New Roman" w:eastAsia="Times New Roman" w:hAnsi="Times New Roman" w:cs="Times New Roman"/>
+                <w:lang w:eastAsia="en-MY"/>
+              </w:rPr>
+            </w:pPr>
+            <w:r>
+              <w:rPr>
+                <w:rFonts w:ascii="Times New Roman" w:eastAsia="Times New Roman" w:hAnsi="Times New Roman" w:cs="Times New Roman"/>
+                <w:lang w:eastAsia="en-MY"/>
+              </w:rPr>
+              <w:t>24.05</w:t>
+            </w:r>
+          </w:p>
+        </w:tc>
+        <w:tc>
+          <w:tcPr>
+            <w:tcW w:w="1070" w:type="dxa"/>
+            <w:tcBorders>
+              <w:top w:val="single" w:sz="8" w:space="0" w:color="A3A3A3"/>
+              <w:left w:val="single" w:sz="8" w:space="0" w:color="A3A3A3"/>
+              <w:bottom w:val="single" w:sz="8" w:space="0" w:color="A3A3A3"/>
+              <w:right w:val="single" w:sz="8" w:space="0" w:color="A3A3A3"/>
+            </w:tcBorders>
+            <w:tcMar>
+              <w:top w:w="80" w:type="dxa"/>
+              <w:left w:w="80" w:type="dxa"/>
+              <w:bottom w:w="80" w:type="dxa"/>
+              <w:right w:w="80" w:type="dxa"/>
+            </w:tcMar>
+            <w:hideMark/>
+          </w:tcPr>
+          <w:p>
+            <w:pPr>
+              <w:spacing w:after="0" w:line="240" w:lineRule="auto"/>
+              <w:rPr>
+                <w:rFonts w:ascii="Times New Roman" w:eastAsia="Times New Roman" w:hAnsi="Times New Roman" w:cs="Times New Roman"/>
+                <w:lang w:eastAsia="en-MY"/>
+              </w:rPr>
+            </w:pPr>
+            <w:r>
+              <w:rPr>
+                <w:rFonts w:ascii="Times New Roman" w:eastAsia="Times New Roman" w:hAnsi="Times New Roman" w:cs="Times New Roman"/>
+                <w:lang w:eastAsia="en-MY"/>
+              </w:rPr>
+              <w:t>11.19</w:t>
+            </w:r>
+          </w:p>
+        </w:tc>
+        <w:tc>
+          <w:tcPr>
+            <w:tcW w:w="1492" w:type="dxa"/>
+            <w:tcBorders>
+              <w:top w:val="single" w:sz="8" w:space="0" w:color="A3A3A3"/>
+              <w:left w:val="single" w:sz="8" w:space="0" w:color="A3A3A3"/>
+              <w:bottom w:val="single" w:sz="8" w:space="0" w:color="A3A3A3"/>
+              <w:right w:val="single" w:sz="8" w:space="0" w:color="A3A3A3"/>
+            </w:tcBorders>
+            <w:tcMar>
+              <w:top w:w="80" w:type="dxa"/>
+              <w:left w:w="80" w:type="dxa"/>
+              <w:bottom w:w="80" w:type="dxa"/>
+              <w:right w:w="80" w:type="dxa"/>
+            </w:tcMar>
+            <w:hideMark/>
+          </w:tcPr>
+          <w:p>
+            <w:pPr>
+              <w:spacing w:after="0" w:line="240" w:lineRule="auto"/>
+              <w:jc w:val="right"/>
+              <w:rPr>
+                <w:rFonts w:ascii="Times New Roman" w:eastAsia="Times New Roman" w:hAnsi="Times New Roman" w:cs="Times New Roman"/>
+                <w:color w:val="000000"/>
+                <w:lang w:eastAsia="en-MY"/>
+              </w:rPr>
+            </w:pPr>
+            <w:r>
+              <w:rPr>
+                <w:rFonts w:ascii="Times New Roman" w:eastAsia="Times New Roman" w:hAnsi="Times New Roman" w:cs="Times New Roman"/>
+                <w:color w:val="000000"/>
+                <w:lang w:eastAsia="en-MY"/>
+              </w:rPr>
+              <w:t>2.401086229</w:t>
+            </w:r>
+          </w:p>
+        </w:tc>
+      </w:tr>
+      <w:tr>
+        <w:tc>
+          <w:tcPr>
+            <w:tcW w:w="960" w:type="dxa"/>
+            <w:tcBorders>
+              <w:top w:val="single" w:sz="8" w:space="0" w:color="A3A3A3"/>
+              <w:left w:val="single" w:sz="8" w:space="0" w:color="A3A3A3"/>
+              <w:bottom w:val="single" w:sz="8" w:space="0" w:color="A3A3A3"/>
+              <w:right w:val="single" w:sz="8" w:space="0" w:color="A3A3A3"/>
+            </w:tcBorders>
+            <w:tcMar>
+              <w:top w:w="80" w:type="dxa"/>
+              <w:left w:w="80" w:type="dxa"/>
+              <w:bottom w:w="80" w:type="dxa"/>
+              <w:right w:w="80" w:type="dxa"/>
+            </w:tcMar>
+            <w:hideMark/>
+          </w:tcPr>
+          <w:p>
+            <w:pPr>
+              <w:spacing w:after="0" w:line="240" w:lineRule="auto"/>
+              <w:rPr>
+                <w:rFonts w:ascii="Times New Roman" w:eastAsia="Times New Roman" w:hAnsi="Times New Roman" w:cs="Times New Roman"/>
+                <w:lang w:eastAsia="en-MY"/>
+              </w:rPr>
+            </w:pPr>
+            <w:r>
+              <w:rPr>
+                <w:rFonts w:ascii="Times New Roman" w:eastAsia="Times New Roman" w:hAnsi="Times New Roman" w:cs="Times New Roman"/>
+                <w:lang w:eastAsia="en-MY"/>
+              </w:rPr>
+              <w:t>3.</w:t>
+            </w:r>
+          </w:p>
+        </w:tc>
+        <w:tc>
+          <w:tcPr>
+            <w:tcW w:w="2912" w:type="dxa"/>
+            <w:tcBorders>
+              <w:top w:val="single" w:sz="8" w:space="0" w:color="A3A3A3"/>
+              <w:left w:val="single" w:sz="8" w:space="0" w:color="A3A3A3"/>
+              <w:bottom w:val="single" w:sz="8" w:space="0" w:color="A3A3A3"/>
+              <w:right w:val="single" w:sz="8" w:space="0" w:color="A3A3A3"/>
+            </w:tcBorders>
+            <w:tcMar>
+              <w:top w:w="80" w:type="dxa"/>
+              <w:left w:w="80" w:type="dxa"/>
+              <w:bottom w:w="80" w:type="dxa"/>
+              <w:right w:w="80" w:type="dxa"/>
+            </w:tcMar>
+            <w:hideMark/>
+          </w:tcPr>
+          <w:p>
+            <w:pPr>
+              <w:spacing w:after="0" w:line="240" w:lineRule="auto"/>
+              <w:rPr>
+                <w:rFonts w:ascii="Times New Roman" w:eastAsia="Times New Roman" w:hAnsi="Times New Roman" w:cs="Times New Roman"/>
+                <w:lang w:eastAsia="en-MY"/>
+              </w:rPr>
+            </w:pPr>
+            <w:r>
+              <w:rPr>
+                <w:rFonts w:ascii="Times New Roman" w:eastAsia="Times New Roman" w:hAnsi="Times New Roman" w:cs="Times New Roman"/>
+                <w:lang w:eastAsia="en-MY"/>
+              </w:rPr>
+              <w:t>Banks</w:t>
+            </w:r>
+          </w:p>
+        </w:tc>
+        <w:tc>
+          <w:tcPr>
+            <w:tcW w:w="3756" w:type="dxa"/>
+            <w:tcBorders>
+              <w:top w:val="single" w:sz="8" w:space="0" w:color="A3A3A3"/>
+              <w:left w:val="single" w:sz="8" w:space="0" w:color="A3A3A3"/>
+              <w:bottom w:val="single" w:sz="8" w:space="0" w:color="A3A3A3"/>
+              <w:right w:val="single" w:sz="8" w:space="0" w:color="A3A3A3"/>
+            </w:tcBorders>
+            <w:tcMar>
+              <w:top w:w="80" w:type="dxa"/>
+              <w:left w:w="80" w:type="dxa"/>
+              <w:bottom w:w="80" w:type="dxa"/>
+              <w:right w:w="80" w:type="dxa"/>
+            </w:tcMar>
+            <w:hideMark/>
+          </w:tcPr>
+          <w:p>
+            <w:pPr>
+              <w:spacing w:after="0" w:line="240" w:lineRule="auto"/>
+              <w:rPr>
+                <w:rFonts w:ascii="Times New Roman" w:eastAsia="Times New Roman" w:hAnsi="Times New Roman" w:cs="Times New Roman"/>
+                <w:lang w:eastAsia="en-MY"/>
+              </w:rPr>
+            </w:pPr>
+            <w:r>
+              <w:rPr>
+                <w:rFonts w:ascii="Times New Roman" w:eastAsia="Times New Roman" w:hAnsi="Times New Roman" w:cs="Times New Roman"/>
+                <w:lang w:eastAsia="en-MY"/>
+              </w:rPr>
+              <w:t xml:space="preserve">HONG LEONG FINANCIAL GROUP BHD </w:t>
+            </w:r>
+          </w:p>
+        </w:tc>
+        <w:tc>
+          <w:tcPr>
+            <w:tcW w:w="960" w:type="dxa"/>
+            <w:tcBorders>
+              <w:top w:val="single" w:sz="8" w:space="0" w:color="A3A3A3"/>
+              <w:left w:val="single" w:sz="8" w:space="0" w:color="A3A3A3"/>
+              <w:bottom w:val="single" w:sz="8" w:space="0" w:color="A3A3A3"/>
+              <w:right w:val="single" w:sz="8" w:space="0" w:color="A3A3A3"/>
+            </w:tcBorders>
+            <w:tcMar>
+              <w:top w:w="80" w:type="dxa"/>
+              <w:left w:w="80" w:type="dxa"/>
+              <w:bottom w:w="80" w:type="dxa"/>
+              <w:right w:w="80" w:type="dxa"/>
+            </w:tcMar>
+            <w:hideMark/>
+          </w:tcPr>
+          <w:p>
+            <w:pPr>
+              <w:spacing w:after="0" w:line="240" w:lineRule="auto"/>
+              <w:rPr>
+                <w:rFonts w:ascii="Times New Roman" w:eastAsia="Times New Roman" w:hAnsi="Times New Roman" w:cs="Times New Roman"/>
+                <w:lang w:eastAsia="en-MY"/>
+              </w:rPr>
+            </w:pPr>
+            <w:r>
+              <w:rPr>
+                <w:rFonts w:ascii="Times New Roman" w:eastAsia="Times New Roman" w:hAnsi="Times New Roman" w:cs="Times New Roman"/>
+                <w:lang w:eastAsia="en-MY"/>
+              </w:rPr>
+              <w:t>1082</w:t>
+            </w:r>
+          </w:p>
+        </w:tc>
+        <w:tc>
+          <w:tcPr>
+            <w:tcW w:w="1947" w:type="dxa"/>
+            <w:tcBorders>
+              <w:top w:val="single" w:sz="8" w:space="0" w:color="A3A3A3"/>
+              <w:left w:val="single" w:sz="8" w:space="0" w:color="A3A3A3"/>
+              <w:bottom w:val="single" w:sz="8" w:space="0" w:color="A3A3A3"/>
+              <w:right w:val="single" w:sz="8" w:space="0" w:color="A3A3A3"/>
+            </w:tcBorders>
+            <w:tcMar>
+              <w:top w:w="80" w:type="dxa"/>
+              <w:left w:w="80" w:type="dxa"/>
+              <w:bottom w:w="80" w:type="dxa"/>
+              <w:right w:w="80" w:type="dxa"/>
+            </w:tcMar>
+            <w:hideMark/>
+          </w:tcPr>
+          <w:p>
+            <w:pPr>
+              <w:spacing w:after="0" w:line="240" w:lineRule="auto"/>
+              <w:rPr>
+                <w:rFonts w:ascii="Times New Roman" w:eastAsia="Times New Roman" w:hAnsi="Times New Roman" w:cs="Times New Roman"/>
+                <w:lang w:eastAsia="en-MY"/>
+              </w:rPr>
+            </w:pPr>
+            <w:r>
+              <w:rPr>
+                <w:rFonts w:ascii="Times New Roman" w:eastAsia="Times New Roman" w:hAnsi="Times New Roman" w:cs="Times New Roman"/>
+                <w:lang w:eastAsia="en-MY"/>
+              </w:rPr>
+              <w:t>16.22</w:t>
+            </w:r>
+          </w:p>
+        </w:tc>
+        <w:tc>
+          <w:tcPr>
+            <w:tcW w:w="1070" w:type="dxa"/>
+            <w:tcBorders>
+              <w:top w:val="single" w:sz="8" w:space="0" w:color="A3A3A3"/>
+              <w:left w:val="single" w:sz="8" w:space="0" w:color="A3A3A3"/>
+              <w:bottom w:val="single" w:sz="8" w:space="0" w:color="A3A3A3"/>
+              <w:right w:val="single" w:sz="8" w:space="0" w:color="A3A3A3"/>
+            </w:tcBorders>
+            <w:tcMar>
+              <w:top w:w="80" w:type="dxa"/>
+              <w:left w:w="80" w:type="dxa"/>
+              <w:bottom w:w="80" w:type="dxa"/>
+              <w:right w:w="80" w:type="dxa"/>
+            </w:tcMar>
+            <w:hideMark/>
+          </w:tcPr>
+          <w:p>
+            <w:pPr>
+              <w:spacing w:after="0" w:line="240" w:lineRule="auto"/>
+              <w:rPr>
+                <w:rFonts w:ascii="Times New Roman" w:eastAsia="Times New Roman" w:hAnsi="Times New Roman" w:cs="Times New Roman"/>
+                <w:lang w:eastAsia="en-MY"/>
+              </w:rPr>
+            </w:pPr>
+            <w:r>
+              <w:rPr>
+                <w:rFonts w:ascii="Times New Roman" w:eastAsia="Times New Roman" w:hAnsi="Times New Roman" w:cs="Times New Roman"/>
+                <w:lang w:eastAsia="en-MY"/>
+              </w:rPr>
+              <w:t>9.96</w:t>
+            </w:r>
+          </w:p>
+        </w:tc>
+        <w:tc>
+          <w:tcPr>
+            <w:tcW w:w="1492" w:type="dxa"/>
+            <w:tcBorders>
+              <w:top w:val="single" w:sz="8" w:space="0" w:color="A3A3A3"/>
+              <w:left w:val="single" w:sz="8" w:space="0" w:color="A3A3A3"/>
+              <w:bottom w:val="single" w:sz="8" w:space="0" w:color="A3A3A3"/>
+              <w:right w:val="single" w:sz="8" w:space="0" w:color="A3A3A3"/>
+            </w:tcBorders>
+            <w:tcMar>
+              <w:top w:w="80" w:type="dxa"/>
+              <w:left w:w="80" w:type="dxa"/>
+              <w:bottom w:w="80" w:type="dxa"/>
+              <w:right w:w="80" w:type="dxa"/>
+            </w:tcMar>
+            <w:hideMark/>
+          </w:tcPr>
+          <w:p>
+            <w:pPr>
+              <w:spacing w:after="0" w:line="240" w:lineRule="auto"/>
+              <w:jc w:val="right"/>
+              <w:rPr>
+                <w:rFonts w:ascii="Times New Roman" w:eastAsia="Times New Roman" w:hAnsi="Times New Roman" w:cs="Times New Roman"/>
+                <w:color w:val="000000"/>
+                <w:lang w:eastAsia="en-MY"/>
+              </w:rPr>
+            </w:pPr>
+            <w:r>
+              <w:rPr>
+                <w:rFonts w:ascii="Times New Roman" w:eastAsia="Times New Roman" w:hAnsi="Times New Roman" w:cs="Times New Roman"/>
+                <w:color w:val="000000"/>
+                <w:lang w:eastAsia="en-MY"/>
+              </w:rPr>
+              <w:t>1.619360442</w:t>
+            </w:r>
+          </w:p>
+        </w:tc>
+      </w:tr>
+      <w:tr>
+        <w:tc>
+          <w:tcPr>
+            <w:tcW w:w="960" w:type="dxa"/>
+            <w:tcBorders>
+              <w:top w:val="single" w:sz="8" w:space="0" w:color="A3A3A3"/>
+              <w:left w:val="single" w:sz="8" w:space="0" w:color="A3A3A3"/>
+              <w:bottom w:val="single" w:sz="8" w:space="0" w:color="A3A3A3"/>
+              <w:right w:val="single" w:sz="8" w:space="0" w:color="A3A3A3"/>
+            </w:tcBorders>
+            <w:tcMar>
+              <w:top w:w="80" w:type="dxa"/>
+              <w:left w:w="80" w:type="dxa"/>
+              <w:bottom w:w="80" w:type="dxa"/>
+              <w:right w:w="80" w:type="dxa"/>
+            </w:tcMar>
+            <w:hideMark/>
+          </w:tcPr>
+          <w:p>
+            <w:pPr>
+              <w:spacing w:after="0" w:line="240" w:lineRule="auto"/>
+              <w:rPr>
+                <w:rFonts w:ascii="Times New Roman" w:eastAsia="Times New Roman" w:hAnsi="Times New Roman" w:cs="Times New Roman"/>
+                <w:lang w:eastAsia="en-MY"/>
+              </w:rPr>
+            </w:pPr>
+            <w:r>
+              <w:rPr>
+                <w:rFonts w:ascii="Times New Roman" w:eastAsia="Times New Roman" w:hAnsi="Times New Roman" w:cs="Times New Roman"/>
+                <w:lang w:eastAsia="en-MY"/>
+              </w:rPr>
+              <w:t>4.</w:t>
+            </w:r>
+          </w:p>
+        </w:tc>
+        <w:tc>
+          <w:tcPr>
+            <w:tcW w:w="2912" w:type="dxa"/>
+            <w:tcBorders>
+              <w:top w:val="single" w:sz="8" w:space="0" w:color="A3A3A3"/>
+              <w:left w:val="single" w:sz="8" w:space="0" w:color="A3A3A3"/>
+              <w:bottom w:val="single" w:sz="8" w:space="0" w:color="A3A3A3"/>
+              <w:right w:val="single" w:sz="8" w:space="0" w:color="A3A3A3"/>
+            </w:tcBorders>
+            <w:tcMar>
+              <w:top w:w="80" w:type="dxa"/>
+              <w:left w:w="80" w:type="dxa"/>
+              <w:bottom w:w="80" w:type="dxa"/>
+              <w:right w:w="80" w:type="dxa"/>
+            </w:tcMar>
+            <w:hideMark/>
+          </w:tcPr>
+          <w:p>
+            <w:pPr>
+              <w:spacing w:after="0" w:line="240" w:lineRule="auto"/>
+              <w:rPr>
+                <w:rFonts w:ascii="Times New Roman" w:eastAsia="Times New Roman" w:hAnsi="Times New Roman" w:cs="Times New Roman"/>
+                <w:lang w:eastAsia="en-MY"/>
+              </w:rPr>
+            </w:pPr>
+            <w:r>
+              <w:rPr>
+                <w:rFonts w:ascii="Times New Roman" w:eastAsia="Times New Roman" w:hAnsi="Times New Roman" w:cs="Times New Roman"/>
+                <w:lang w:eastAsia="en-MY"/>
+              </w:rPr>
+              <w:t>Banks</w:t>
+            </w:r>
+          </w:p>
+        </w:tc>
+        <w:tc>
+          <w:tcPr>
+            <w:tcW w:w="3756" w:type="dxa"/>
+            <w:tcBorders>
+              <w:top w:val="single" w:sz="8" w:space="0" w:color="A3A3A3"/>
+              <w:left w:val="single" w:sz="8" w:space="0" w:color="A3A3A3"/>
+              <w:bottom w:val="single" w:sz="8" w:space="0" w:color="A3A3A3"/>
+              <w:right w:val="single" w:sz="8" w:space="0" w:color="A3A3A3"/>
+            </w:tcBorders>
+            <w:tcMar>
+              <w:top w:w="80" w:type="dxa"/>
+              <w:left w:w="80" w:type="dxa"/>
+              <w:bottom w:w="80" w:type="dxa"/>
+              <w:right w:w="80" w:type="dxa"/>
+            </w:tcMar>
+            <w:hideMark/>
+          </w:tcPr>
+          <w:p>
+            <w:pPr>
+              <w:spacing w:after="0" w:line="240" w:lineRule="auto"/>
+              <w:rPr>
+                <w:rFonts w:ascii="Times New Roman" w:eastAsia="Times New Roman" w:hAnsi="Times New Roman" w:cs="Times New Roman"/>
+                <w:lang w:eastAsia="en-MY"/>
+              </w:rPr>
+            </w:pPr>
+            <w:r>
+              <w:rPr>
+                <w:rFonts w:ascii="Times New Roman" w:eastAsia="Times New Roman" w:hAnsi="Times New Roman" w:cs="Times New Roman"/>
+                <w:lang w:eastAsia="en-MY"/>
+              </w:rPr>
+              <w:t>MALAYAN BANKING BHD</w:t>
+            </w:r>
+          </w:p>
+        </w:tc>
+        <w:tc>
+          <w:tcPr>
+            <w:tcW w:w="960" w:type="dxa"/>
+            <w:tcBorders>
+              <w:top w:val="single" w:sz="8" w:space="0" w:color="A3A3A3"/>
+              <w:left w:val="single" w:sz="8" w:space="0" w:color="A3A3A3"/>
+              <w:bottom w:val="single" w:sz="8" w:space="0" w:color="A3A3A3"/>
+              <w:right w:val="single" w:sz="8" w:space="0" w:color="A3A3A3"/>
+            </w:tcBorders>
+            <w:tcMar>
+              <w:top w:w="80" w:type="dxa"/>
+              <w:left w:w="80" w:type="dxa"/>
+              <w:bottom w:w="80" w:type="dxa"/>
+              <w:right w:w="80" w:type="dxa"/>
+            </w:tcMar>
+            <w:hideMark/>
+          </w:tcPr>
+          <w:p>
+            <w:pPr>
+              <w:spacing w:after="0" w:line="240" w:lineRule="auto"/>
+              <w:rPr>
+                <w:rFonts w:ascii="Times New Roman" w:eastAsia="Times New Roman" w:hAnsi="Times New Roman" w:cs="Times New Roman"/>
+                <w:lang w:eastAsia="en-MY"/>
+              </w:rPr>
+            </w:pPr>
+            <w:r>
+              <w:rPr>
+                <w:rFonts w:ascii="Times New Roman" w:eastAsia="Times New Roman" w:hAnsi="Times New Roman" w:cs="Times New Roman"/>
+                <w:lang w:eastAsia="en-MY"/>
+              </w:rPr>
+              <w:t>1155</w:t>
+            </w:r>
+          </w:p>
+        </w:tc>
+        <w:tc>
+          <w:tcPr>
+            <w:tcW w:w="1947" w:type="dxa"/>
+            <w:tcBorders>
+              <w:top w:val="single" w:sz="8" w:space="0" w:color="A3A3A3"/>
+              <w:left w:val="single" w:sz="8" w:space="0" w:color="A3A3A3"/>
+              <w:bottom w:val="single" w:sz="8" w:space="0" w:color="A3A3A3"/>
+              <w:right w:val="single" w:sz="8" w:space="0" w:color="A3A3A3"/>
+            </w:tcBorders>
+            <w:tcMar>
+              <w:top w:w="80" w:type="dxa"/>
+              <w:left w:w="80" w:type="dxa"/>
+              <w:bottom w:w="80" w:type="dxa"/>
+              <w:right w:w="80" w:type="dxa"/>
+            </w:tcMar>
+            <w:hideMark/>
+          </w:tcPr>
+          <w:p>
+            <w:pPr>
+              <w:spacing w:after="0" w:line="240" w:lineRule="auto"/>
+              <w:rPr>
+                <w:rFonts w:ascii="Times New Roman" w:eastAsia="Times New Roman" w:hAnsi="Times New Roman" w:cs="Times New Roman"/>
+                <w:lang w:eastAsia="en-MY"/>
+              </w:rPr>
+            </w:pPr>
+            <w:r>
+              <w:rPr>
+                <w:rFonts w:ascii="Times New Roman" w:eastAsia="Times New Roman" w:hAnsi="Times New Roman" w:cs="Times New Roman"/>
+                <w:lang w:eastAsia="en-MY"/>
+              </w:rPr>
+              <w:t>88.04</w:t>
+            </w:r>
+          </w:p>
+        </w:tc>
+        <w:tc>
+          <w:tcPr>
+            <w:tcW w:w="1070" w:type="dxa"/>
+            <w:tcBorders>
+              <w:top w:val="single" w:sz="8" w:space="0" w:color="A3A3A3"/>
+              <w:left w:val="single" w:sz="8" w:space="0" w:color="A3A3A3"/>
+              <w:bottom w:val="single" w:sz="8" w:space="0" w:color="A3A3A3"/>
+              <w:right w:val="single" w:sz="8" w:space="0" w:color="A3A3A3"/>
+            </w:tcBorders>
+            <w:tcMar>
+              <w:top w:w="80" w:type="dxa"/>
+              <w:left w:w="80" w:type="dxa"/>
+              <w:bottom w:w="80" w:type="dxa"/>
+              <w:right w:w="80" w:type="dxa"/>
+            </w:tcMar>
+            <w:hideMark/>
+          </w:tcPr>
+          <w:p>
+            <w:pPr>
+              <w:spacing w:after="0" w:line="240" w:lineRule="auto"/>
+              <w:rPr>
+                <w:rFonts w:ascii="Times New Roman" w:eastAsia="Times New Roman" w:hAnsi="Times New Roman" w:cs="Times New Roman"/>
+                <w:lang w:eastAsia="en-MY"/>
+              </w:rPr>
+            </w:pPr>
+            <w:r>
+              <w:rPr>
+                <w:rFonts w:ascii="Times New Roman" w:eastAsia="Times New Roman" w:hAnsi="Times New Roman" w:cs="Times New Roman"/>
+                <w:lang w:eastAsia="en-MY"/>
+              </w:rPr>
+              <w:t>12.42</w:t>
+            </w:r>
+          </w:p>
+        </w:tc>
+        <w:tc>
+          <w:tcPr>
+            <w:tcW w:w="1492" w:type="dxa"/>
+            <w:tcBorders>
+              <w:top w:val="single" w:sz="8" w:space="0" w:color="A3A3A3"/>
+              <w:left w:val="single" w:sz="8" w:space="0" w:color="A3A3A3"/>
+              <w:bottom w:val="single" w:sz="8" w:space="0" w:color="A3A3A3"/>
+              <w:right w:val="single" w:sz="8" w:space="0" w:color="A3A3A3"/>
+            </w:tcBorders>
+            <w:tcMar>
+              <w:top w:w="80" w:type="dxa"/>
+              <w:left w:w="80" w:type="dxa"/>
+              <w:bottom w:w="80" w:type="dxa"/>
+              <w:right w:w="80" w:type="dxa"/>
+            </w:tcMar>
+            <w:hideMark/>
+          </w:tcPr>
+          <w:p>
+            <w:pPr>
+              <w:spacing w:after="0" w:line="240" w:lineRule="auto"/>
+              <w:jc w:val="right"/>
+              <w:rPr>
+                <w:rFonts w:ascii="Times New Roman" w:eastAsia="Times New Roman" w:hAnsi="Times New Roman" w:cs="Times New Roman"/>
+                <w:color w:val="000000"/>
+                <w:lang w:eastAsia="en-MY"/>
+              </w:rPr>
+            </w:pPr>
+            <w:r>
+              <w:rPr>
+                <w:rFonts w:ascii="Times New Roman" w:eastAsia="Times New Roman" w:hAnsi="Times New Roman" w:cs="Times New Roman"/>
+                <w:color w:val="000000"/>
+                <w:lang w:eastAsia="en-MY"/>
+              </w:rPr>
+              <w:t>8.789672833</w:t>
+            </w:r>
+          </w:p>
+        </w:tc>
+      </w:tr>
+      <w:tr>
+        <w:tc>
+          <w:tcPr>
+            <w:tcW w:w="960" w:type="dxa"/>
+            <w:tcBorders>
+              <w:top w:val="single" w:sz="8" w:space="0" w:color="A3A3A3"/>
+              <w:left w:val="single" w:sz="8" w:space="0" w:color="A3A3A3"/>
+              <w:bottom w:val="single" w:sz="8" w:space="0" w:color="A3A3A3"/>
+              <w:right w:val="single" w:sz="8" w:space="0" w:color="A3A3A3"/>
+            </w:tcBorders>
+            <w:tcMar>
+              <w:top w:w="80" w:type="dxa"/>
+              <w:left w:w="80" w:type="dxa"/>
+              <w:bottom w:w="80" w:type="dxa"/>
+              <w:right w:w="80" w:type="dxa"/>
+            </w:tcMar>
+            <w:hideMark/>
+          </w:tcPr>
+          <w:p>
+            <w:pPr>
+              <w:spacing w:after="0" w:line="240" w:lineRule="auto"/>
+              <w:rPr>
+                <w:rFonts w:ascii="Times New Roman" w:eastAsia="Times New Roman" w:hAnsi="Times New Roman" w:cs="Times New Roman"/>
+                <w:lang w:eastAsia="en-MY"/>
+              </w:rPr>
+            </w:pPr>
+            <w:r>
+              <w:rPr>
+                <w:rFonts w:ascii="Times New Roman" w:eastAsia="Times New Roman" w:hAnsi="Times New Roman" w:cs="Times New Roman"/>
+                <w:lang w:eastAsia="en-MY"/>
+              </w:rPr>
+              <w:t>5.</w:t>
+            </w:r>
+          </w:p>
+        </w:tc>
+        <w:tc>
+          <w:tcPr>
+            <w:tcW w:w="2912" w:type="dxa"/>
+            <w:tcBorders>
+              <w:top w:val="single" w:sz="8" w:space="0" w:color="A3A3A3"/>
+              <w:left w:val="single" w:sz="8" w:space="0" w:color="A3A3A3"/>
+              <w:bottom w:val="single" w:sz="8" w:space="0" w:color="A3A3A3"/>
+              <w:right w:val="single" w:sz="8" w:space="0" w:color="A3A3A3"/>
+            </w:tcBorders>
+            <w:tcMar>
+              <w:top w:w="80" w:type="dxa"/>
+              <w:left w:w="80" w:type="dxa"/>
+              <w:bottom w:w="80" w:type="dxa"/>
+              <w:right w:w="80" w:type="dxa"/>
+            </w:tcMar>
+            <w:hideMark/>
+          </w:tcPr>
+          <w:p>
+            <w:pPr>
+              <w:spacing w:after="0" w:line="240" w:lineRule="auto"/>
+              <w:rPr>
+                <w:rFonts w:ascii="Times New Roman" w:eastAsia="Times New Roman" w:hAnsi="Times New Roman" w:cs="Times New Roman"/>
+                <w:lang w:eastAsia="en-MY"/>
+              </w:rPr>
+            </w:pPr>
+            <w:r>
+              <w:rPr>
+                <w:rFonts w:ascii="Times New Roman" w:eastAsia="Times New Roman" w:hAnsi="Times New Roman" w:cs="Times New Roman"/>
+                <w:lang w:eastAsia="en-MY"/>
+              </w:rPr>
+              <w:t>Banks</w:t>
+            </w:r>
+          </w:p>
+        </w:tc>
+        <w:tc>
+          <w:tcPr>
+            <w:tcW w:w="3756" w:type="dxa"/>
+            <w:tcBorders>
+              <w:top w:val="single" w:sz="8" w:space="0" w:color="A3A3A3"/>
+              <w:left w:val="single" w:sz="8" w:space="0" w:color="A3A3A3"/>
+              <w:bottom w:val="single" w:sz="8" w:space="0" w:color="A3A3A3"/>
+              <w:right w:val="single" w:sz="8" w:space="0" w:color="A3A3A3"/>
+            </w:tcBorders>
+            <w:tcMar>
+              <w:top w:w="80" w:type="dxa"/>
+              <w:left w:w="80" w:type="dxa"/>
+              <w:bottom w:w="80" w:type="dxa"/>
+              <w:right w:w="80" w:type="dxa"/>
+            </w:tcMar>
+            <w:hideMark/>
+          </w:tcPr>
+          <w:p>
+            <w:pPr>
+              <w:spacing w:after="0" w:line="240" w:lineRule="auto"/>
+              <w:rPr>
+                <w:rFonts w:ascii="Times New Roman" w:eastAsia="Times New Roman" w:hAnsi="Times New Roman" w:cs="Times New Roman"/>
+                <w:lang w:eastAsia="en-MY"/>
+              </w:rPr>
+            </w:pPr>
+            <w:r>
+              <w:rPr>
+                <w:rFonts w:ascii="Times New Roman" w:eastAsia="Times New Roman" w:hAnsi="Times New Roman" w:cs="Times New Roman"/>
+                <w:lang w:eastAsia="en-MY"/>
+              </w:rPr>
+              <w:t>PUBLIC BANK BHD</w:t>
+            </w:r>
+          </w:p>
+        </w:tc>
+        <w:tc>
+          <w:tcPr>
+            <w:tcW w:w="960" w:type="dxa"/>
+            <w:tcBorders>
+              <w:top w:val="single" w:sz="8" w:space="0" w:color="A3A3A3"/>
+              <w:left w:val="single" w:sz="8" w:space="0" w:color="A3A3A3"/>
+              <w:bottom w:val="single" w:sz="8" w:space="0" w:color="A3A3A3"/>
+              <w:right w:val="single" w:sz="8" w:space="0" w:color="A3A3A3"/>
+            </w:tcBorders>
+            <w:tcMar>
+              <w:top w:w="80" w:type="dxa"/>
+              <w:left w:w="80" w:type="dxa"/>
+              <w:bottom w:w="80" w:type="dxa"/>
+              <w:right w:w="80" w:type="dxa"/>
+            </w:tcMar>
+            <w:hideMark/>
+          </w:tcPr>
+          <w:p>
+            <w:pPr>
+              <w:spacing w:after="0" w:line="240" w:lineRule="auto"/>
+              <w:rPr>
+                <w:rFonts w:ascii="Times New Roman" w:eastAsia="Times New Roman" w:hAnsi="Times New Roman" w:cs="Times New Roman"/>
+                <w:lang w:eastAsia="en-MY"/>
+              </w:rPr>
+            </w:pPr>
+            <w:r>
+              <w:rPr>
+                <w:rFonts w:ascii="Times New Roman" w:eastAsia="Times New Roman" w:hAnsi="Times New Roman" w:cs="Times New Roman"/>
+                <w:lang w:eastAsia="en-MY"/>
+              </w:rPr>
+              <w:t>1295</w:t>
+            </w:r>
+          </w:p>
+        </w:tc>
+        <w:tc>
+          <w:tcPr>
+            <w:tcW w:w="1947" w:type="dxa"/>
+            <w:tcBorders>
+              <w:top w:val="single" w:sz="8" w:space="0" w:color="A3A3A3"/>
+              <w:left w:val="single" w:sz="8" w:space="0" w:color="A3A3A3"/>
+              <w:bottom w:val="single" w:sz="8" w:space="0" w:color="A3A3A3"/>
+              <w:right w:val="single" w:sz="8" w:space="0" w:color="A3A3A3"/>
+            </w:tcBorders>
+            <w:tcMar>
+              <w:top w:w="80" w:type="dxa"/>
+              <w:left w:w="80" w:type="dxa"/>
+              <w:bottom w:w="80" w:type="dxa"/>
+              <w:right w:w="80" w:type="dxa"/>
+            </w:tcMar>
+            <w:hideMark/>
+          </w:tcPr>
+          <w:p>
+            <w:pPr>
+              <w:spacing w:after="0" w:line="240" w:lineRule="auto"/>
+              <w:rPr>
+                <w:rFonts w:ascii="Times New Roman" w:eastAsia="Times New Roman" w:hAnsi="Times New Roman" w:cs="Times New Roman"/>
+                <w:lang w:eastAsia="en-MY"/>
+              </w:rPr>
+            </w:pPr>
+            <w:r>
+              <w:rPr>
+                <w:rFonts w:ascii="Times New Roman" w:eastAsia="Times New Roman" w:hAnsi="Times New Roman" w:cs="Times New Roman"/>
+                <w:lang w:eastAsia="en-MY"/>
+              </w:rPr>
+              <w:t>73.37</w:t>
+            </w:r>
+          </w:p>
+        </w:tc>
+        <w:tc>
+          <w:tcPr>
+            <w:tcW w:w="1070" w:type="dxa"/>
+            <w:tcBorders>
+              <w:top w:val="single" w:sz="8" w:space="0" w:color="A3A3A3"/>
+              <w:left w:val="single" w:sz="8" w:space="0" w:color="A3A3A3"/>
+              <w:bottom w:val="single" w:sz="8" w:space="0" w:color="A3A3A3"/>
+              <w:right w:val="single" w:sz="8" w:space="0" w:color="A3A3A3"/>
+            </w:tcBorders>
+            <w:tcMar>
+              <w:top w:w="80" w:type="dxa"/>
+              <w:left w:w="80" w:type="dxa"/>
+              <w:bottom w:w="80" w:type="dxa"/>
+              <w:right w:w="80" w:type="dxa"/>
+            </w:tcMar>
+            <w:hideMark/>
+          </w:tcPr>
+          <w:p>
+            <w:pPr>
+              <w:spacing w:after="0" w:line="240" w:lineRule="auto"/>
+              <w:rPr>
+                <w:rFonts w:ascii="Times New Roman" w:eastAsia="Times New Roman" w:hAnsi="Times New Roman" w:cs="Times New Roman"/>
+                <w:lang w:eastAsia="en-MY"/>
+              </w:rPr>
+            </w:pPr>
+            <w:r>
+              <w:rPr>
+                <w:rFonts w:ascii="Times New Roman" w:eastAsia="Times New Roman" w:hAnsi="Times New Roman" w:cs="Times New Roman"/>
+                <w:lang w:eastAsia="en-MY"/>
+              </w:rPr>
+              <w:t>15.21</w:t>
+            </w:r>
+          </w:p>
+        </w:tc>
+        <w:tc>
+          <w:tcPr>
+            <w:tcW w:w="1492" w:type="dxa"/>
+            <w:tcBorders>
+              <w:top w:val="single" w:sz="8" w:space="0" w:color="A3A3A3"/>
+              <w:left w:val="single" w:sz="8" w:space="0" w:color="A3A3A3"/>
+              <w:bottom w:val="single" w:sz="8" w:space="0" w:color="A3A3A3"/>
+              <w:right w:val="single" w:sz="8" w:space="0" w:color="A3A3A3"/>
+            </w:tcBorders>
+            <w:tcMar>
+              <w:top w:w="80" w:type="dxa"/>
+              <w:left w:w="80" w:type="dxa"/>
+              <w:bottom w:w="80" w:type="dxa"/>
+              <w:right w:w="80" w:type="dxa"/>
+            </w:tcMar>
+            <w:hideMark/>
+          </w:tcPr>
+          <w:p>
+            <w:pPr>
+              <w:spacing w:after="0" w:line="240" w:lineRule="auto"/>
+              <w:jc w:val="right"/>
+              <w:rPr>
+                <w:rFonts w:ascii="Times New Roman" w:eastAsia="Times New Roman" w:hAnsi="Times New Roman" w:cs="Times New Roman"/>
+                <w:color w:val="000000"/>
+                <w:lang w:eastAsia="en-MY"/>
+              </w:rPr>
+            </w:pPr>
+            <w:r>
+              <w:rPr>
+                <w:rFonts w:ascii="Times New Roman" w:eastAsia="Times New Roman" w:hAnsi="Times New Roman" w:cs="Times New Roman"/>
+                <w:color w:val="000000"/>
+                <w:lang w:eastAsia="en-MY"/>
+              </w:rPr>
+              <w:t>7.325060152</w:t>
+            </w:r>
+          </w:p>
+        </w:tc>
+      </w:tr>
+      <w:tr>
+        <w:tc>
+          <w:tcPr>
+            <w:tcW w:w="960" w:type="dxa"/>
+            <w:tcBorders>
+              <w:top w:val="single" w:sz="8" w:space="0" w:color="A3A3A3"/>
+              <w:left w:val="single" w:sz="8" w:space="0" w:color="A3A3A3"/>
+              <w:bottom w:val="single" w:sz="8" w:space="0" w:color="A3A3A3"/>
+              <w:right w:val="single" w:sz="8" w:space="0" w:color="A3A3A3"/>
+            </w:tcBorders>
+            <w:tcMar>
+              <w:top w:w="80" w:type="dxa"/>
+              <w:left w:w="80" w:type="dxa"/>
+              <w:bottom w:w="80" w:type="dxa"/>
+              <w:right w:w="80" w:type="dxa"/>
+            </w:tcMar>
+            <w:hideMark/>
+          </w:tcPr>
+          <w:p>
+            <w:pPr>
+              <w:spacing w:after="0" w:line="240" w:lineRule="auto"/>
+              <w:rPr>
+                <w:rFonts w:ascii="Times New Roman" w:eastAsia="Times New Roman" w:hAnsi="Times New Roman" w:cs="Times New Roman"/>
+                <w:lang w:eastAsia="en-MY"/>
+              </w:rPr>
+            </w:pPr>
+            <w:r>
+              <w:rPr>
+                <w:rFonts w:ascii="Times New Roman" w:eastAsia="Times New Roman" w:hAnsi="Times New Roman" w:cs="Times New Roman"/>
+                <w:lang w:eastAsia="en-MY"/>
+              </w:rPr>
+              <w:t>6.</w:t>
+            </w:r>
+          </w:p>
+        </w:tc>
+        <w:tc>
+          <w:tcPr>
+            <w:tcW w:w="2912" w:type="dxa"/>
+            <w:tcBorders>
+              <w:top w:val="single" w:sz="8" w:space="0" w:color="A3A3A3"/>
+              <w:left w:val="single" w:sz="8" w:space="0" w:color="A3A3A3"/>
+              <w:bottom w:val="single" w:sz="8" w:space="0" w:color="A3A3A3"/>
+              <w:right w:val="single" w:sz="8" w:space="0" w:color="A3A3A3"/>
+            </w:tcBorders>
+            <w:tcMar>
+              <w:top w:w="80" w:type="dxa"/>
+              <w:left w:w="80" w:type="dxa"/>
+              <w:bottom w:w="80" w:type="dxa"/>
+              <w:right w:w="80" w:type="dxa"/>
+            </w:tcMar>
+            <w:hideMark/>
+          </w:tcPr>
+          <w:p>
+            <w:pPr>
+              <w:spacing w:after="0" w:line="240" w:lineRule="auto"/>
+              <w:rPr>
+                <w:rFonts w:ascii="Times New Roman" w:eastAsia="Times New Roman" w:hAnsi="Times New Roman" w:cs="Times New Roman"/>
+                <w:lang w:eastAsia="en-MY"/>
+              </w:rPr>
+            </w:pPr>
+            <w:r>
+              <w:rPr>
+                <w:rFonts w:ascii="Times New Roman" w:eastAsia="Times New Roman" w:hAnsi="Times New Roman" w:cs="Times New Roman"/>
+                <w:lang w:eastAsia="en-MY"/>
+              </w:rPr>
+              <w:t>Banks</w:t>
+            </w:r>
+          </w:p>
+        </w:tc>
+        <w:tc>
+          <w:tcPr>
+            <w:tcW w:w="3756" w:type="dxa"/>
+            <w:tcBorders>
+              <w:top w:val="single" w:sz="8" w:space="0" w:color="A3A3A3"/>
+              <w:left w:val="single" w:sz="8" w:space="0" w:color="A3A3A3"/>
+              <w:bottom w:val="single" w:sz="8" w:space="0" w:color="A3A3A3"/>
+              <w:right w:val="single" w:sz="8" w:space="0" w:color="A3A3A3"/>
+            </w:tcBorders>
+            <w:tcMar>
+              <w:top w:w="80" w:type="dxa"/>
+              <w:left w:w="80" w:type="dxa"/>
+              <w:bottom w:w="80" w:type="dxa"/>
+              <w:right w:w="80" w:type="dxa"/>
+            </w:tcMar>
+            <w:hideMark/>
+          </w:tcPr>
+          <w:p>
+            <w:pPr>
+              <w:spacing w:after="0" w:line="240" w:lineRule="auto"/>
+              <w:rPr>
+                <w:rFonts w:ascii="Times New Roman" w:eastAsia="Times New Roman" w:hAnsi="Times New Roman" w:cs="Times New Roman"/>
+                <w:lang w:eastAsia="en-MY"/>
+              </w:rPr>
+            </w:pPr>
+            <w:r>
+              <w:rPr>
+                <w:rFonts w:ascii="Times New Roman" w:eastAsia="Times New Roman" w:hAnsi="Times New Roman" w:cs="Times New Roman"/>
+                <w:lang w:eastAsia="en-MY"/>
+              </w:rPr>
+              <w:t>RHB CAPITAL BHD</w:t>
+            </w:r>
+          </w:p>
+        </w:tc>
+        <w:tc>
+          <w:tcPr>
+            <w:tcW w:w="960" w:type="dxa"/>
+            <w:tcBorders>
+              <w:top w:val="single" w:sz="8" w:space="0" w:color="A3A3A3"/>
+              <w:left w:val="single" w:sz="8" w:space="0" w:color="A3A3A3"/>
+              <w:bottom w:val="single" w:sz="8" w:space="0" w:color="A3A3A3"/>
+              <w:right w:val="single" w:sz="8" w:space="0" w:color="A3A3A3"/>
+            </w:tcBorders>
+            <w:tcMar>
+              <w:top w:w="80" w:type="dxa"/>
+              <w:left w:w="80" w:type="dxa"/>
+              <w:bottom w:w="80" w:type="dxa"/>
+              <w:right w:w="80" w:type="dxa"/>
+            </w:tcMar>
+            <w:hideMark/>
+          </w:tcPr>
+          <w:p>
+            <w:pPr>
+              <w:spacing w:after="0" w:line="240" w:lineRule="auto"/>
+              <w:rPr>
+                <w:rFonts w:ascii="Times New Roman" w:eastAsia="Times New Roman" w:hAnsi="Times New Roman" w:cs="Times New Roman"/>
+                <w:lang w:eastAsia="en-MY"/>
+              </w:rPr>
+            </w:pPr>
+            <w:r>
+              <w:rPr>
+                <w:rFonts w:ascii="Times New Roman" w:eastAsia="Times New Roman" w:hAnsi="Times New Roman" w:cs="Times New Roman"/>
+                <w:lang w:eastAsia="en-MY"/>
+              </w:rPr>
+              <w:t>1066</w:t>
+            </w:r>
+          </w:p>
+        </w:tc>
+        <w:tc>
+          <w:tcPr>
+            <w:tcW w:w="1947" w:type="dxa"/>
+            <w:tcBorders>
+              <w:top w:val="single" w:sz="8" w:space="0" w:color="A3A3A3"/>
+              <w:left w:val="single" w:sz="8" w:space="0" w:color="A3A3A3"/>
+              <w:bottom w:val="single" w:sz="8" w:space="0" w:color="A3A3A3"/>
+              <w:right w:val="single" w:sz="8" w:space="0" w:color="A3A3A3"/>
+            </w:tcBorders>
+            <w:tcMar>
+              <w:top w:w="80" w:type="dxa"/>
+              <w:left w:w="80" w:type="dxa"/>
+              <w:bottom w:w="80" w:type="dxa"/>
+              <w:right w:w="80" w:type="dxa"/>
+            </w:tcMar>
+            <w:hideMark/>
+          </w:tcPr>
+          <w:p>
+            <w:pPr>
+              <w:spacing w:after="0" w:line="240" w:lineRule="auto"/>
+              <w:rPr>
+                <w:rFonts w:ascii="Times New Roman" w:eastAsia="Times New Roman" w:hAnsi="Times New Roman" w:cs="Times New Roman"/>
+                <w:lang w:eastAsia="en-MY"/>
+              </w:rPr>
+            </w:pPr>
+            <w:r>
+              <w:rPr>
+                <w:rFonts w:ascii="Times New Roman" w:eastAsia="Times New Roman" w:hAnsi="Times New Roman" w:cs="Times New Roman"/>
+                <w:lang w:eastAsia="en-MY"/>
+              </w:rPr>
+              <w:t>19.01</w:t>
+            </w:r>
+          </w:p>
+        </w:tc>
+        <w:tc>
+          <w:tcPr>
+            <w:tcW w:w="1070" w:type="dxa"/>
+            <w:tcBorders>
+              <w:top w:val="single" w:sz="8" w:space="0" w:color="A3A3A3"/>
+              <w:left w:val="single" w:sz="8" w:space="0" w:color="A3A3A3"/>
+              <w:bottom w:val="single" w:sz="8" w:space="0" w:color="A3A3A3"/>
+              <w:right w:val="single" w:sz="8" w:space="0" w:color="A3A3A3"/>
+            </w:tcBorders>
+            <w:tcMar>
+              <w:top w:w="80" w:type="dxa"/>
+              <w:left w:w="80" w:type="dxa"/>
+              <w:bottom w:w="80" w:type="dxa"/>
+              <w:right w:w="80" w:type="dxa"/>
+            </w:tcMar>
+            <w:hideMark/>
+          </w:tcPr>
+          <w:p>
+            <w:pPr>
+              <w:spacing w:after="0" w:line="240" w:lineRule="auto"/>
+              <w:rPr>
+                <w:rFonts w:ascii="Times New Roman" w:eastAsia="Times New Roman" w:hAnsi="Times New Roman" w:cs="Times New Roman"/>
+                <w:lang w:eastAsia="en-MY"/>
+              </w:rPr>
+            </w:pPr>
+            <w:r>
+              <w:rPr>
+                <w:rFonts w:ascii="Times New Roman" w:eastAsia="Times New Roman" w:hAnsi="Times New Roman" w:cs="Times New Roman"/>
+                <w:lang w:eastAsia="en-MY"/>
+              </w:rPr>
+              <w:t>9.19</w:t>
+            </w:r>
+          </w:p>
+        </w:tc>
+        <w:tc>
+          <w:tcPr>
+            <w:tcW w:w="1492" w:type="dxa"/>
+            <w:tcBorders>
+              <w:top w:val="single" w:sz="8" w:space="0" w:color="A3A3A3"/>
+              <w:left w:val="single" w:sz="8" w:space="0" w:color="A3A3A3"/>
+              <w:bottom w:val="single" w:sz="8" w:space="0" w:color="A3A3A3"/>
+              <w:right w:val="single" w:sz="8" w:space="0" w:color="A3A3A3"/>
+            </w:tcBorders>
+            <w:tcMar>
+              <w:top w:w="80" w:type="dxa"/>
+              <w:left w:w="80" w:type="dxa"/>
+              <w:bottom w:w="80" w:type="dxa"/>
+              <w:right w:w="80" w:type="dxa"/>
+            </w:tcMar>
+            <w:hideMark/>
+          </w:tcPr>
+          <w:p>
+            <w:pPr>
+              <w:spacing w:after="0" w:line="240" w:lineRule="auto"/>
+              <w:jc w:val="right"/>
+              <w:rPr>
+                <w:rFonts w:ascii="Times New Roman" w:eastAsia="Times New Roman" w:hAnsi="Times New Roman" w:cs="Times New Roman"/>
+                <w:color w:val="000000"/>
+                <w:lang w:eastAsia="en-MY"/>
+              </w:rPr>
+            </w:pPr>
+            <w:r>
+              <w:rPr>
+                <w:rFonts w:ascii="Times New Roman" w:eastAsia="Times New Roman" w:hAnsi="Times New Roman" w:cs="Times New Roman"/>
+                <w:color w:val="000000"/>
+                <w:lang w:eastAsia="en-MY"/>
+              </w:rPr>
+              <w:t>1.897906413</w:t>
+            </w:r>
+          </w:p>
+        </w:tc>
+      </w:tr>
+      <w:tr>
+        <w:tc>
+          <w:tcPr>
+            <w:tcW w:w="960" w:type="dxa"/>
+            <w:tcBorders>
+              <w:top w:val="single" w:sz="8" w:space="0" w:color="A3A3A3"/>
+              <w:left w:val="single" w:sz="8" w:space="0" w:color="A3A3A3"/>
+              <w:bottom w:val="single" w:sz="8" w:space="0" w:color="A3A3A3"/>
+              <w:right w:val="single" w:sz="8" w:space="0" w:color="A3A3A3"/>
+            </w:tcBorders>
+            <w:tcMar>
+              <w:top w:w="80" w:type="dxa"/>
+              <w:left w:w="80" w:type="dxa"/>
+              <w:bottom w:w="80" w:type="dxa"/>
+              <w:right w:w="80" w:type="dxa"/>
+            </w:tcMar>
+            <w:hideMark/>
+          </w:tcPr>
+          <w:p>
+            <w:pPr>
+              <w:spacing w:after="0" w:line="240" w:lineRule="auto"/>
+              <w:rPr>
+                <w:rFonts w:ascii="Times New Roman" w:eastAsia="Times New Roman" w:hAnsi="Times New Roman" w:cs="Times New Roman"/>
+                <w:lang w:eastAsia="en-MY"/>
+              </w:rPr>
+            </w:pPr>
+            <w:r>
+              <w:rPr>
+                <w:rFonts w:ascii="Times New Roman" w:eastAsia="Times New Roman" w:hAnsi="Times New Roman" w:cs="Times New Roman"/>
+                <w:lang w:eastAsia="en-MY"/>
+              </w:rPr>
+              <w:t>7.</w:t>
+            </w:r>
+          </w:p>
+        </w:tc>
+        <w:tc>
+          <w:tcPr>
+            <w:tcW w:w="2912" w:type="dxa"/>
+            <w:tcBorders>
+              <w:top w:val="single" w:sz="8" w:space="0" w:color="A3A3A3"/>
+              <w:left w:val="single" w:sz="8" w:space="0" w:color="A3A3A3"/>
+              <w:bottom w:val="single" w:sz="8" w:space="0" w:color="A3A3A3"/>
+              <w:right w:val="single" w:sz="8" w:space="0" w:color="A3A3A3"/>
+            </w:tcBorders>
+            <w:tcMar>
+              <w:top w:w="80" w:type="dxa"/>
+              <w:left w:w="80" w:type="dxa"/>
+              <w:bottom w:w="80" w:type="dxa"/>
+              <w:right w:w="80" w:type="dxa"/>
+            </w:tcMar>
+            <w:hideMark/>
+          </w:tcPr>
+          <w:p>
+            <w:pPr>
+              <w:spacing w:after="0" w:line="240" w:lineRule="auto"/>
+              <w:rPr>
+                <w:rFonts w:ascii="Times New Roman" w:eastAsia="Times New Roman" w:hAnsi="Times New Roman" w:cs="Times New Roman"/>
+                <w:lang w:eastAsia="en-MY"/>
+              </w:rPr>
+            </w:pPr>
+            <w:r>
+              <w:rPr>
+                <w:rFonts w:ascii="Times New Roman" w:eastAsia="Times New Roman" w:hAnsi="Times New Roman" w:cs="Times New Roman"/>
+                <w:lang w:eastAsia="en-MY"/>
+              </w:rPr>
+              <w:t>Banks</w:t>
+            </w:r>
+          </w:p>
+        </w:tc>
+        <w:tc>
+          <w:tcPr>
+            <w:tcW w:w="3756" w:type="dxa"/>
+            <w:tcBorders>
+              <w:top w:val="single" w:sz="8" w:space="0" w:color="A3A3A3"/>
+              <w:left w:val="single" w:sz="8" w:space="0" w:color="A3A3A3"/>
+              <w:bottom w:val="single" w:sz="8" w:space="0" w:color="A3A3A3"/>
+              <w:right w:val="single" w:sz="8" w:space="0" w:color="A3A3A3"/>
+            </w:tcBorders>
+            <w:tcMar>
+              <w:top w:w="80" w:type="dxa"/>
+              <w:left w:w="80" w:type="dxa"/>
+              <w:bottom w:w="80" w:type="dxa"/>
+              <w:right w:w="80" w:type="dxa"/>
+            </w:tcMar>
+            <w:hideMark/>
+          </w:tcPr>
+          <w:p>
+            <w:pPr>
+              <w:spacing w:after="0" w:line="240" w:lineRule="auto"/>
+              <w:rPr>
+                <w:rFonts w:ascii="Times New Roman" w:eastAsia="Times New Roman" w:hAnsi="Times New Roman" w:cs="Times New Roman"/>
+                <w:lang w:eastAsia="en-MY"/>
+              </w:rPr>
+            </w:pPr>
+            <w:r>
+              <w:rPr>
+                <w:rFonts w:ascii="Times New Roman" w:eastAsia="Times New Roman" w:hAnsi="Times New Roman" w:cs="Times New Roman"/>
+                <w:lang w:eastAsia="en-MY"/>
+              </w:rPr>
+              <w:t>AMMB HOLDINGS BHD</w:t>
+            </w:r>
+          </w:p>
+        </w:tc>
+        <w:tc>
+          <w:tcPr>
+            <w:tcW w:w="960" w:type="dxa"/>
+            <w:tcBorders>
+              <w:top w:val="single" w:sz="8" w:space="0" w:color="A3A3A3"/>
+              <w:left w:val="single" w:sz="8" w:space="0" w:color="A3A3A3"/>
+              <w:bottom w:val="single" w:sz="8" w:space="0" w:color="A3A3A3"/>
+              <w:right w:val="single" w:sz="8" w:space="0" w:color="A3A3A3"/>
+            </w:tcBorders>
+            <w:tcMar>
+              <w:top w:w="80" w:type="dxa"/>
+              <w:left w:w="80" w:type="dxa"/>
+              <w:bottom w:w="80" w:type="dxa"/>
+              <w:right w:w="80" w:type="dxa"/>
+            </w:tcMar>
+            <w:hideMark/>
+          </w:tcPr>
+          <w:p>
+            <w:pPr>
+              <w:spacing w:after="0" w:line="240" w:lineRule="auto"/>
+              <w:rPr>
+                <w:rFonts w:ascii="Times New Roman" w:eastAsia="Times New Roman" w:hAnsi="Times New Roman" w:cs="Times New Roman"/>
+                <w:lang w:eastAsia="en-MY"/>
+              </w:rPr>
+            </w:pPr>
+            <w:r>
+              <w:rPr>
+                <w:rFonts w:ascii="Times New Roman" w:eastAsia="Times New Roman" w:hAnsi="Times New Roman" w:cs="Times New Roman"/>
+                <w:lang w:eastAsia="en-MY"/>
+              </w:rPr>
+              <w:t>1015</w:t>
+            </w:r>
+          </w:p>
+        </w:tc>
+        <w:tc>
+          <w:tcPr>
+            <w:tcW w:w="1947" w:type="dxa"/>
+            <w:tcBorders>
+              <w:top w:val="single" w:sz="8" w:space="0" w:color="A3A3A3"/>
+              <w:left w:val="single" w:sz="8" w:space="0" w:color="A3A3A3"/>
+              <w:bottom w:val="single" w:sz="8" w:space="0" w:color="A3A3A3"/>
+              <w:right w:val="single" w:sz="8" w:space="0" w:color="A3A3A3"/>
+            </w:tcBorders>
+            <w:tcMar>
+              <w:top w:w="80" w:type="dxa"/>
+              <w:left w:w="80" w:type="dxa"/>
+              <w:bottom w:w="80" w:type="dxa"/>
+              <w:right w:w="80" w:type="dxa"/>
+            </w:tcMar>
+            <w:hideMark/>
+          </w:tcPr>
+          <w:p>
+            <w:pPr>
+              <w:spacing w:after="0" w:line="240" w:lineRule="auto"/>
+              <w:rPr>
+                <w:rFonts w:ascii="Times New Roman" w:eastAsia="Times New Roman" w:hAnsi="Times New Roman" w:cs="Times New Roman"/>
+                <w:lang w:eastAsia="en-MY"/>
+              </w:rPr>
+            </w:pPr>
+            <w:r>
+              <w:rPr>
+                <w:rFonts w:ascii="Times New Roman" w:eastAsia="Times New Roman" w:hAnsi="Times New Roman" w:cs="Times New Roman"/>
+                <w:lang w:eastAsia="en-MY"/>
+              </w:rPr>
+              <w:t>16.92</w:t>
+            </w:r>
+          </w:p>
+        </w:tc>
+        <w:tc>
+          <w:tcPr>
+            <w:tcW w:w="1070" w:type="dxa"/>
+            <w:tcBorders>
+              <w:top w:val="single" w:sz="8" w:space="0" w:color="A3A3A3"/>
+              <w:left w:val="single" w:sz="8" w:space="0" w:color="A3A3A3"/>
+              <w:bottom w:val="single" w:sz="8" w:space="0" w:color="A3A3A3"/>
+              <w:right w:val="single" w:sz="8" w:space="0" w:color="A3A3A3"/>
+            </w:tcBorders>
+            <w:tcMar>
+              <w:top w:w="80" w:type="dxa"/>
+              <w:left w:w="80" w:type="dxa"/>
+              <w:bottom w:w="80" w:type="dxa"/>
+              <w:right w:w="80" w:type="dxa"/>
+            </w:tcMar>
+            <w:hideMark/>
+          </w:tcPr>
+          <w:p>
+            <w:pPr>
+              <w:spacing w:after="0" w:line="240" w:lineRule="auto"/>
+              <w:rPr>
+                <w:rFonts w:ascii="Times New Roman" w:eastAsia="Times New Roman" w:hAnsi="Times New Roman" w:cs="Times New Roman"/>
+                <w:lang w:eastAsia="en-MY"/>
+              </w:rPr>
+            </w:pPr>
+            <w:r>
+              <w:rPr>
+                <w:rFonts w:ascii="Times New Roman" w:eastAsia="Times New Roman" w:hAnsi="Times New Roman" w:cs="Times New Roman"/>
+                <w:lang w:eastAsia="en-MY"/>
+              </w:rPr>
+              <w:t>8.82</w:t>
+            </w:r>
+          </w:p>
+        </w:tc>
+        <w:tc>
+          <w:tcPr>
+            <w:tcW w:w="1492" w:type="dxa"/>
+            <w:tcBorders>
+              <w:top w:val="single" w:sz="8" w:space="0" w:color="A3A3A3"/>
+              <w:left w:val="single" w:sz="8" w:space="0" w:color="A3A3A3"/>
+              <w:bottom w:val="single" w:sz="8" w:space="0" w:color="A3A3A3"/>
+              <w:right w:val="single" w:sz="8" w:space="0" w:color="A3A3A3"/>
+            </w:tcBorders>
+            <w:tcMar>
+              <w:top w:w="80" w:type="dxa"/>
+              <w:left w:w="80" w:type="dxa"/>
+              <w:bottom w:w="80" w:type="dxa"/>
+              <w:right w:w="80" w:type="dxa"/>
+            </w:tcMar>
+            <w:hideMark/>
+          </w:tcPr>
+          <w:p>
+            <w:pPr>
+              <w:spacing w:after="0" w:line="240" w:lineRule="auto"/>
+              <w:jc w:val="right"/>
+              <w:rPr>
+                <w:rFonts w:ascii="Times New Roman" w:eastAsia="Times New Roman" w:hAnsi="Times New Roman" w:cs="Times New Roman"/>
+                <w:color w:val="000000"/>
+                <w:lang w:eastAsia="en-MY"/>
+              </w:rPr>
+            </w:pPr>
+            <w:r>
+              <w:rPr>
+                <w:rFonts w:ascii="Times New Roman" w:eastAsia="Times New Roman" w:hAnsi="Times New Roman" w:cs="Times New Roman"/>
+                <w:color w:val="000000"/>
+                <w:lang w:eastAsia="en-MY"/>
+              </w:rPr>
+              <w:t>1.689246528</w:t>
+            </w:r>
+          </w:p>
+        </w:tc>
+      </w:tr>
+      <w:tr>
+        <w:tc>
+          <w:tcPr>
+            <w:tcW w:w="960" w:type="dxa"/>
+            <w:tcBorders>
+              <w:top w:val="single" w:sz="8" w:space="0" w:color="A3A3A3"/>
+              <w:left w:val="single" w:sz="8" w:space="0" w:color="A3A3A3"/>
+              <w:bottom w:val="single" w:sz="8" w:space="0" w:color="A3A3A3"/>
+              <w:right w:val="single" w:sz="8" w:space="0" w:color="A3A3A3"/>
+            </w:tcBorders>
+            <w:tcMar>
+              <w:top w:w="80" w:type="dxa"/>
+              <w:left w:w="80" w:type="dxa"/>
+              <w:bottom w:w="80" w:type="dxa"/>
+              <w:right w:w="80" w:type="dxa"/>
+            </w:tcMar>
+            <w:hideMark/>
+          </w:tcPr>
+          <w:p>
+            <w:pPr>
+              <w:spacing w:after="0" w:line="240" w:lineRule="auto"/>
+              <w:rPr>
+                <w:rFonts w:ascii="Times New Roman" w:eastAsia="Times New Roman" w:hAnsi="Times New Roman" w:cs="Times New Roman"/>
+                <w:lang w:eastAsia="en-MY"/>
+              </w:rPr>
+            </w:pPr>
+            <w:r>
+              <w:rPr>
+                <w:rFonts w:ascii="Times New Roman" w:eastAsia="Times New Roman" w:hAnsi="Times New Roman" w:cs="Times New Roman"/>
+                <w:lang w:eastAsia="en-MY"/>
+              </w:rPr>
+              <w:t>8.</w:t>
+            </w:r>
+          </w:p>
+        </w:tc>
+        <w:tc>
+          <w:tcPr>
+            <w:tcW w:w="2912" w:type="dxa"/>
+            <w:tcBorders>
+              <w:top w:val="single" w:sz="8" w:space="0" w:color="A3A3A3"/>
+              <w:left w:val="single" w:sz="8" w:space="0" w:color="A3A3A3"/>
+              <w:bottom w:val="single" w:sz="8" w:space="0" w:color="A3A3A3"/>
+              <w:right w:val="single" w:sz="8" w:space="0" w:color="A3A3A3"/>
+            </w:tcBorders>
+            <w:tcMar>
+              <w:top w:w="80" w:type="dxa"/>
+              <w:left w:w="80" w:type="dxa"/>
+              <w:bottom w:w="80" w:type="dxa"/>
+              <w:right w:w="80" w:type="dxa"/>
+            </w:tcMar>
+            <w:hideMark/>
+          </w:tcPr>
+          <w:p>
+            <w:pPr>
+              <w:spacing w:after="0" w:line="240" w:lineRule="auto"/>
+              <w:rPr>
+                <w:rFonts w:ascii="Times New Roman" w:eastAsia="Times New Roman" w:hAnsi="Times New Roman" w:cs="Times New Roman"/>
+                <w:lang w:eastAsia="en-MY"/>
+              </w:rPr>
+            </w:pPr>
+            <w:r>
+              <w:rPr>
+                <w:rFonts w:ascii="Times New Roman" w:eastAsia="Times New Roman" w:hAnsi="Times New Roman" w:cs="Times New Roman"/>
+                <w:lang w:eastAsia="en-MY"/>
+              </w:rPr>
+              <w:t>Media</w:t>
+            </w:r>
+          </w:p>
+        </w:tc>
+        <w:tc>
+          <w:tcPr>
+            <w:tcW w:w="3756" w:type="dxa"/>
+            <w:tcBorders>
+              <w:top w:val="single" w:sz="8" w:space="0" w:color="A3A3A3"/>
+              <w:left w:val="single" w:sz="8" w:space="0" w:color="A3A3A3"/>
+              <w:bottom w:val="single" w:sz="8" w:space="0" w:color="A3A3A3"/>
+              <w:right w:val="single" w:sz="8" w:space="0" w:color="A3A3A3"/>
+            </w:tcBorders>
+            <w:tcMar>
+              <w:top w:w="80" w:type="dxa"/>
+              <w:left w:w="80" w:type="dxa"/>
+              <w:bottom w:w="80" w:type="dxa"/>
+              <w:right w:w="80" w:type="dxa"/>
+            </w:tcMar>
+            <w:hideMark/>
+          </w:tcPr>
+          <w:p>
+            <w:pPr>
+              <w:spacing w:after="0" w:line="240" w:lineRule="auto"/>
+              <w:rPr>
+                <w:rFonts w:ascii="Times New Roman" w:eastAsia="Times New Roman" w:hAnsi="Times New Roman" w:cs="Times New Roman"/>
+                <w:lang w:eastAsia="en-MY"/>
+              </w:rPr>
+            </w:pPr>
+            <w:r>
+              <w:rPr>
+                <w:rFonts w:ascii="Times New Roman" w:eastAsia="Times New Roman" w:hAnsi="Times New Roman" w:cs="Times New Roman"/>
+                <w:lang w:eastAsia="en-MY"/>
+              </w:rPr>
+              <w:t xml:space="preserve">ASTRO MALAYSIA HOLDINGS BERHAD </w:t>
+            </w:r>
+          </w:p>
+        </w:tc>
+        <w:tc>
+          <w:tcPr>
+            <w:tcW w:w="960" w:type="dxa"/>
+            <w:tcBorders>
+              <w:top w:val="single" w:sz="8" w:space="0" w:color="A3A3A3"/>
+              <w:left w:val="single" w:sz="8" w:space="0" w:color="A3A3A3"/>
+              <w:bottom w:val="single" w:sz="8" w:space="0" w:color="A3A3A3"/>
+              <w:right w:val="single" w:sz="8" w:space="0" w:color="A3A3A3"/>
+            </w:tcBorders>
+            <w:tcMar>
+              <w:top w:w="80" w:type="dxa"/>
+              <w:left w:w="80" w:type="dxa"/>
+              <w:bottom w:w="80" w:type="dxa"/>
+              <w:right w:w="80" w:type="dxa"/>
+            </w:tcMar>
+            <w:hideMark/>
+          </w:tcPr>
+          <w:p>
+            <w:pPr>
+              <w:spacing w:after="0" w:line="240" w:lineRule="auto"/>
+              <w:rPr>
+                <w:rFonts w:ascii="Times New Roman" w:eastAsia="Times New Roman" w:hAnsi="Times New Roman" w:cs="Times New Roman"/>
+                <w:lang w:eastAsia="en-MY"/>
+              </w:rPr>
+            </w:pPr>
+            <w:r>
+              <w:rPr>
+                <w:rFonts w:ascii="Times New Roman" w:eastAsia="Times New Roman" w:hAnsi="Times New Roman" w:cs="Times New Roman"/>
+                <w:lang w:eastAsia="en-MY"/>
+              </w:rPr>
+              <w:t>6399</w:t>
+            </w:r>
+          </w:p>
+        </w:tc>
+        <w:tc>
+          <w:tcPr>
+            <w:tcW w:w="1947" w:type="dxa"/>
+            <w:tcBorders>
+              <w:top w:val="single" w:sz="8" w:space="0" w:color="A3A3A3"/>
+              <w:left w:val="single" w:sz="8" w:space="0" w:color="A3A3A3"/>
+              <w:bottom w:val="single" w:sz="8" w:space="0" w:color="A3A3A3"/>
+              <w:right w:val="single" w:sz="8" w:space="0" w:color="A3A3A3"/>
+            </w:tcBorders>
+            <w:tcMar>
+              <w:top w:w="80" w:type="dxa"/>
+              <w:left w:w="80" w:type="dxa"/>
+              <w:bottom w:w="80" w:type="dxa"/>
+              <w:right w:w="80" w:type="dxa"/>
+            </w:tcMar>
+            <w:hideMark/>
+          </w:tcPr>
+          <w:p>
+            <w:pPr>
+              <w:spacing w:after="0" w:line="240" w:lineRule="auto"/>
+              <w:rPr>
+                <w:rFonts w:ascii="Times New Roman" w:eastAsia="Times New Roman" w:hAnsi="Times New Roman" w:cs="Times New Roman"/>
+                <w:lang w:eastAsia="en-MY"/>
+              </w:rPr>
+            </w:pPr>
+            <w:r>
+              <w:rPr>
+                <w:rFonts w:ascii="Times New Roman" w:eastAsia="Times New Roman" w:hAnsi="Times New Roman" w:cs="Times New Roman"/>
+                <w:lang w:eastAsia="en-MY"/>
+              </w:rPr>
+              <w:t>15.76</w:t>
+            </w:r>
+          </w:p>
+        </w:tc>
+        <w:tc>
+          <w:tcPr>
+            <w:tcW w:w="1070" w:type="dxa"/>
+            <w:tcBorders>
+              <w:top w:val="single" w:sz="8" w:space="0" w:color="A3A3A3"/>
+              <w:left w:val="single" w:sz="8" w:space="0" w:color="A3A3A3"/>
+              <w:bottom w:val="single" w:sz="8" w:space="0" w:color="A3A3A3"/>
+              <w:right w:val="single" w:sz="8" w:space="0" w:color="A3A3A3"/>
+            </w:tcBorders>
+            <w:tcMar>
+              <w:top w:w="80" w:type="dxa"/>
+              <w:left w:w="80" w:type="dxa"/>
+              <w:bottom w:w="80" w:type="dxa"/>
+              <w:right w:w="80" w:type="dxa"/>
+            </w:tcMar>
+            <w:hideMark/>
+          </w:tcPr>
+          <w:p>
+            <w:pPr>
+              <w:spacing w:after="0" w:line="240" w:lineRule="auto"/>
+              <w:rPr>
+                <w:rFonts w:ascii="Times New Roman" w:eastAsia="Times New Roman" w:hAnsi="Times New Roman" w:cs="Times New Roman"/>
+                <w:lang w:eastAsia="en-MY"/>
+              </w:rPr>
+            </w:pPr>
+            <w:r>
+              <w:rPr>
+                <w:rFonts w:ascii="Times New Roman" w:eastAsia="Times New Roman" w:hAnsi="Times New Roman" w:cs="Times New Roman"/>
+                <w:lang w:eastAsia="en-MY"/>
+              </w:rPr>
+              <w:t>28.32</w:t>
+            </w:r>
+          </w:p>
+        </w:tc>
+        <w:tc>
+          <w:tcPr>
+            <w:tcW w:w="1492" w:type="dxa"/>
+            <w:tcBorders>
+              <w:top w:val="single" w:sz="8" w:space="0" w:color="A3A3A3"/>
+              <w:left w:val="single" w:sz="8" w:space="0" w:color="A3A3A3"/>
+              <w:bottom w:val="single" w:sz="8" w:space="0" w:color="A3A3A3"/>
+              <w:right w:val="single" w:sz="8" w:space="0" w:color="A3A3A3"/>
+            </w:tcBorders>
+            <w:tcMar>
+              <w:top w:w="80" w:type="dxa"/>
+              <w:left w:w="80" w:type="dxa"/>
+              <w:bottom w:w="80" w:type="dxa"/>
+              <w:right w:w="80" w:type="dxa"/>
+            </w:tcMar>
+            <w:hideMark/>
+          </w:tcPr>
+          <w:p>
+            <w:pPr>
+              <w:spacing w:after="0" w:line="240" w:lineRule="auto"/>
+              <w:jc w:val="right"/>
+              <w:rPr>
+                <w:rFonts w:ascii="Times New Roman" w:eastAsia="Times New Roman" w:hAnsi="Times New Roman" w:cs="Times New Roman"/>
+                <w:color w:val="000000"/>
+                <w:lang w:eastAsia="en-MY"/>
+              </w:rPr>
+            </w:pPr>
+            <w:r>
+              <w:rPr>
+                <w:rFonts w:ascii="Times New Roman" w:eastAsia="Times New Roman" w:hAnsi="Times New Roman" w:cs="Times New Roman"/>
+                <w:color w:val="000000"/>
+                <w:lang w:eastAsia="en-MY"/>
+              </w:rPr>
+              <w:t>1.5734353</w:t>
+            </w:r>
+          </w:p>
+        </w:tc>
+      </w:tr>
+      <w:tr>
+        <w:tc>
+          <w:tcPr>
+            <w:tcW w:w="960" w:type="dxa"/>
+            <w:tcBorders>
+              <w:top w:val="single" w:sz="8" w:space="0" w:color="A3A3A3"/>
+              <w:left w:val="single" w:sz="8" w:space="0" w:color="A3A3A3"/>
+              <w:bottom w:val="single" w:sz="8" w:space="0" w:color="A3A3A3"/>
+              <w:right w:val="single" w:sz="8" w:space="0" w:color="A3A3A3"/>
+            </w:tcBorders>
+            <w:tcMar>
+              <w:top w:w="80" w:type="dxa"/>
+              <w:left w:w="80" w:type="dxa"/>
+              <w:bottom w:w="80" w:type="dxa"/>
+              <w:right w:w="80" w:type="dxa"/>
+            </w:tcMar>
+            <w:hideMark/>
+          </w:tcPr>
+          <w:p>
+            <w:pPr>
+              <w:spacing w:after="0" w:line="240" w:lineRule="auto"/>
+              <w:rPr>
+                <w:rFonts w:ascii="Times New Roman" w:eastAsia="Times New Roman" w:hAnsi="Times New Roman" w:cs="Times New Roman"/>
+                <w:lang w:eastAsia="en-MY"/>
+              </w:rPr>
+            </w:pPr>
+            <w:r>
+              <w:rPr>
+                <w:rFonts w:ascii="Times New Roman" w:eastAsia="Times New Roman" w:hAnsi="Times New Roman" w:cs="Times New Roman"/>
+                <w:lang w:eastAsia="en-MY"/>
+              </w:rPr>
+              <w:t>9.</w:t>
+            </w:r>
+          </w:p>
+        </w:tc>
+        <w:tc>
+          <w:tcPr>
+            <w:tcW w:w="2912" w:type="dxa"/>
+            <w:tcBorders>
+              <w:top w:val="single" w:sz="8" w:space="0" w:color="A3A3A3"/>
+              <w:left w:val="single" w:sz="8" w:space="0" w:color="A3A3A3"/>
+              <w:bottom w:val="single" w:sz="8" w:space="0" w:color="A3A3A3"/>
+              <w:right w:val="single" w:sz="8" w:space="0" w:color="A3A3A3"/>
+            </w:tcBorders>
+            <w:tcMar>
+              <w:top w:w="80" w:type="dxa"/>
+              <w:left w:w="80" w:type="dxa"/>
+              <w:bottom w:w="80" w:type="dxa"/>
+              <w:right w:w="80" w:type="dxa"/>
+            </w:tcMar>
+            <w:hideMark/>
+          </w:tcPr>
+          <w:p>
+            <w:pPr>
+              <w:spacing w:after="0" w:line="240" w:lineRule="auto"/>
+              <w:rPr>
+                <w:rFonts w:ascii="Times New Roman" w:eastAsia="Times New Roman" w:hAnsi="Times New Roman" w:cs="Times New Roman"/>
+                <w:lang w:eastAsia="en-MY"/>
+              </w:rPr>
+            </w:pPr>
+            <w:r>
+              <w:rPr>
+                <w:rFonts w:ascii="Times New Roman" w:eastAsia="Times New Roman" w:hAnsi="Times New Roman" w:cs="Times New Roman"/>
+                <w:lang w:eastAsia="en-MY"/>
+              </w:rPr>
+              <w:t>Telecommunications</w:t>
+            </w:r>
+          </w:p>
+        </w:tc>
+        <w:tc>
+          <w:tcPr>
+            <w:tcW w:w="3756" w:type="dxa"/>
+            <w:tcBorders>
+              <w:top w:val="single" w:sz="8" w:space="0" w:color="A3A3A3"/>
+              <w:left w:val="single" w:sz="8" w:space="0" w:color="A3A3A3"/>
+              <w:bottom w:val="single" w:sz="8" w:space="0" w:color="A3A3A3"/>
+              <w:right w:val="single" w:sz="8" w:space="0" w:color="A3A3A3"/>
+            </w:tcBorders>
+            <w:tcMar>
+              <w:top w:w="80" w:type="dxa"/>
+              <w:left w:w="80" w:type="dxa"/>
+              <w:bottom w:w="80" w:type="dxa"/>
+              <w:right w:w="80" w:type="dxa"/>
+            </w:tcMar>
+            <w:hideMark/>
+          </w:tcPr>
+          <w:p>
+            <w:pPr>
+              <w:spacing w:after="0" w:line="240" w:lineRule="auto"/>
+              <w:rPr>
+                <w:rFonts w:ascii="Times New Roman" w:eastAsia="Times New Roman" w:hAnsi="Times New Roman" w:cs="Times New Roman"/>
+                <w:lang w:eastAsia="en-MY"/>
+              </w:rPr>
+            </w:pPr>
+            <w:r>
+              <w:rPr>
+                <w:rFonts w:ascii="Times New Roman" w:eastAsia="Times New Roman" w:hAnsi="Times New Roman" w:cs="Times New Roman"/>
+                <w:lang w:eastAsia="en-MY"/>
+              </w:rPr>
+              <w:t xml:space="preserve">AXIATA GROUP BERHAD </w:t>
+            </w:r>
+          </w:p>
+        </w:tc>
+        <w:tc>
+          <w:tcPr>
+            <w:tcW w:w="960" w:type="dxa"/>
+            <w:tcBorders>
+              <w:top w:val="single" w:sz="8" w:space="0" w:color="A3A3A3"/>
+              <w:left w:val="single" w:sz="8" w:space="0" w:color="A3A3A3"/>
+              <w:bottom w:val="single" w:sz="8" w:space="0" w:color="A3A3A3"/>
+              <w:right w:val="single" w:sz="8" w:space="0" w:color="A3A3A3"/>
+            </w:tcBorders>
+            <w:tcMar>
+              <w:top w:w="80" w:type="dxa"/>
+              <w:left w:w="80" w:type="dxa"/>
+              <w:bottom w:w="80" w:type="dxa"/>
+              <w:right w:w="80" w:type="dxa"/>
+            </w:tcMar>
+            <w:hideMark/>
+          </w:tcPr>
+          <w:p>
+            <w:pPr>
+              <w:spacing w:after="0" w:line="240" w:lineRule="auto"/>
+              <w:rPr>
+                <w:rFonts w:ascii="Times New Roman" w:eastAsia="Times New Roman" w:hAnsi="Times New Roman" w:cs="Times New Roman"/>
+                <w:lang w:eastAsia="en-MY"/>
+              </w:rPr>
+            </w:pPr>
+            <w:r>
+              <w:rPr>
+                <w:rFonts w:ascii="Times New Roman" w:eastAsia="Times New Roman" w:hAnsi="Times New Roman" w:cs="Times New Roman"/>
+                <w:lang w:eastAsia="en-MY"/>
+              </w:rPr>
+              <w:t>6888</w:t>
+            </w:r>
+          </w:p>
+        </w:tc>
+        <w:tc>
+          <w:tcPr>
+            <w:tcW w:w="1947" w:type="dxa"/>
+            <w:tcBorders>
+              <w:top w:val="single" w:sz="8" w:space="0" w:color="A3A3A3"/>
+              <w:left w:val="single" w:sz="8" w:space="0" w:color="A3A3A3"/>
+              <w:bottom w:val="single" w:sz="8" w:space="0" w:color="A3A3A3"/>
+              <w:right w:val="single" w:sz="8" w:space="0" w:color="A3A3A3"/>
+            </w:tcBorders>
+            <w:tcMar>
+              <w:top w:w="80" w:type="dxa"/>
+              <w:left w:w="80" w:type="dxa"/>
+              <w:bottom w:w="80" w:type="dxa"/>
+              <w:right w:w="80" w:type="dxa"/>
+            </w:tcMar>
+            <w:hideMark/>
+          </w:tcPr>
+          <w:p>
+            <w:pPr>
+              <w:spacing w:after="0" w:line="240" w:lineRule="auto"/>
+              <w:rPr>
+                <w:rFonts w:ascii="Times New Roman" w:eastAsia="Times New Roman" w:hAnsi="Times New Roman" w:cs="Times New Roman"/>
+                <w:lang w:eastAsia="en-MY"/>
+              </w:rPr>
+            </w:pPr>
+            <w:r>
+              <w:rPr>
+                <w:rFonts w:ascii="Times New Roman" w:eastAsia="Times New Roman" w:hAnsi="Times New Roman" w:cs="Times New Roman"/>
+                <w:lang w:eastAsia="en-MY"/>
+              </w:rPr>
+              <w:t>55.35</w:t>
+            </w:r>
+          </w:p>
+        </w:tc>
+        <w:tc>
+          <w:tcPr>
+            <w:tcW w:w="1070" w:type="dxa"/>
+            <w:tcBorders>
+              <w:top w:val="single" w:sz="8" w:space="0" w:color="A3A3A3"/>
+              <w:left w:val="single" w:sz="8" w:space="0" w:color="A3A3A3"/>
+              <w:bottom w:val="single" w:sz="8" w:space="0" w:color="A3A3A3"/>
+              <w:right w:val="single" w:sz="8" w:space="0" w:color="A3A3A3"/>
+            </w:tcBorders>
+            <w:tcMar>
+              <w:top w:w="80" w:type="dxa"/>
+              <w:left w:w="80" w:type="dxa"/>
+              <w:bottom w:w="80" w:type="dxa"/>
+              <w:right w:w="80" w:type="dxa"/>
+            </w:tcMar>
+            <w:hideMark/>
+          </w:tcPr>
+          <w:p>
+            <w:pPr>
+              <w:spacing w:after="0" w:line="240" w:lineRule="auto"/>
+              <w:rPr>
+                <w:rFonts w:ascii="Times New Roman" w:eastAsia="Times New Roman" w:hAnsi="Times New Roman" w:cs="Times New Roman"/>
+                <w:lang w:eastAsia="en-MY"/>
+              </w:rPr>
+            </w:pPr>
+            <w:r>
+              <w:rPr>
+                <w:rFonts w:ascii="Times New Roman" w:eastAsia="Times New Roman" w:hAnsi="Times New Roman" w:cs="Times New Roman"/>
+                <w:lang w:eastAsia="en-MY"/>
+              </w:rPr>
+              <w:t>24.27</w:t>
+            </w:r>
+          </w:p>
+        </w:tc>
+        <w:tc>
+          <w:tcPr>
+            <w:tcW w:w="1492" w:type="dxa"/>
+            <w:tcBorders>
+              <w:top w:val="single" w:sz="8" w:space="0" w:color="A3A3A3"/>
+              <w:left w:val="single" w:sz="8" w:space="0" w:color="A3A3A3"/>
+              <w:bottom w:val="single" w:sz="8" w:space="0" w:color="A3A3A3"/>
+              <w:right w:val="single" w:sz="8" w:space="0" w:color="A3A3A3"/>
+            </w:tcBorders>
+            <w:tcMar>
+              <w:top w:w="80" w:type="dxa"/>
+              <w:left w:w="80" w:type="dxa"/>
+              <w:bottom w:w="80" w:type="dxa"/>
+              <w:right w:w="80" w:type="dxa"/>
+            </w:tcMar>
+            <w:hideMark/>
+          </w:tcPr>
+          <w:p>
+            <w:pPr>
+              <w:spacing w:after="0" w:line="240" w:lineRule="auto"/>
+              <w:jc w:val="right"/>
+              <w:rPr>
+                <w:rFonts w:ascii="Times New Roman" w:eastAsia="Times New Roman" w:hAnsi="Times New Roman" w:cs="Times New Roman"/>
+                <w:color w:val="000000"/>
+                <w:lang w:eastAsia="en-MY"/>
+              </w:rPr>
+            </w:pPr>
+            <w:r>
+              <w:rPr>
+                <w:rFonts w:ascii="Times New Roman" w:eastAsia="Times New Roman" w:hAnsi="Times New Roman" w:cs="Times New Roman"/>
+                <w:color w:val="000000"/>
+                <w:lang w:eastAsia="en-MY"/>
+              </w:rPr>
+              <w:t>5.525992632</w:t>
+            </w:r>
+          </w:p>
+        </w:tc>
+      </w:tr>
+      <w:tr>
+        <w:tc>
+          <w:tcPr>
+            <w:tcW w:w="960" w:type="dxa"/>
+            <w:tcBorders>
+              <w:top w:val="single" w:sz="8" w:space="0" w:color="A3A3A3"/>
+              <w:left w:val="single" w:sz="8" w:space="0" w:color="A3A3A3"/>
+              <w:bottom w:val="single" w:sz="8" w:space="0" w:color="A3A3A3"/>
+              <w:right w:val="single" w:sz="8" w:space="0" w:color="A3A3A3"/>
+            </w:tcBorders>
+            <w:tcMar>
+              <w:top w:w="80" w:type="dxa"/>
+              <w:left w:w="80" w:type="dxa"/>
+              <w:bottom w:w="80" w:type="dxa"/>
+              <w:right w:w="80" w:type="dxa"/>
+            </w:tcMar>
+            <w:hideMark/>
+          </w:tcPr>
+          <w:p>
+            <w:pPr>
+              <w:spacing w:after="0" w:line="240" w:lineRule="auto"/>
+              <w:rPr>
+                <w:rFonts w:ascii="Times New Roman" w:eastAsia="Times New Roman" w:hAnsi="Times New Roman" w:cs="Times New Roman"/>
+                <w:lang w:eastAsia="en-MY"/>
+              </w:rPr>
+            </w:pPr>
+            <w:r>
+              <w:rPr>
+                <w:rFonts w:ascii="Times New Roman" w:eastAsia="Times New Roman" w:hAnsi="Times New Roman" w:cs="Times New Roman"/>
+                <w:lang w:eastAsia="en-MY"/>
+              </w:rPr>
+              <w:t>10.</w:t>
+            </w:r>
+          </w:p>
+        </w:tc>
+        <w:tc>
+          <w:tcPr>
+            <w:tcW w:w="2912" w:type="dxa"/>
+            <w:tcBorders>
+              <w:top w:val="single" w:sz="8" w:space="0" w:color="A3A3A3"/>
+              <w:left w:val="single" w:sz="8" w:space="0" w:color="A3A3A3"/>
+              <w:bottom w:val="single" w:sz="8" w:space="0" w:color="A3A3A3"/>
+              <w:right w:val="single" w:sz="8" w:space="0" w:color="A3A3A3"/>
+            </w:tcBorders>
+            <w:tcMar>
+              <w:top w:w="80" w:type="dxa"/>
+              <w:left w:w="80" w:type="dxa"/>
+              <w:bottom w:w="80" w:type="dxa"/>
+              <w:right w:w="80" w:type="dxa"/>
+            </w:tcMar>
+            <w:hideMark/>
+          </w:tcPr>
+          <w:p>
+            <w:pPr>
+              <w:spacing w:after="0" w:line="240" w:lineRule="auto"/>
+              <w:rPr>
+                <w:rFonts w:ascii="Times New Roman" w:eastAsia="Times New Roman" w:hAnsi="Times New Roman" w:cs="Times New Roman"/>
+                <w:lang w:eastAsia="en-MY"/>
+              </w:rPr>
+            </w:pPr>
+            <w:r>
+              <w:rPr>
+                <w:rFonts w:ascii="Times New Roman" w:eastAsia="Times New Roman" w:hAnsi="Times New Roman" w:cs="Times New Roman"/>
+                <w:lang w:eastAsia="en-MY"/>
+              </w:rPr>
+              <w:t>Food &amp; Beverage</w:t>
+            </w:r>
+          </w:p>
+        </w:tc>
+        <w:tc>
+          <w:tcPr>
+            <w:tcW w:w="3756" w:type="dxa"/>
+            <w:tcBorders>
+              <w:top w:val="single" w:sz="8" w:space="0" w:color="A3A3A3"/>
+              <w:left w:val="single" w:sz="8" w:space="0" w:color="A3A3A3"/>
+              <w:bottom w:val="single" w:sz="8" w:space="0" w:color="A3A3A3"/>
+              <w:right w:val="single" w:sz="8" w:space="0" w:color="A3A3A3"/>
+            </w:tcBorders>
+            <w:tcMar>
+              <w:top w:w="80" w:type="dxa"/>
+              <w:left w:w="80" w:type="dxa"/>
+              <w:bottom w:w="80" w:type="dxa"/>
+              <w:right w:w="80" w:type="dxa"/>
+            </w:tcMar>
+            <w:hideMark/>
+          </w:tcPr>
+          <w:p>
+            <w:pPr>
+              <w:spacing w:after="0" w:line="240" w:lineRule="auto"/>
+              <w:rPr>
+                <w:rFonts w:ascii="Times New Roman" w:eastAsia="Times New Roman" w:hAnsi="Times New Roman" w:cs="Times New Roman"/>
+                <w:lang w:eastAsia="en-MY"/>
+              </w:rPr>
+            </w:pPr>
+            <w:r>
+              <w:rPr>
+                <w:rFonts w:ascii="Times New Roman" w:eastAsia="Times New Roman" w:hAnsi="Times New Roman" w:cs="Times New Roman"/>
+                <w:lang w:eastAsia="en-MY"/>
+              </w:rPr>
+              <w:t xml:space="preserve">BRITISH AMERICAN TOBACCO (M) </w:t>
+            </w:r>
+          </w:p>
+        </w:tc>
+        <w:tc>
+          <w:tcPr>
+            <w:tcW w:w="960" w:type="dxa"/>
+            <w:tcBorders>
+              <w:top w:val="single" w:sz="8" w:space="0" w:color="A3A3A3"/>
+              <w:left w:val="single" w:sz="8" w:space="0" w:color="A3A3A3"/>
+              <w:bottom w:val="single" w:sz="8" w:space="0" w:color="A3A3A3"/>
+              <w:right w:val="single" w:sz="8" w:space="0" w:color="A3A3A3"/>
+            </w:tcBorders>
+            <w:tcMar>
+              <w:top w:w="80" w:type="dxa"/>
+              <w:left w:w="80" w:type="dxa"/>
+              <w:bottom w:w="80" w:type="dxa"/>
+              <w:right w:w="80" w:type="dxa"/>
+            </w:tcMar>
+            <w:hideMark/>
+          </w:tcPr>
+          <w:p>
+            <w:pPr>
+              <w:spacing w:after="0" w:line="240" w:lineRule="auto"/>
+              <w:rPr>
+                <w:rFonts w:ascii="Times New Roman" w:eastAsia="Times New Roman" w:hAnsi="Times New Roman" w:cs="Times New Roman"/>
+                <w:lang w:eastAsia="en-MY"/>
+              </w:rPr>
+            </w:pPr>
+            <w:r>
+              <w:rPr>
+                <w:rFonts w:ascii="Times New Roman" w:eastAsia="Times New Roman" w:hAnsi="Times New Roman" w:cs="Times New Roman"/>
+                <w:lang w:eastAsia="en-MY"/>
+              </w:rPr>
+              <w:t>4162</w:t>
+            </w:r>
+          </w:p>
+        </w:tc>
+        <w:tc>
+          <w:tcPr>
+            <w:tcW w:w="1947" w:type="dxa"/>
+            <w:tcBorders>
+              <w:top w:val="single" w:sz="8" w:space="0" w:color="A3A3A3"/>
+              <w:left w:val="single" w:sz="8" w:space="0" w:color="A3A3A3"/>
+              <w:bottom w:val="single" w:sz="8" w:space="0" w:color="A3A3A3"/>
+              <w:right w:val="single" w:sz="8" w:space="0" w:color="A3A3A3"/>
+            </w:tcBorders>
+            <w:tcMar>
+              <w:top w:w="80" w:type="dxa"/>
+              <w:left w:w="80" w:type="dxa"/>
+              <w:bottom w:w="80" w:type="dxa"/>
+              <w:right w:w="80" w:type="dxa"/>
+            </w:tcMar>
+            <w:hideMark/>
+          </w:tcPr>
+          <w:p>
+            <w:pPr>
+              <w:spacing w:after="0" w:line="240" w:lineRule="auto"/>
+              <w:rPr>
+                <w:rFonts w:ascii="Times New Roman" w:eastAsia="Times New Roman" w:hAnsi="Times New Roman" w:cs="Times New Roman"/>
+                <w:lang w:eastAsia="en-MY"/>
+              </w:rPr>
+            </w:pPr>
+            <w:r>
+              <w:rPr>
+                <w:rFonts w:ascii="Times New Roman" w:eastAsia="Times New Roman" w:hAnsi="Times New Roman" w:cs="Times New Roman"/>
+                <w:lang w:eastAsia="en-MY"/>
+              </w:rPr>
+              <w:t>18.45</w:t>
+            </w:r>
+          </w:p>
+        </w:tc>
+        <w:tc>
+          <w:tcPr>
+            <w:tcW w:w="1070" w:type="dxa"/>
+            <w:tcBorders>
+              <w:top w:val="single" w:sz="8" w:space="0" w:color="A3A3A3"/>
+              <w:left w:val="single" w:sz="8" w:space="0" w:color="A3A3A3"/>
+              <w:bottom w:val="single" w:sz="8" w:space="0" w:color="A3A3A3"/>
+              <w:right w:val="single" w:sz="8" w:space="0" w:color="A3A3A3"/>
+            </w:tcBorders>
+            <w:tcMar>
+              <w:top w:w="80" w:type="dxa"/>
+              <w:left w:w="80" w:type="dxa"/>
+              <w:bottom w:w="80" w:type="dxa"/>
+              <w:right w:w="80" w:type="dxa"/>
+            </w:tcMar>
+            <w:hideMark/>
+          </w:tcPr>
+          <w:p>
+            <w:pPr>
+              <w:spacing w:after="0" w:line="240" w:lineRule="auto"/>
+              <w:rPr>
+                <w:rFonts w:ascii="Times New Roman" w:eastAsia="Times New Roman" w:hAnsi="Times New Roman" w:cs="Times New Roman"/>
+                <w:lang w:eastAsia="en-MY"/>
+              </w:rPr>
+            </w:pPr>
+            <w:r>
+              <w:rPr>
+                <w:rFonts w:ascii="Times New Roman" w:eastAsia="Times New Roman" w:hAnsi="Times New Roman" w:cs="Times New Roman"/>
+                <w:lang w:eastAsia="en-MY"/>
+              </w:rPr>
+              <w:t>20.05</w:t>
+            </w:r>
+          </w:p>
+        </w:tc>
+        <w:tc>
+          <w:tcPr>
+            <w:tcW w:w="1492" w:type="dxa"/>
+            <w:tcBorders>
+              <w:top w:val="single" w:sz="8" w:space="0" w:color="A3A3A3"/>
+              <w:left w:val="single" w:sz="8" w:space="0" w:color="A3A3A3"/>
+              <w:bottom w:val="single" w:sz="8" w:space="0" w:color="A3A3A3"/>
+              <w:right w:val="single" w:sz="8" w:space="0" w:color="A3A3A3"/>
+            </w:tcBorders>
+            <w:tcMar>
+              <w:top w:w="80" w:type="dxa"/>
+              <w:left w:w="80" w:type="dxa"/>
+              <w:bottom w:w="80" w:type="dxa"/>
+              <w:right w:w="80" w:type="dxa"/>
+            </w:tcMar>
+            <w:hideMark/>
+          </w:tcPr>
+          <w:p>
+            <w:pPr>
+              <w:spacing w:after="0" w:line="240" w:lineRule="auto"/>
+              <w:jc w:val="right"/>
+              <w:rPr>
+                <w:rFonts w:ascii="Times New Roman" w:eastAsia="Times New Roman" w:hAnsi="Times New Roman" w:cs="Times New Roman"/>
+                <w:color w:val="000000"/>
+                <w:lang w:eastAsia="en-MY"/>
+              </w:rPr>
+            </w:pPr>
+            <w:r>
+              <w:rPr>
+                <w:rFonts w:ascii="Times New Roman" w:eastAsia="Times New Roman" w:hAnsi="Times New Roman" w:cs="Times New Roman"/>
+                <w:color w:val="000000"/>
+                <w:lang w:eastAsia="en-MY"/>
+              </w:rPr>
+              <w:t>1.841997544</w:t>
+            </w:r>
+          </w:p>
+        </w:tc>
+      </w:tr>
+      <w:tr>
+        <w:tc>
+          <w:tcPr>
+            <w:tcW w:w="960" w:type="dxa"/>
+            <w:tcBorders>
+              <w:top w:val="single" w:sz="8" w:space="0" w:color="A3A3A3"/>
+              <w:left w:val="single" w:sz="8" w:space="0" w:color="A3A3A3"/>
+              <w:bottom w:val="single" w:sz="8" w:space="0" w:color="A3A3A3"/>
+              <w:right w:val="single" w:sz="8" w:space="0" w:color="A3A3A3"/>
+            </w:tcBorders>
+            <w:tcMar>
+              <w:top w:w="80" w:type="dxa"/>
+              <w:left w:w="80" w:type="dxa"/>
+              <w:bottom w:w="80" w:type="dxa"/>
+              <w:right w:w="80" w:type="dxa"/>
+            </w:tcMar>
+            <w:hideMark/>
+          </w:tcPr>
+          <w:p>
+            <w:pPr>
+              <w:spacing w:after="0" w:line="240" w:lineRule="auto"/>
+              <w:rPr>
+                <w:rFonts w:ascii="Times New Roman" w:eastAsia="Times New Roman" w:hAnsi="Times New Roman" w:cs="Times New Roman"/>
+                <w:lang w:eastAsia="en-MY"/>
+              </w:rPr>
+            </w:pPr>
+            <w:r>
+              <w:rPr>
+                <w:rFonts w:ascii="Times New Roman" w:eastAsia="Times New Roman" w:hAnsi="Times New Roman" w:cs="Times New Roman"/>
+                <w:lang w:eastAsia="en-MY"/>
+              </w:rPr>
+              <w:t>11.</w:t>
+            </w:r>
+          </w:p>
+        </w:tc>
+        <w:tc>
+          <w:tcPr>
+            <w:tcW w:w="2912" w:type="dxa"/>
+            <w:tcBorders>
+              <w:top w:val="single" w:sz="8" w:space="0" w:color="A3A3A3"/>
+              <w:left w:val="single" w:sz="8" w:space="0" w:color="A3A3A3"/>
+              <w:bottom w:val="single" w:sz="8" w:space="0" w:color="A3A3A3"/>
+              <w:right w:val="single" w:sz="8" w:space="0" w:color="A3A3A3"/>
+            </w:tcBorders>
+            <w:tcMar>
+              <w:top w:w="80" w:type="dxa"/>
+              <w:left w:w="80" w:type="dxa"/>
+              <w:bottom w:w="80" w:type="dxa"/>
+              <w:right w:w="80" w:type="dxa"/>
+            </w:tcMar>
+            <w:hideMark/>
+          </w:tcPr>
+          <w:p>
+            <w:pPr>
+              <w:spacing w:after="0" w:line="240" w:lineRule="auto"/>
+              <w:rPr>
+                <w:rFonts w:ascii="Times New Roman" w:eastAsia="Times New Roman" w:hAnsi="Times New Roman" w:cs="Times New Roman"/>
+                <w:lang w:eastAsia="en-MY"/>
+              </w:rPr>
+            </w:pPr>
+            <w:r>
+              <w:rPr>
+                <w:rFonts w:ascii="Times New Roman" w:eastAsia="Times New Roman" w:hAnsi="Times New Roman" w:cs="Times New Roman"/>
+                <w:lang w:eastAsia="en-MY"/>
+              </w:rPr>
+              <w:t>Telecommunications</w:t>
+            </w:r>
+          </w:p>
+        </w:tc>
+        <w:tc>
+          <w:tcPr>
+            <w:tcW w:w="3756" w:type="dxa"/>
+            <w:tcBorders>
+              <w:top w:val="single" w:sz="8" w:space="0" w:color="A3A3A3"/>
+              <w:left w:val="single" w:sz="8" w:space="0" w:color="A3A3A3"/>
+              <w:bottom w:val="single" w:sz="8" w:space="0" w:color="A3A3A3"/>
+              <w:right w:val="single" w:sz="8" w:space="0" w:color="A3A3A3"/>
+            </w:tcBorders>
+            <w:tcMar>
+              <w:top w:w="80" w:type="dxa"/>
+              <w:left w:w="80" w:type="dxa"/>
+              <w:bottom w:w="80" w:type="dxa"/>
+              <w:right w:w="80" w:type="dxa"/>
+            </w:tcMar>
+            <w:hideMark/>
+          </w:tcPr>
+          <w:p>
+            <w:pPr>
+              <w:spacing w:after="0" w:line="240" w:lineRule="auto"/>
+              <w:rPr>
+                <w:rFonts w:ascii="Times New Roman" w:eastAsia="Times New Roman" w:hAnsi="Times New Roman" w:cs="Times New Roman"/>
+                <w:lang w:eastAsia="en-MY"/>
+              </w:rPr>
+            </w:pPr>
+            <w:r>
+              <w:rPr>
+                <w:rFonts w:ascii="Times New Roman" w:eastAsia="Times New Roman" w:hAnsi="Times New Roman" w:cs="Times New Roman"/>
+                <w:lang w:eastAsia="en-MY"/>
+              </w:rPr>
+              <w:t xml:space="preserve">DIGI.COM BHD </w:t>
+            </w:r>
+          </w:p>
+        </w:tc>
+        <w:tc>
+          <w:tcPr>
+            <w:tcW w:w="960" w:type="dxa"/>
+            <w:tcBorders>
+              <w:top w:val="single" w:sz="8" w:space="0" w:color="A3A3A3"/>
+              <w:left w:val="single" w:sz="8" w:space="0" w:color="A3A3A3"/>
+              <w:bottom w:val="single" w:sz="8" w:space="0" w:color="A3A3A3"/>
+              <w:right w:val="single" w:sz="8" w:space="0" w:color="A3A3A3"/>
+            </w:tcBorders>
+            <w:tcMar>
+              <w:top w:w="80" w:type="dxa"/>
+              <w:left w:w="80" w:type="dxa"/>
+              <w:bottom w:w="80" w:type="dxa"/>
+              <w:right w:w="80" w:type="dxa"/>
+            </w:tcMar>
+            <w:hideMark/>
+          </w:tcPr>
+          <w:p>
+            <w:pPr>
+              <w:spacing w:after="0" w:line="240" w:lineRule="auto"/>
+              <w:rPr>
+                <w:rFonts w:ascii="Times New Roman" w:eastAsia="Times New Roman" w:hAnsi="Times New Roman" w:cs="Times New Roman"/>
+                <w:lang w:eastAsia="en-MY"/>
+              </w:rPr>
+            </w:pPr>
+            <w:r>
+              <w:rPr>
+                <w:rFonts w:ascii="Times New Roman" w:eastAsia="Times New Roman" w:hAnsi="Times New Roman" w:cs="Times New Roman"/>
+                <w:lang w:eastAsia="en-MY"/>
+              </w:rPr>
+              <w:t>6947</w:t>
+            </w:r>
+          </w:p>
+        </w:tc>
+        <w:tc>
+          <w:tcPr>
+            <w:tcW w:w="1947" w:type="dxa"/>
+            <w:tcBorders>
+              <w:top w:val="single" w:sz="8" w:space="0" w:color="A3A3A3"/>
+              <w:left w:val="single" w:sz="8" w:space="0" w:color="A3A3A3"/>
+              <w:bottom w:val="single" w:sz="8" w:space="0" w:color="A3A3A3"/>
+              <w:right w:val="single" w:sz="8" w:space="0" w:color="A3A3A3"/>
+            </w:tcBorders>
+            <w:tcMar>
+              <w:top w:w="80" w:type="dxa"/>
+              <w:left w:w="80" w:type="dxa"/>
+              <w:bottom w:w="80" w:type="dxa"/>
+              <w:right w:w="80" w:type="dxa"/>
+            </w:tcMar>
+            <w:hideMark/>
+          </w:tcPr>
+          <w:p>
+            <w:pPr>
+              <w:spacing w:after="0" w:line="240" w:lineRule="auto"/>
+              <w:rPr>
+                <w:rFonts w:ascii="Times New Roman" w:eastAsia="Times New Roman" w:hAnsi="Times New Roman" w:cs="Times New Roman"/>
+                <w:lang w:eastAsia="en-MY"/>
+              </w:rPr>
+            </w:pPr>
+            <w:r>
+              <w:rPr>
+                <w:rFonts w:ascii="Times New Roman" w:eastAsia="Times New Roman" w:hAnsi="Times New Roman" w:cs="Times New Roman"/>
+                <w:lang w:eastAsia="en-MY"/>
+              </w:rPr>
+              <w:t>41.83</w:t>
+            </w:r>
+          </w:p>
+        </w:tc>
+        <w:tc>
+          <w:tcPr>
+            <w:tcW w:w="1070" w:type="dxa"/>
+            <w:tcBorders>
+              <w:top w:val="single" w:sz="8" w:space="0" w:color="A3A3A3"/>
+              <w:left w:val="single" w:sz="8" w:space="0" w:color="A3A3A3"/>
+              <w:bottom w:val="single" w:sz="8" w:space="0" w:color="A3A3A3"/>
+              <w:right w:val="single" w:sz="8" w:space="0" w:color="A3A3A3"/>
+            </w:tcBorders>
+            <w:tcMar>
+              <w:top w:w="80" w:type="dxa"/>
+              <w:left w:w="80" w:type="dxa"/>
+              <w:bottom w:w="80" w:type="dxa"/>
+              <w:right w:w="80" w:type="dxa"/>
+            </w:tcMar>
+            <w:hideMark/>
+          </w:tcPr>
+          <w:p>
+            <w:pPr>
+              <w:spacing w:after="0" w:line="240" w:lineRule="auto"/>
+              <w:rPr>
+                <w:rFonts w:ascii="Times New Roman" w:eastAsia="Times New Roman" w:hAnsi="Times New Roman" w:cs="Times New Roman"/>
+                <w:lang w:eastAsia="en-MY"/>
+              </w:rPr>
+            </w:pPr>
+            <w:r>
+              <w:rPr>
+                <w:rFonts w:ascii="Times New Roman" w:eastAsia="Times New Roman" w:hAnsi="Times New Roman" w:cs="Times New Roman"/>
+                <w:lang w:eastAsia="en-MY"/>
+              </w:rPr>
+              <w:t>21.02</w:t>
+            </w:r>
+          </w:p>
+        </w:tc>
+        <w:tc>
+          <w:tcPr>
+            <w:tcW w:w="1492" w:type="dxa"/>
+            <w:tcBorders>
+              <w:top w:val="single" w:sz="8" w:space="0" w:color="A3A3A3"/>
+              <w:left w:val="single" w:sz="8" w:space="0" w:color="A3A3A3"/>
+              <w:bottom w:val="single" w:sz="8" w:space="0" w:color="A3A3A3"/>
+              <w:right w:val="single" w:sz="8" w:space="0" w:color="A3A3A3"/>
+            </w:tcBorders>
+            <w:tcMar>
+              <w:top w:w="80" w:type="dxa"/>
+              <w:left w:w="80" w:type="dxa"/>
+              <w:bottom w:w="80" w:type="dxa"/>
+              <w:right w:w="80" w:type="dxa"/>
+            </w:tcMar>
+            <w:hideMark/>
+          </w:tcPr>
+          <w:p>
+            <w:pPr>
+              <w:spacing w:after="0" w:line="240" w:lineRule="auto"/>
+              <w:jc w:val="right"/>
+              <w:rPr>
+                <w:rFonts w:ascii="Times New Roman" w:eastAsia="Times New Roman" w:hAnsi="Times New Roman" w:cs="Times New Roman"/>
+                <w:color w:val="000000"/>
+                <w:lang w:eastAsia="en-MY"/>
+              </w:rPr>
+            </w:pPr>
+            <w:r>
+              <w:rPr>
+                <w:rFonts w:ascii="Times New Roman" w:eastAsia="Times New Roman" w:hAnsi="Times New Roman" w:cs="Times New Roman"/>
+                <w:color w:val="000000"/>
+                <w:lang w:eastAsia="en-MY"/>
+              </w:rPr>
+              <w:t>4.176192806</w:t>
+            </w:r>
+          </w:p>
+        </w:tc>
+      </w:tr>
+      <w:tr>
+        <w:tc>
+          <w:tcPr>
+            <w:tcW w:w="960" w:type="dxa"/>
+            <w:tcBorders>
+              <w:top w:val="single" w:sz="8" w:space="0" w:color="A3A3A3"/>
+              <w:left w:val="single" w:sz="8" w:space="0" w:color="A3A3A3"/>
+              <w:bottom w:val="single" w:sz="8" w:space="0" w:color="A3A3A3"/>
+              <w:right w:val="single" w:sz="8" w:space="0" w:color="A3A3A3"/>
+            </w:tcBorders>
+            <w:tcMar>
+              <w:top w:w="80" w:type="dxa"/>
+              <w:left w:w="80" w:type="dxa"/>
+              <w:bottom w:w="80" w:type="dxa"/>
+              <w:right w:w="80" w:type="dxa"/>
+            </w:tcMar>
+            <w:hideMark/>
+          </w:tcPr>
+          <w:p>
+            <w:pPr>
+              <w:spacing w:after="0" w:line="240" w:lineRule="auto"/>
+              <w:rPr>
+                <w:rFonts w:ascii="Times New Roman" w:eastAsia="Times New Roman" w:hAnsi="Times New Roman" w:cs="Times New Roman"/>
+                <w:lang w:eastAsia="en-MY"/>
+              </w:rPr>
+            </w:pPr>
+            <w:r>
+              <w:rPr>
+                <w:rFonts w:ascii="Times New Roman" w:eastAsia="Times New Roman" w:hAnsi="Times New Roman" w:cs="Times New Roman"/>
+                <w:lang w:eastAsia="en-MY"/>
+              </w:rPr>
+              <w:t>12.</w:t>
+            </w:r>
+          </w:p>
+        </w:tc>
+        <w:tc>
+          <w:tcPr>
+            <w:tcW w:w="2912" w:type="dxa"/>
+            <w:tcBorders>
+              <w:top w:val="single" w:sz="8" w:space="0" w:color="A3A3A3"/>
+              <w:left w:val="single" w:sz="8" w:space="0" w:color="A3A3A3"/>
+              <w:bottom w:val="single" w:sz="8" w:space="0" w:color="A3A3A3"/>
+              <w:right w:val="single" w:sz="8" w:space="0" w:color="A3A3A3"/>
+            </w:tcBorders>
+            <w:tcMar>
+              <w:top w:w="80" w:type="dxa"/>
+              <w:left w:w="80" w:type="dxa"/>
+              <w:bottom w:w="80" w:type="dxa"/>
+              <w:right w:w="80" w:type="dxa"/>
+            </w:tcMar>
+            <w:hideMark/>
+          </w:tcPr>
+          <w:p>
+            <w:pPr>
+              <w:spacing w:after="0" w:line="240" w:lineRule="auto"/>
+              <w:rPr>
+                <w:rFonts w:ascii="Times New Roman" w:eastAsia="Times New Roman" w:hAnsi="Times New Roman" w:cs="Times New Roman"/>
+                <w:lang w:eastAsia="en-MY"/>
+              </w:rPr>
+            </w:pPr>
+            <w:r>
+              <w:rPr>
+                <w:rFonts w:ascii="Times New Roman" w:eastAsia="Times New Roman" w:hAnsi="Times New Roman" w:cs="Times New Roman"/>
+                <w:lang w:eastAsia="en-MY"/>
+              </w:rPr>
+              <w:t>Travel &amp; Leisure</w:t>
+            </w:r>
+          </w:p>
+        </w:tc>
+        <w:tc>
+          <w:tcPr>
+            <w:tcW w:w="3756" w:type="dxa"/>
+            <w:tcBorders>
+              <w:top w:val="single" w:sz="8" w:space="0" w:color="A3A3A3"/>
+              <w:left w:val="single" w:sz="8" w:space="0" w:color="A3A3A3"/>
+              <w:bottom w:val="single" w:sz="8" w:space="0" w:color="A3A3A3"/>
+              <w:right w:val="single" w:sz="8" w:space="0" w:color="A3A3A3"/>
+            </w:tcBorders>
+            <w:tcMar>
+              <w:top w:w="80" w:type="dxa"/>
+              <w:left w:w="80" w:type="dxa"/>
+              <w:bottom w:w="80" w:type="dxa"/>
+              <w:right w:w="80" w:type="dxa"/>
+            </w:tcMar>
+            <w:hideMark/>
+          </w:tcPr>
+          <w:p>
+            <w:pPr>
+              <w:spacing w:after="0" w:line="240" w:lineRule="auto"/>
+              <w:rPr>
+                <w:rFonts w:ascii="Times New Roman" w:eastAsia="Times New Roman" w:hAnsi="Times New Roman" w:cs="Times New Roman"/>
+                <w:lang w:eastAsia="en-MY"/>
+              </w:rPr>
+            </w:pPr>
+            <w:r>
+              <w:rPr>
+                <w:rFonts w:ascii="Times New Roman" w:eastAsia="Times New Roman" w:hAnsi="Times New Roman" w:cs="Times New Roman"/>
+                <w:lang w:eastAsia="en-MY"/>
+              </w:rPr>
+              <w:t>GENTING BHD</w:t>
+            </w:r>
+          </w:p>
+        </w:tc>
+        <w:tc>
+          <w:tcPr>
+            <w:tcW w:w="960" w:type="dxa"/>
+            <w:tcBorders>
+              <w:top w:val="single" w:sz="8" w:space="0" w:color="A3A3A3"/>
+              <w:left w:val="single" w:sz="8" w:space="0" w:color="A3A3A3"/>
+              <w:bottom w:val="single" w:sz="8" w:space="0" w:color="A3A3A3"/>
+              <w:right w:val="single" w:sz="8" w:space="0" w:color="A3A3A3"/>
+            </w:tcBorders>
+            <w:tcMar>
+              <w:top w:w="80" w:type="dxa"/>
+              <w:left w:w="80" w:type="dxa"/>
+              <w:bottom w:w="80" w:type="dxa"/>
+              <w:right w:w="80" w:type="dxa"/>
+            </w:tcMar>
+            <w:hideMark/>
+          </w:tcPr>
+          <w:p>
+            <w:pPr>
+              <w:spacing w:after="0" w:line="240" w:lineRule="auto"/>
+              <w:rPr>
+                <w:rFonts w:ascii="Times New Roman" w:eastAsia="Times New Roman" w:hAnsi="Times New Roman" w:cs="Times New Roman"/>
+                <w:lang w:eastAsia="en-MY"/>
+              </w:rPr>
+            </w:pPr>
+            <w:r>
+              <w:rPr>
+                <w:rFonts w:ascii="Times New Roman" w:eastAsia="Times New Roman" w:hAnsi="Times New Roman" w:cs="Times New Roman"/>
+                <w:lang w:eastAsia="en-MY"/>
+              </w:rPr>
+              <w:t>3182</w:t>
+            </w:r>
+          </w:p>
+        </w:tc>
+        <w:tc>
+          <w:tcPr>
+            <w:tcW w:w="1947" w:type="dxa"/>
+            <w:tcBorders>
+              <w:top w:val="single" w:sz="8" w:space="0" w:color="A3A3A3"/>
+              <w:left w:val="single" w:sz="8" w:space="0" w:color="A3A3A3"/>
+              <w:bottom w:val="single" w:sz="8" w:space="0" w:color="A3A3A3"/>
+              <w:right w:val="single" w:sz="8" w:space="0" w:color="A3A3A3"/>
+            </w:tcBorders>
+            <w:tcMar>
+              <w:top w:w="80" w:type="dxa"/>
+              <w:left w:w="80" w:type="dxa"/>
+              <w:bottom w:w="80" w:type="dxa"/>
+              <w:right w:w="80" w:type="dxa"/>
+            </w:tcMar>
+            <w:hideMark/>
+          </w:tcPr>
+          <w:p>
+            <w:pPr>
+              <w:spacing w:after="0" w:line="240" w:lineRule="auto"/>
+              <w:rPr>
+                <w:rFonts w:ascii="Times New Roman" w:eastAsia="Times New Roman" w:hAnsi="Times New Roman" w:cs="Times New Roman"/>
+                <w:lang w:eastAsia="en-MY"/>
+              </w:rPr>
+            </w:pPr>
+            <w:r>
+              <w:rPr>
+                <w:rFonts w:ascii="Times New Roman" w:eastAsia="Times New Roman" w:hAnsi="Times New Roman" w:cs="Times New Roman"/>
+                <w:lang w:eastAsia="en-MY"/>
+              </w:rPr>
+              <w:t>30.75</w:t>
+            </w:r>
+          </w:p>
+        </w:tc>
+        <w:tc>
+          <w:tcPr>
+            <w:tcW w:w="1070" w:type="dxa"/>
+            <w:tcBorders>
+              <w:top w:val="single" w:sz="8" w:space="0" w:color="A3A3A3"/>
+              <w:left w:val="single" w:sz="8" w:space="0" w:color="A3A3A3"/>
+              <w:bottom w:val="single" w:sz="8" w:space="0" w:color="A3A3A3"/>
+              <w:right w:val="single" w:sz="8" w:space="0" w:color="A3A3A3"/>
+            </w:tcBorders>
+            <w:tcMar>
+              <w:top w:w="80" w:type="dxa"/>
+              <w:left w:w="80" w:type="dxa"/>
+              <w:bottom w:w="80" w:type="dxa"/>
+              <w:right w:w="80" w:type="dxa"/>
+            </w:tcMar>
+            <w:hideMark/>
+          </w:tcPr>
+          <w:p>
+            <w:pPr>
+              <w:spacing w:after="0" w:line="240" w:lineRule="auto"/>
+              <w:rPr>
+                <w:rFonts w:ascii="Times New Roman" w:eastAsia="Times New Roman" w:hAnsi="Times New Roman" w:cs="Times New Roman"/>
+                <w:lang w:eastAsia="en-MY"/>
+              </w:rPr>
+            </w:pPr>
+            <w:r>
+              <w:rPr>
+                <w:rFonts w:ascii="Times New Roman" w:eastAsia="Times New Roman" w:hAnsi="Times New Roman" w:cs="Times New Roman"/>
+                <w:lang w:eastAsia="en-MY"/>
+              </w:rPr>
+              <w:t>16.44</w:t>
+            </w:r>
+          </w:p>
+        </w:tc>
+        <w:tc>
+          <w:tcPr>
+            <w:tcW w:w="1492" w:type="dxa"/>
+            <w:tcBorders>
+              <w:top w:val="single" w:sz="8" w:space="0" w:color="A3A3A3"/>
+              <w:left w:val="single" w:sz="8" w:space="0" w:color="A3A3A3"/>
+              <w:bottom w:val="single" w:sz="8" w:space="0" w:color="A3A3A3"/>
+              <w:right w:val="single" w:sz="8" w:space="0" w:color="A3A3A3"/>
+            </w:tcBorders>
+            <w:tcMar>
+              <w:top w:w="80" w:type="dxa"/>
+              <w:left w:w="80" w:type="dxa"/>
+              <w:bottom w:w="80" w:type="dxa"/>
+              <w:right w:w="80" w:type="dxa"/>
+            </w:tcMar>
+            <w:hideMark/>
+          </w:tcPr>
+          <w:p>
+            <w:pPr>
+              <w:spacing w:after="0" w:line="240" w:lineRule="auto"/>
+              <w:jc w:val="right"/>
+              <w:rPr>
+                <w:rFonts w:ascii="Times New Roman" w:eastAsia="Times New Roman" w:hAnsi="Times New Roman" w:cs="Times New Roman"/>
+                <w:color w:val="000000"/>
+                <w:lang w:eastAsia="en-MY"/>
+              </w:rPr>
+            </w:pPr>
+            <w:r>
+              <w:rPr>
+                <w:rFonts w:ascii="Times New Roman" w:eastAsia="Times New Roman" w:hAnsi="Times New Roman" w:cs="Times New Roman"/>
+                <w:color w:val="000000"/>
+                <w:lang w:eastAsia="en-MY"/>
+              </w:rPr>
+              <w:t>3.069995907</w:t>
+            </w:r>
+          </w:p>
+        </w:tc>
+      </w:tr>
+      <w:tr>
+        <w:tc>
+          <w:tcPr>
+            <w:tcW w:w="960" w:type="dxa"/>
+            <w:tcBorders>
+              <w:top w:val="single" w:sz="8" w:space="0" w:color="A3A3A3"/>
+              <w:left w:val="single" w:sz="8" w:space="0" w:color="A3A3A3"/>
+              <w:bottom w:val="single" w:sz="8" w:space="0" w:color="A3A3A3"/>
+              <w:right w:val="single" w:sz="8" w:space="0" w:color="A3A3A3"/>
+            </w:tcBorders>
+            <w:tcMar>
+              <w:top w:w="80" w:type="dxa"/>
+              <w:left w:w="80" w:type="dxa"/>
+              <w:bottom w:w="80" w:type="dxa"/>
+              <w:right w:w="80" w:type="dxa"/>
+            </w:tcMar>
+            <w:hideMark/>
+          </w:tcPr>
+          <w:p>
+            <w:pPr>
+              <w:spacing w:after="0" w:line="240" w:lineRule="auto"/>
+              <w:rPr>
+                <w:rFonts w:ascii="Times New Roman" w:eastAsia="Times New Roman" w:hAnsi="Times New Roman" w:cs="Times New Roman"/>
+                <w:lang w:eastAsia="en-MY"/>
+              </w:rPr>
+            </w:pPr>
+            <w:r>
+              <w:rPr>
+                <w:rFonts w:ascii="Times New Roman" w:eastAsia="Times New Roman" w:hAnsi="Times New Roman" w:cs="Times New Roman"/>
+                <w:lang w:eastAsia="en-MY"/>
+              </w:rPr>
+              <w:t>13.</w:t>
+            </w:r>
+          </w:p>
+        </w:tc>
+        <w:tc>
+          <w:tcPr>
+            <w:tcW w:w="2912" w:type="dxa"/>
+            <w:tcBorders>
+              <w:top w:val="single" w:sz="8" w:space="0" w:color="A3A3A3"/>
+              <w:left w:val="single" w:sz="8" w:space="0" w:color="A3A3A3"/>
+              <w:bottom w:val="single" w:sz="8" w:space="0" w:color="A3A3A3"/>
+              <w:right w:val="single" w:sz="8" w:space="0" w:color="A3A3A3"/>
+            </w:tcBorders>
+            <w:tcMar>
+              <w:top w:w="80" w:type="dxa"/>
+              <w:left w:w="80" w:type="dxa"/>
+              <w:bottom w:w="80" w:type="dxa"/>
+              <w:right w:w="80" w:type="dxa"/>
+            </w:tcMar>
+            <w:hideMark/>
+          </w:tcPr>
+          <w:p>
+            <w:pPr>
+              <w:spacing w:after="0" w:line="240" w:lineRule="auto"/>
+              <w:rPr>
+                <w:rFonts w:ascii="Times New Roman" w:eastAsia="Times New Roman" w:hAnsi="Times New Roman" w:cs="Times New Roman"/>
+                <w:lang w:eastAsia="en-MY"/>
+              </w:rPr>
+            </w:pPr>
+            <w:r>
+              <w:rPr>
+                <w:rFonts w:ascii="Times New Roman" w:eastAsia="Times New Roman" w:hAnsi="Times New Roman" w:cs="Times New Roman"/>
+                <w:lang w:eastAsia="en-MY"/>
+              </w:rPr>
+              <w:t>Travel &amp; Leisure</w:t>
+            </w:r>
+          </w:p>
+        </w:tc>
+        <w:tc>
+          <w:tcPr>
+            <w:tcW w:w="3756" w:type="dxa"/>
+            <w:tcBorders>
+              <w:top w:val="single" w:sz="8" w:space="0" w:color="A3A3A3"/>
+              <w:left w:val="single" w:sz="8" w:space="0" w:color="A3A3A3"/>
+              <w:bottom w:val="single" w:sz="8" w:space="0" w:color="A3A3A3"/>
+              <w:right w:val="single" w:sz="8" w:space="0" w:color="A3A3A3"/>
+            </w:tcBorders>
+            <w:tcMar>
+              <w:top w:w="80" w:type="dxa"/>
+              <w:left w:w="80" w:type="dxa"/>
+              <w:bottom w:w="80" w:type="dxa"/>
+              <w:right w:w="80" w:type="dxa"/>
+            </w:tcMar>
+            <w:hideMark/>
+          </w:tcPr>
+          <w:p>
+            <w:pPr>
+              <w:spacing w:after="0" w:line="240" w:lineRule="auto"/>
+              <w:rPr>
+                <w:rFonts w:ascii="Times New Roman" w:eastAsia="Times New Roman" w:hAnsi="Times New Roman" w:cs="Times New Roman"/>
+                <w:lang w:eastAsia="en-MY"/>
+              </w:rPr>
+            </w:pPr>
+            <w:r>
+              <w:rPr>
+                <w:rFonts w:ascii="Times New Roman" w:eastAsia="Times New Roman" w:hAnsi="Times New Roman" w:cs="Times New Roman"/>
+                <w:lang w:eastAsia="en-MY"/>
+              </w:rPr>
+              <w:t>GENTING MALAYSIA BERHAD</w:t>
+            </w:r>
+          </w:p>
+        </w:tc>
+        <w:tc>
+          <w:tcPr>
+            <w:tcW w:w="960" w:type="dxa"/>
+            <w:tcBorders>
+              <w:top w:val="single" w:sz="8" w:space="0" w:color="A3A3A3"/>
+              <w:left w:val="single" w:sz="8" w:space="0" w:color="A3A3A3"/>
+              <w:bottom w:val="single" w:sz="8" w:space="0" w:color="A3A3A3"/>
+              <w:right w:val="single" w:sz="8" w:space="0" w:color="A3A3A3"/>
+            </w:tcBorders>
+            <w:tcMar>
+              <w:top w:w="80" w:type="dxa"/>
+              <w:left w:w="80" w:type="dxa"/>
+              <w:bottom w:w="80" w:type="dxa"/>
+              <w:right w:w="80" w:type="dxa"/>
+            </w:tcMar>
+            <w:hideMark/>
+          </w:tcPr>
+          <w:p>
+            <w:pPr>
+              <w:spacing w:after="0" w:line="240" w:lineRule="auto"/>
+              <w:rPr>
+                <w:rFonts w:ascii="Times New Roman" w:eastAsia="Times New Roman" w:hAnsi="Times New Roman" w:cs="Times New Roman"/>
+                <w:lang w:eastAsia="en-MY"/>
+              </w:rPr>
+            </w:pPr>
+            <w:r>
+              <w:rPr>
+                <w:rFonts w:ascii="Times New Roman" w:eastAsia="Times New Roman" w:hAnsi="Times New Roman" w:cs="Times New Roman"/>
+                <w:lang w:eastAsia="en-MY"/>
+              </w:rPr>
+              <w:t>4715</w:t>
+            </w:r>
+          </w:p>
+        </w:tc>
+        <w:tc>
+          <w:tcPr>
+            <w:tcW w:w="1947" w:type="dxa"/>
+            <w:tcBorders>
+              <w:top w:val="single" w:sz="8" w:space="0" w:color="A3A3A3"/>
+              <w:left w:val="single" w:sz="8" w:space="0" w:color="A3A3A3"/>
+              <w:bottom w:val="single" w:sz="8" w:space="0" w:color="A3A3A3"/>
+              <w:right w:val="single" w:sz="8" w:space="0" w:color="A3A3A3"/>
+            </w:tcBorders>
+            <w:tcMar>
+              <w:top w:w="80" w:type="dxa"/>
+              <w:left w:w="80" w:type="dxa"/>
+              <w:bottom w:w="80" w:type="dxa"/>
+              <w:right w:w="80" w:type="dxa"/>
+            </w:tcMar>
+            <w:hideMark/>
+          </w:tcPr>
+          <w:p>
+            <w:pPr>
+              <w:spacing w:after="0" w:line="240" w:lineRule="auto"/>
+              <w:rPr>
+                <w:rFonts w:ascii="Times New Roman" w:eastAsia="Times New Roman" w:hAnsi="Times New Roman" w:cs="Times New Roman"/>
+                <w:lang w:eastAsia="en-MY"/>
+              </w:rPr>
+            </w:pPr>
+            <w:r>
+              <w:rPr>
+                <w:rFonts w:ascii="Times New Roman" w:eastAsia="Times New Roman" w:hAnsi="Times New Roman" w:cs="Times New Roman"/>
+                <w:lang w:eastAsia="en-MY"/>
+              </w:rPr>
+              <w:t>24.10</w:t>
+            </w:r>
+          </w:p>
+        </w:tc>
+        <w:tc>
+          <w:tcPr>
+            <w:tcW w:w="1070" w:type="dxa"/>
+            <w:tcBorders>
+              <w:top w:val="single" w:sz="8" w:space="0" w:color="A3A3A3"/>
+              <w:left w:val="single" w:sz="8" w:space="0" w:color="A3A3A3"/>
+              <w:bottom w:val="single" w:sz="8" w:space="0" w:color="A3A3A3"/>
+              <w:right w:val="single" w:sz="8" w:space="0" w:color="A3A3A3"/>
+            </w:tcBorders>
+            <w:tcMar>
+              <w:top w:w="80" w:type="dxa"/>
+              <w:left w:w="80" w:type="dxa"/>
+              <w:bottom w:w="80" w:type="dxa"/>
+              <w:right w:w="80" w:type="dxa"/>
+            </w:tcMar>
+            <w:hideMark/>
+          </w:tcPr>
+          <w:p>
+            <w:pPr>
+              <w:spacing w:after="0" w:line="240" w:lineRule="auto"/>
+              <w:rPr>
+                <w:rFonts w:ascii="Times New Roman" w:eastAsia="Times New Roman" w:hAnsi="Times New Roman" w:cs="Times New Roman"/>
+                <w:lang w:eastAsia="en-MY"/>
+              </w:rPr>
+            </w:pPr>
+            <w:r>
+              <w:rPr>
+                <w:rFonts w:ascii="Times New Roman" w:eastAsia="Times New Roman" w:hAnsi="Times New Roman" w:cs="Times New Roman"/>
+                <w:lang w:eastAsia="en-MY"/>
+              </w:rPr>
+              <w:t>20.24</w:t>
+            </w:r>
+          </w:p>
+        </w:tc>
+        <w:tc>
+          <w:tcPr>
+            <w:tcW w:w="1492" w:type="dxa"/>
+            <w:tcBorders>
+              <w:top w:val="single" w:sz="8" w:space="0" w:color="A3A3A3"/>
+              <w:left w:val="single" w:sz="8" w:space="0" w:color="A3A3A3"/>
+              <w:bottom w:val="single" w:sz="8" w:space="0" w:color="A3A3A3"/>
+              <w:right w:val="single" w:sz="8" w:space="0" w:color="A3A3A3"/>
+            </w:tcBorders>
+            <w:tcMar>
+              <w:top w:w="80" w:type="dxa"/>
+              <w:left w:w="80" w:type="dxa"/>
+              <w:bottom w:w="80" w:type="dxa"/>
+              <w:right w:w="80" w:type="dxa"/>
+            </w:tcMar>
+            <w:hideMark/>
+          </w:tcPr>
+          <w:p>
+            <w:pPr>
+              <w:spacing w:after="0" w:line="240" w:lineRule="auto"/>
+              <w:jc w:val="right"/>
+              <w:rPr>
+                <w:rFonts w:ascii="Times New Roman" w:eastAsia="Times New Roman" w:hAnsi="Times New Roman" w:cs="Times New Roman"/>
+                <w:color w:val="000000"/>
+                <w:lang w:eastAsia="en-MY"/>
+              </w:rPr>
+            </w:pPr>
+            <w:r>
+              <w:rPr>
+                <w:rFonts w:ascii="Times New Roman" w:eastAsia="Times New Roman" w:hAnsi="Times New Roman" w:cs="Times New Roman"/>
+                <w:color w:val="000000"/>
+                <w:lang w:eastAsia="en-MY"/>
+              </w:rPr>
+              <w:t>2.406078093</w:t>
+            </w:r>
+          </w:p>
+        </w:tc>
+      </w:tr>
+      <w:tr>
+        <w:tc>
+          <w:tcPr>
+            <w:tcW w:w="960" w:type="dxa"/>
+            <w:tcBorders>
+              <w:top w:val="single" w:sz="8" w:space="0" w:color="A3A3A3"/>
+              <w:left w:val="single" w:sz="8" w:space="0" w:color="A3A3A3"/>
+              <w:bottom w:val="single" w:sz="8" w:space="0" w:color="A3A3A3"/>
+              <w:right w:val="single" w:sz="8" w:space="0" w:color="A3A3A3"/>
+            </w:tcBorders>
+            <w:tcMar>
+              <w:top w:w="80" w:type="dxa"/>
+              <w:left w:w="80" w:type="dxa"/>
+              <w:bottom w:w="80" w:type="dxa"/>
+              <w:right w:w="80" w:type="dxa"/>
+            </w:tcMar>
+            <w:hideMark/>
+          </w:tcPr>
+          <w:p>
+            <w:pPr>
+              <w:spacing w:after="0" w:line="240" w:lineRule="auto"/>
+              <w:rPr>
+                <w:rFonts w:ascii="Times New Roman" w:eastAsia="Times New Roman" w:hAnsi="Times New Roman" w:cs="Times New Roman"/>
+                <w:lang w:eastAsia="en-MY"/>
+              </w:rPr>
+            </w:pPr>
+            <w:r>
+              <w:rPr>
+                <w:rFonts w:ascii="Times New Roman" w:eastAsia="Times New Roman" w:hAnsi="Times New Roman" w:cs="Times New Roman"/>
+                <w:lang w:eastAsia="en-MY"/>
+              </w:rPr>
+              <w:t>14.</w:t>
+            </w:r>
+          </w:p>
+        </w:tc>
+        <w:tc>
+          <w:tcPr>
+            <w:tcW w:w="2912" w:type="dxa"/>
+            <w:tcBorders>
+              <w:top w:val="single" w:sz="8" w:space="0" w:color="A3A3A3"/>
+              <w:left w:val="single" w:sz="8" w:space="0" w:color="A3A3A3"/>
+              <w:bottom w:val="single" w:sz="8" w:space="0" w:color="A3A3A3"/>
+              <w:right w:val="single" w:sz="8" w:space="0" w:color="A3A3A3"/>
+            </w:tcBorders>
+            <w:tcMar>
+              <w:top w:w="80" w:type="dxa"/>
+              <w:left w:w="80" w:type="dxa"/>
+              <w:bottom w:w="80" w:type="dxa"/>
+              <w:right w:w="80" w:type="dxa"/>
+            </w:tcMar>
+            <w:hideMark/>
+          </w:tcPr>
+          <w:p>
+            <w:pPr>
+              <w:spacing w:after="0" w:line="240" w:lineRule="auto"/>
+              <w:rPr>
+                <w:rFonts w:ascii="Times New Roman" w:eastAsia="Times New Roman" w:hAnsi="Times New Roman" w:cs="Times New Roman"/>
+                <w:lang w:eastAsia="en-MY"/>
+              </w:rPr>
+            </w:pPr>
+            <w:r>
+              <w:rPr>
+                <w:rFonts w:ascii="Times New Roman" w:eastAsia="Times New Roman" w:hAnsi="Times New Roman" w:cs="Times New Roman"/>
+                <w:lang w:eastAsia="en-MY"/>
+              </w:rPr>
+              <w:t>Health care</w:t>
+            </w:r>
+          </w:p>
+        </w:tc>
+        <w:tc>
+          <w:tcPr>
+            <w:tcW w:w="3756" w:type="dxa"/>
+            <w:tcBorders>
+              <w:top w:val="single" w:sz="8" w:space="0" w:color="A3A3A3"/>
+              <w:left w:val="single" w:sz="8" w:space="0" w:color="A3A3A3"/>
+              <w:bottom w:val="single" w:sz="8" w:space="0" w:color="A3A3A3"/>
+              <w:right w:val="single" w:sz="8" w:space="0" w:color="A3A3A3"/>
+            </w:tcBorders>
+            <w:tcMar>
+              <w:top w:w="80" w:type="dxa"/>
+              <w:left w:w="80" w:type="dxa"/>
+              <w:bottom w:w="80" w:type="dxa"/>
+              <w:right w:w="80" w:type="dxa"/>
+            </w:tcMar>
+            <w:hideMark/>
+          </w:tcPr>
+          <w:p>
+            <w:pPr>
+              <w:spacing w:after="0" w:line="240" w:lineRule="auto"/>
+              <w:rPr>
+                <w:rFonts w:ascii="Times New Roman" w:eastAsia="Times New Roman" w:hAnsi="Times New Roman" w:cs="Times New Roman"/>
+                <w:lang w:eastAsia="en-MY"/>
+              </w:rPr>
+            </w:pPr>
+            <w:r>
+              <w:rPr>
+                <w:rFonts w:ascii="Times New Roman" w:eastAsia="Times New Roman" w:hAnsi="Times New Roman" w:cs="Times New Roman"/>
+                <w:lang w:eastAsia="en-MY"/>
+              </w:rPr>
+              <w:t>IHH HEALTHCARE BERHAD</w:t>
+            </w:r>
+          </w:p>
+        </w:tc>
+        <w:tc>
+          <w:tcPr>
+            <w:tcW w:w="960" w:type="dxa"/>
+            <w:tcBorders>
+              <w:top w:val="single" w:sz="8" w:space="0" w:color="A3A3A3"/>
+              <w:left w:val="single" w:sz="8" w:space="0" w:color="A3A3A3"/>
+              <w:bottom w:val="single" w:sz="8" w:space="0" w:color="A3A3A3"/>
+              <w:right w:val="single" w:sz="8" w:space="0" w:color="A3A3A3"/>
+            </w:tcBorders>
+            <w:tcMar>
+              <w:top w:w="80" w:type="dxa"/>
+              <w:left w:w="80" w:type="dxa"/>
+              <w:bottom w:w="80" w:type="dxa"/>
+              <w:right w:w="80" w:type="dxa"/>
+            </w:tcMar>
+            <w:hideMark/>
+          </w:tcPr>
+          <w:p>
+            <w:pPr>
+              <w:spacing w:after="0" w:line="240" w:lineRule="auto"/>
+              <w:rPr>
+                <w:rFonts w:ascii="Times New Roman" w:eastAsia="Times New Roman" w:hAnsi="Times New Roman" w:cs="Times New Roman"/>
+                <w:lang w:eastAsia="en-MY"/>
+              </w:rPr>
+            </w:pPr>
+            <w:r>
+              <w:rPr>
+                <w:rFonts w:ascii="Times New Roman" w:eastAsia="Times New Roman" w:hAnsi="Times New Roman" w:cs="Times New Roman"/>
+                <w:lang w:eastAsia="en-MY"/>
+              </w:rPr>
+              <w:t>5225</w:t>
+            </w:r>
+          </w:p>
+        </w:tc>
+        <w:tc>
+          <w:tcPr>
+            <w:tcW w:w="1947" w:type="dxa"/>
+            <w:tcBorders>
+              <w:top w:val="single" w:sz="8" w:space="0" w:color="A3A3A3"/>
+              <w:left w:val="single" w:sz="8" w:space="0" w:color="A3A3A3"/>
+              <w:bottom w:val="single" w:sz="8" w:space="0" w:color="A3A3A3"/>
+              <w:right w:val="single" w:sz="8" w:space="0" w:color="A3A3A3"/>
+            </w:tcBorders>
+            <w:tcMar>
+              <w:top w:w="80" w:type="dxa"/>
+              <w:left w:w="80" w:type="dxa"/>
+              <w:bottom w:w="80" w:type="dxa"/>
+              <w:right w:w="80" w:type="dxa"/>
+            </w:tcMar>
+            <w:hideMark/>
+          </w:tcPr>
+          <w:p>
+            <w:pPr>
+              <w:spacing w:after="0" w:line="240" w:lineRule="auto"/>
+              <w:rPr>
+                <w:rFonts w:ascii="Times New Roman" w:eastAsia="Times New Roman" w:hAnsi="Times New Roman" w:cs="Times New Roman"/>
+                <w:lang w:eastAsia="en-MY"/>
+              </w:rPr>
+            </w:pPr>
+            <w:r>
+              <w:rPr>
+                <w:rFonts w:ascii="Times New Roman" w:eastAsia="Times New Roman" w:hAnsi="Times New Roman" w:cs="Times New Roman"/>
+                <w:lang w:eastAsia="en-MY"/>
+              </w:rPr>
+              <w:t>48.76</w:t>
+            </w:r>
+          </w:p>
+        </w:tc>
+        <w:tc>
+          <w:tcPr>
+            <w:tcW w:w="1070" w:type="dxa"/>
+            <w:tcBorders>
+              <w:top w:val="single" w:sz="8" w:space="0" w:color="A3A3A3"/>
+              <w:left w:val="single" w:sz="8" w:space="0" w:color="A3A3A3"/>
+              <w:bottom w:val="single" w:sz="8" w:space="0" w:color="A3A3A3"/>
+              <w:right w:val="single" w:sz="8" w:space="0" w:color="A3A3A3"/>
+            </w:tcBorders>
+            <w:tcMar>
+              <w:top w:w="80" w:type="dxa"/>
+              <w:left w:w="80" w:type="dxa"/>
+              <w:bottom w:w="80" w:type="dxa"/>
+              <w:right w:w="80" w:type="dxa"/>
+            </w:tcMar>
+            <w:hideMark/>
+          </w:tcPr>
+          <w:p>
+            <w:pPr>
+              <w:spacing w:after="0" w:line="240" w:lineRule="auto"/>
+              <w:rPr>
+                <w:rFonts w:ascii="Times New Roman" w:eastAsia="Times New Roman" w:hAnsi="Times New Roman" w:cs="Times New Roman"/>
+                <w:lang w:eastAsia="en-MY"/>
+              </w:rPr>
+            </w:pPr>
+            <w:r>
+              <w:rPr>
+                <w:rFonts w:ascii="Times New Roman" w:eastAsia="Times New Roman" w:hAnsi="Times New Roman" w:cs="Times New Roman"/>
+                <w:lang w:eastAsia="en-MY"/>
+              </w:rPr>
+              <w:t>63.76</w:t>
+            </w:r>
+          </w:p>
+        </w:tc>
+        <w:tc>
+          <w:tcPr>
+            <w:tcW w:w="1492" w:type="dxa"/>
+            <w:tcBorders>
+              <w:top w:val="single" w:sz="8" w:space="0" w:color="A3A3A3"/>
+              <w:left w:val="single" w:sz="8" w:space="0" w:color="A3A3A3"/>
+              <w:bottom w:val="single" w:sz="8" w:space="0" w:color="A3A3A3"/>
+              <w:right w:val="single" w:sz="8" w:space="0" w:color="A3A3A3"/>
+            </w:tcBorders>
+            <w:tcMar>
+              <w:top w:w="80" w:type="dxa"/>
+              <w:left w:w="80" w:type="dxa"/>
+              <w:bottom w:w="80" w:type="dxa"/>
+              <w:right w:w="80" w:type="dxa"/>
+            </w:tcMar>
+            <w:hideMark/>
+          </w:tcPr>
+          <w:p>
+            <w:pPr>
+              <w:spacing w:after="0" w:line="240" w:lineRule="auto"/>
+              <w:jc w:val="right"/>
+              <w:rPr>
+                <w:rFonts w:ascii="Times New Roman" w:eastAsia="Times New Roman" w:hAnsi="Times New Roman" w:cs="Times New Roman"/>
+                <w:color w:val="000000"/>
+                <w:lang w:eastAsia="en-MY"/>
+              </w:rPr>
+            </w:pPr>
+            <w:r>
+              <w:rPr>
+                <w:rFonts w:ascii="Times New Roman" w:eastAsia="Times New Roman" w:hAnsi="Times New Roman" w:cs="Times New Roman"/>
+                <w:color w:val="000000"/>
+                <w:lang w:eastAsia="en-MY"/>
+              </w:rPr>
+              <w:t>4.868065054</w:t>
+            </w:r>
+          </w:p>
+        </w:tc>
+      </w:tr>
+      <w:tr>
+        <w:tc>
+          <w:tcPr>
+            <w:tcW w:w="960" w:type="dxa"/>
+            <w:tcBorders>
+              <w:top w:val="single" w:sz="8" w:space="0" w:color="A3A3A3"/>
+              <w:left w:val="single" w:sz="8" w:space="0" w:color="A3A3A3"/>
+              <w:bottom w:val="single" w:sz="8" w:space="0" w:color="A3A3A3"/>
+              <w:right w:val="single" w:sz="8" w:space="0" w:color="A3A3A3"/>
+            </w:tcBorders>
+            <w:tcMar>
+              <w:top w:w="80" w:type="dxa"/>
+              <w:left w:w="80" w:type="dxa"/>
+              <w:bottom w:w="80" w:type="dxa"/>
+              <w:right w:w="80" w:type="dxa"/>
+            </w:tcMar>
+            <w:hideMark/>
+          </w:tcPr>
+          <w:p>
+            <w:pPr>
+              <w:spacing w:after="0" w:line="240" w:lineRule="auto"/>
+              <w:rPr>
+                <w:rFonts w:ascii="Times New Roman" w:eastAsia="Times New Roman" w:hAnsi="Times New Roman" w:cs="Times New Roman"/>
+                <w:lang w:eastAsia="en-MY"/>
+              </w:rPr>
+            </w:pPr>
+            <w:r>
+              <w:rPr>
+                <w:rFonts w:ascii="Times New Roman" w:eastAsia="Times New Roman" w:hAnsi="Times New Roman" w:cs="Times New Roman"/>
+                <w:lang w:eastAsia="en-MY"/>
+              </w:rPr>
+              <w:lastRenderedPageBreak/>
+              <w:t>15.</w:t>
+            </w:r>
+          </w:p>
+        </w:tc>
+        <w:tc>
+          <w:tcPr>
+            <w:tcW w:w="2912" w:type="dxa"/>
+            <w:tcBorders>
+              <w:top w:val="single" w:sz="8" w:space="0" w:color="A3A3A3"/>
+              <w:left w:val="single" w:sz="8" w:space="0" w:color="A3A3A3"/>
+              <w:bottom w:val="single" w:sz="8" w:space="0" w:color="A3A3A3"/>
+              <w:right w:val="single" w:sz="8" w:space="0" w:color="A3A3A3"/>
+            </w:tcBorders>
+            <w:tcMar>
+              <w:top w:w="80" w:type="dxa"/>
+              <w:left w:w="80" w:type="dxa"/>
+              <w:bottom w:w="80" w:type="dxa"/>
+              <w:right w:w="80" w:type="dxa"/>
+            </w:tcMar>
+            <w:hideMark/>
+          </w:tcPr>
+          <w:p>
+            <w:pPr>
+              <w:spacing w:after="0" w:line="240" w:lineRule="auto"/>
+              <w:rPr>
+                <w:rFonts w:ascii="Times New Roman" w:eastAsia="Times New Roman" w:hAnsi="Times New Roman" w:cs="Times New Roman"/>
+                <w:lang w:eastAsia="en-MY"/>
+              </w:rPr>
+            </w:pPr>
+            <w:r>
+              <w:rPr>
+                <w:rFonts w:ascii="Times New Roman" w:eastAsia="Times New Roman" w:hAnsi="Times New Roman" w:cs="Times New Roman"/>
+                <w:lang w:eastAsia="en-MY"/>
+              </w:rPr>
+              <w:t>Personal &amp; Household Goods</w:t>
+            </w:r>
+          </w:p>
+        </w:tc>
+        <w:tc>
+          <w:tcPr>
+            <w:tcW w:w="3756" w:type="dxa"/>
+            <w:tcBorders>
+              <w:top w:val="single" w:sz="8" w:space="0" w:color="A3A3A3"/>
+              <w:left w:val="single" w:sz="8" w:space="0" w:color="A3A3A3"/>
+              <w:bottom w:val="single" w:sz="8" w:space="0" w:color="A3A3A3"/>
+              <w:right w:val="single" w:sz="8" w:space="0" w:color="A3A3A3"/>
+            </w:tcBorders>
+            <w:tcMar>
+              <w:top w:w="80" w:type="dxa"/>
+              <w:left w:w="80" w:type="dxa"/>
+              <w:bottom w:w="80" w:type="dxa"/>
+              <w:right w:w="80" w:type="dxa"/>
+            </w:tcMar>
+            <w:hideMark/>
+          </w:tcPr>
+          <w:p>
+            <w:pPr>
+              <w:spacing w:after="0" w:line="240" w:lineRule="auto"/>
+              <w:rPr>
+                <w:rFonts w:ascii="Times New Roman" w:eastAsia="Times New Roman" w:hAnsi="Times New Roman" w:cs="Times New Roman"/>
+                <w:lang w:eastAsia="en-MY"/>
+              </w:rPr>
+            </w:pPr>
+            <w:r>
+              <w:rPr>
+                <w:rFonts w:ascii="Times New Roman" w:eastAsia="Times New Roman" w:hAnsi="Times New Roman" w:cs="Times New Roman"/>
+                <w:lang w:eastAsia="en-MY"/>
+              </w:rPr>
+              <w:t>IOI CORPORATION BHD</w:t>
+            </w:r>
+          </w:p>
+        </w:tc>
+        <w:tc>
+          <w:tcPr>
+            <w:tcW w:w="960" w:type="dxa"/>
+            <w:tcBorders>
+              <w:top w:val="single" w:sz="8" w:space="0" w:color="A3A3A3"/>
+              <w:left w:val="single" w:sz="8" w:space="0" w:color="A3A3A3"/>
+              <w:bottom w:val="single" w:sz="8" w:space="0" w:color="A3A3A3"/>
+              <w:right w:val="single" w:sz="8" w:space="0" w:color="A3A3A3"/>
+            </w:tcBorders>
+            <w:tcMar>
+              <w:top w:w="80" w:type="dxa"/>
+              <w:left w:w="80" w:type="dxa"/>
+              <w:bottom w:w="80" w:type="dxa"/>
+              <w:right w:w="80" w:type="dxa"/>
+            </w:tcMar>
+            <w:hideMark/>
+          </w:tcPr>
+          <w:p>
+            <w:pPr>
+              <w:spacing w:after="0" w:line="240" w:lineRule="auto"/>
+              <w:rPr>
+                <w:rFonts w:ascii="Times New Roman" w:eastAsia="Times New Roman" w:hAnsi="Times New Roman" w:cs="Times New Roman"/>
+                <w:lang w:eastAsia="en-MY"/>
+              </w:rPr>
+            </w:pPr>
+            <w:r>
+              <w:rPr>
+                <w:rFonts w:ascii="Times New Roman" w:eastAsia="Times New Roman" w:hAnsi="Times New Roman" w:cs="Times New Roman"/>
+                <w:lang w:eastAsia="en-MY"/>
+              </w:rPr>
+              <w:t>1961</w:t>
+            </w:r>
+          </w:p>
+        </w:tc>
+        <w:tc>
+          <w:tcPr>
+            <w:tcW w:w="1947" w:type="dxa"/>
+            <w:tcBorders>
+              <w:top w:val="single" w:sz="8" w:space="0" w:color="A3A3A3"/>
+              <w:left w:val="single" w:sz="8" w:space="0" w:color="A3A3A3"/>
+              <w:bottom w:val="single" w:sz="8" w:space="0" w:color="A3A3A3"/>
+              <w:right w:val="single" w:sz="8" w:space="0" w:color="A3A3A3"/>
+            </w:tcBorders>
+            <w:tcMar>
+              <w:top w:w="80" w:type="dxa"/>
+              <w:left w:w="80" w:type="dxa"/>
+              <w:bottom w:w="80" w:type="dxa"/>
+              <w:right w:w="80" w:type="dxa"/>
+            </w:tcMar>
+            <w:hideMark/>
+          </w:tcPr>
+          <w:p>
+            <w:pPr>
+              <w:spacing w:after="0" w:line="240" w:lineRule="auto"/>
+              <w:rPr>
+                <w:rFonts w:ascii="Times New Roman" w:eastAsia="Times New Roman" w:hAnsi="Times New Roman" w:cs="Times New Roman"/>
+                <w:lang w:eastAsia="en-MY"/>
+              </w:rPr>
+            </w:pPr>
+            <w:r>
+              <w:rPr>
+                <w:rFonts w:ascii="Times New Roman" w:eastAsia="Times New Roman" w:hAnsi="Times New Roman" w:cs="Times New Roman"/>
+                <w:lang w:eastAsia="en-MY"/>
+              </w:rPr>
+              <w:t>26.67</w:t>
+            </w:r>
+          </w:p>
+        </w:tc>
+        <w:tc>
+          <w:tcPr>
+            <w:tcW w:w="1070" w:type="dxa"/>
+            <w:tcBorders>
+              <w:top w:val="single" w:sz="8" w:space="0" w:color="A3A3A3"/>
+              <w:left w:val="single" w:sz="8" w:space="0" w:color="A3A3A3"/>
+              <w:bottom w:val="single" w:sz="8" w:space="0" w:color="A3A3A3"/>
+              <w:right w:val="single" w:sz="8" w:space="0" w:color="A3A3A3"/>
+            </w:tcBorders>
+            <w:tcMar>
+              <w:top w:w="80" w:type="dxa"/>
+              <w:left w:w="80" w:type="dxa"/>
+              <w:bottom w:w="80" w:type="dxa"/>
+              <w:right w:w="80" w:type="dxa"/>
+            </w:tcMar>
+            <w:hideMark/>
+          </w:tcPr>
+          <w:p>
+            <w:pPr>
+              <w:spacing w:after="0" w:line="240" w:lineRule="auto"/>
+              <w:rPr>
+                <w:rFonts w:ascii="Times New Roman" w:eastAsia="Times New Roman" w:hAnsi="Times New Roman" w:cs="Times New Roman"/>
+                <w:lang w:eastAsia="en-MY"/>
+              </w:rPr>
+            </w:pPr>
+            <w:r>
+              <w:rPr>
+                <w:rFonts w:ascii="Times New Roman" w:eastAsia="Times New Roman" w:hAnsi="Times New Roman" w:cs="Times New Roman"/>
+                <w:lang w:eastAsia="en-MY"/>
+              </w:rPr>
+              <w:t>64.92</w:t>
+            </w:r>
+          </w:p>
+        </w:tc>
+        <w:tc>
+          <w:tcPr>
+            <w:tcW w:w="1492" w:type="dxa"/>
+            <w:tcBorders>
+              <w:top w:val="single" w:sz="8" w:space="0" w:color="A3A3A3"/>
+              <w:left w:val="single" w:sz="8" w:space="0" w:color="A3A3A3"/>
+              <w:bottom w:val="single" w:sz="8" w:space="0" w:color="A3A3A3"/>
+              <w:right w:val="single" w:sz="8" w:space="0" w:color="A3A3A3"/>
+            </w:tcBorders>
+            <w:tcMar>
+              <w:top w:w="80" w:type="dxa"/>
+              <w:left w:w="80" w:type="dxa"/>
+              <w:bottom w:w="80" w:type="dxa"/>
+              <w:right w:w="80" w:type="dxa"/>
+            </w:tcMar>
+            <w:hideMark/>
+          </w:tcPr>
+          <w:p>
+            <w:pPr>
+              <w:spacing w:after="0" w:line="240" w:lineRule="auto"/>
+              <w:jc w:val="right"/>
+              <w:rPr>
+                <w:rFonts w:ascii="Times New Roman" w:eastAsia="Times New Roman" w:hAnsi="Times New Roman" w:cs="Times New Roman"/>
+                <w:color w:val="000000"/>
+                <w:lang w:eastAsia="en-MY"/>
+              </w:rPr>
+            </w:pPr>
+            <w:r>
+              <w:rPr>
+                <w:rFonts w:ascii="Times New Roman" w:eastAsia="Times New Roman" w:hAnsi="Times New Roman" w:cs="Times New Roman"/>
+                <w:color w:val="000000"/>
+                <w:lang w:eastAsia="en-MY"/>
+              </w:rPr>
+              <w:t>2.662659864</w:t>
+            </w:r>
+          </w:p>
+        </w:tc>
+      </w:tr>
+      <w:tr>
+        <w:tc>
+          <w:tcPr>
+            <w:tcW w:w="960" w:type="dxa"/>
+            <w:tcBorders>
+              <w:top w:val="single" w:sz="8" w:space="0" w:color="A3A3A3"/>
+              <w:left w:val="single" w:sz="8" w:space="0" w:color="A3A3A3"/>
+              <w:bottom w:val="single" w:sz="8" w:space="0" w:color="A3A3A3"/>
+              <w:right w:val="single" w:sz="8" w:space="0" w:color="A3A3A3"/>
+            </w:tcBorders>
+            <w:tcMar>
+              <w:top w:w="80" w:type="dxa"/>
+              <w:left w:w="80" w:type="dxa"/>
+              <w:bottom w:w="80" w:type="dxa"/>
+              <w:right w:w="80" w:type="dxa"/>
+            </w:tcMar>
+            <w:hideMark/>
+          </w:tcPr>
+          <w:p>
+            <w:pPr>
+              <w:spacing w:after="0" w:line="240" w:lineRule="auto"/>
+              <w:rPr>
+                <w:rFonts w:ascii="Times New Roman" w:eastAsia="Times New Roman" w:hAnsi="Times New Roman" w:cs="Times New Roman"/>
+                <w:lang w:eastAsia="en-MY"/>
+              </w:rPr>
+            </w:pPr>
+            <w:r>
+              <w:rPr>
+                <w:rFonts w:ascii="Times New Roman" w:eastAsia="Times New Roman" w:hAnsi="Times New Roman" w:cs="Times New Roman"/>
+                <w:lang w:eastAsia="en-MY"/>
+              </w:rPr>
+              <w:t>16.</w:t>
+            </w:r>
+          </w:p>
+        </w:tc>
+        <w:tc>
+          <w:tcPr>
+            <w:tcW w:w="2912" w:type="dxa"/>
+            <w:tcBorders>
+              <w:top w:val="single" w:sz="8" w:space="0" w:color="A3A3A3"/>
+              <w:left w:val="single" w:sz="8" w:space="0" w:color="A3A3A3"/>
+              <w:bottom w:val="single" w:sz="8" w:space="0" w:color="A3A3A3"/>
+              <w:right w:val="single" w:sz="8" w:space="0" w:color="A3A3A3"/>
+            </w:tcBorders>
+            <w:tcMar>
+              <w:top w:w="80" w:type="dxa"/>
+              <w:left w:w="80" w:type="dxa"/>
+              <w:bottom w:w="80" w:type="dxa"/>
+              <w:right w:w="80" w:type="dxa"/>
+            </w:tcMar>
+            <w:hideMark/>
+          </w:tcPr>
+          <w:p>
+            <w:pPr>
+              <w:spacing w:after="0" w:line="240" w:lineRule="auto"/>
+              <w:rPr>
+                <w:rFonts w:ascii="Times New Roman" w:eastAsia="Times New Roman" w:hAnsi="Times New Roman" w:cs="Times New Roman"/>
+                <w:lang w:eastAsia="en-MY"/>
+              </w:rPr>
+            </w:pPr>
+            <w:r>
+              <w:rPr>
+                <w:rFonts w:ascii="Times New Roman" w:eastAsia="Times New Roman" w:hAnsi="Times New Roman" w:cs="Times New Roman"/>
+                <w:lang w:eastAsia="en-MY"/>
+              </w:rPr>
+              <w:t>Real Estate</w:t>
+            </w:r>
+          </w:p>
+        </w:tc>
+        <w:tc>
+          <w:tcPr>
+            <w:tcW w:w="3756" w:type="dxa"/>
+            <w:tcBorders>
+              <w:top w:val="single" w:sz="8" w:space="0" w:color="A3A3A3"/>
+              <w:left w:val="single" w:sz="8" w:space="0" w:color="A3A3A3"/>
+              <w:bottom w:val="single" w:sz="8" w:space="0" w:color="A3A3A3"/>
+              <w:right w:val="single" w:sz="8" w:space="0" w:color="A3A3A3"/>
+            </w:tcBorders>
+            <w:tcMar>
+              <w:top w:w="80" w:type="dxa"/>
+              <w:left w:w="80" w:type="dxa"/>
+              <w:bottom w:w="80" w:type="dxa"/>
+              <w:right w:w="80" w:type="dxa"/>
+            </w:tcMar>
+            <w:hideMark/>
+          </w:tcPr>
+          <w:p>
+            <w:pPr>
+              <w:spacing w:after="0" w:line="240" w:lineRule="auto"/>
+              <w:rPr>
+                <w:rFonts w:ascii="Times New Roman" w:eastAsia="Times New Roman" w:hAnsi="Times New Roman" w:cs="Times New Roman"/>
+                <w:lang w:eastAsia="en-MY"/>
+              </w:rPr>
+            </w:pPr>
+            <w:r>
+              <w:rPr>
+                <w:rFonts w:ascii="Times New Roman" w:eastAsia="Times New Roman" w:hAnsi="Times New Roman" w:cs="Times New Roman"/>
+                <w:lang w:eastAsia="en-MY"/>
+              </w:rPr>
+              <w:t xml:space="preserve">KLCC PROP&amp;REITS-STAPLED SEC </w:t>
+            </w:r>
+          </w:p>
+        </w:tc>
+        <w:tc>
+          <w:tcPr>
+            <w:tcW w:w="960" w:type="dxa"/>
+            <w:tcBorders>
+              <w:top w:val="single" w:sz="8" w:space="0" w:color="A3A3A3"/>
+              <w:left w:val="single" w:sz="8" w:space="0" w:color="A3A3A3"/>
+              <w:bottom w:val="single" w:sz="8" w:space="0" w:color="A3A3A3"/>
+              <w:right w:val="single" w:sz="8" w:space="0" w:color="A3A3A3"/>
+            </w:tcBorders>
+            <w:tcMar>
+              <w:top w:w="80" w:type="dxa"/>
+              <w:left w:w="80" w:type="dxa"/>
+              <w:bottom w:w="80" w:type="dxa"/>
+              <w:right w:w="80" w:type="dxa"/>
+            </w:tcMar>
+            <w:hideMark/>
+          </w:tcPr>
+          <w:p>
+            <w:pPr>
+              <w:spacing w:after="0" w:line="240" w:lineRule="auto"/>
+              <w:rPr>
+                <w:rFonts w:ascii="Times New Roman" w:eastAsia="Times New Roman" w:hAnsi="Times New Roman" w:cs="Times New Roman"/>
+                <w:lang w:eastAsia="en-MY"/>
+              </w:rPr>
+            </w:pPr>
+            <w:r>
+              <w:rPr>
+                <w:rFonts w:ascii="Times New Roman" w:eastAsia="Times New Roman" w:hAnsi="Times New Roman" w:cs="Times New Roman"/>
+                <w:lang w:eastAsia="en-MY"/>
+              </w:rPr>
+              <w:t>5235SS</w:t>
+            </w:r>
+          </w:p>
+        </w:tc>
+        <w:tc>
+          <w:tcPr>
+            <w:tcW w:w="1947" w:type="dxa"/>
+            <w:tcBorders>
+              <w:top w:val="single" w:sz="8" w:space="0" w:color="A3A3A3"/>
+              <w:left w:val="single" w:sz="8" w:space="0" w:color="A3A3A3"/>
+              <w:bottom w:val="single" w:sz="8" w:space="0" w:color="A3A3A3"/>
+              <w:right w:val="single" w:sz="8" w:space="0" w:color="A3A3A3"/>
+            </w:tcBorders>
+            <w:tcMar>
+              <w:top w:w="80" w:type="dxa"/>
+              <w:left w:w="80" w:type="dxa"/>
+              <w:bottom w:w="80" w:type="dxa"/>
+              <w:right w:w="80" w:type="dxa"/>
+            </w:tcMar>
+            <w:hideMark/>
+          </w:tcPr>
+          <w:p>
+            <w:pPr>
+              <w:spacing w:after="0" w:line="240" w:lineRule="auto"/>
+              <w:rPr>
+                <w:rFonts w:ascii="Times New Roman" w:eastAsia="Times New Roman" w:hAnsi="Times New Roman" w:cs="Times New Roman"/>
+                <w:lang w:eastAsia="en-MY"/>
+              </w:rPr>
+            </w:pPr>
+            <w:r>
+              <w:rPr>
+                <w:rFonts w:ascii="Times New Roman" w:eastAsia="Times New Roman" w:hAnsi="Times New Roman" w:cs="Times New Roman"/>
+                <w:lang w:eastAsia="en-MY"/>
+              </w:rPr>
+              <w:t>12.73</w:t>
+            </w:r>
+          </w:p>
+        </w:tc>
+        <w:tc>
+          <w:tcPr>
+            <w:tcW w:w="1070" w:type="dxa"/>
+            <w:tcBorders>
+              <w:top w:val="single" w:sz="8" w:space="0" w:color="A3A3A3"/>
+              <w:left w:val="single" w:sz="8" w:space="0" w:color="A3A3A3"/>
+              <w:bottom w:val="single" w:sz="8" w:space="0" w:color="A3A3A3"/>
+              <w:right w:val="single" w:sz="8" w:space="0" w:color="A3A3A3"/>
+            </w:tcBorders>
+            <w:tcMar>
+              <w:top w:w="80" w:type="dxa"/>
+              <w:left w:w="80" w:type="dxa"/>
+              <w:bottom w:w="80" w:type="dxa"/>
+              <w:right w:w="80" w:type="dxa"/>
+            </w:tcMar>
+            <w:hideMark/>
+          </w:tcPr>
+          <w:p>
+            <w:pPr>
+              <w:spacing w:after="0" w:line="240" w:lineRule="auto"/>
+              <w:rPr>
+                <w:rFonts w:ascii="Times New Roman" w:eastAsia="Times New Roman" w:hAnsi="Times New Roman" w:cs="Times New Roman"/>
+                <w:lang w:eastAsia="en-MY"/>
+              </w:rPr>
+            </w:pPr>
+            <w:r>
+              <w:rPr>
+                <w:rFonts w:ascii="Times New Roman" w:eastAsia="Times New Roman" w:hAnsi="Times New Roman" w:cs="Times New Roman"/>
+                <w:lang w:eastAsia="en-MY"/>
+              </w:rPr>
+              <w:t>26.6</w:t>
+            </w:r>
+          </w:p>
+        </w:tc>
+        <w:tc>
+          <w:tcPr>
+            <w:tcW w:w="1492" w:type="dxa"/>
+            <w:tcBorders>
+              <w:top w:val="single" w:sz="8" w:space="0" w:color="A3A3A3"/>
+              <w:left w:val="single" w:sz="8" w:space="0" w:color="A3A3A3"/>
+              <w:bottom w:val="single" w:sz="8" w:space="0" w:color="A3A3A3"/>
+              <w:right w:val="single" w:sz="8" w:space="0" w:color="A3A3A3"/>
+            </w:tcBorders>
+            <w:tcMar>
+              <w:top w:w="80" w:type="dxa"/>
+              <w:left w:w="80" w:type="dxa"/>
+              <w:bottom w:w="80" w:type="dxa"/>
+              <w:right w:w="80" w:type="dxa"/>
+            </w:tcMar>
+            <w:hideMark/>
+          </w:tcPr>
+          <w:p>
+            <w:pPr>
+              <w:spacing w:after="0" w:line="240" w:lineRule="auto"/>
+              <w:jc w:val="right"/>
+              <w:rPr>
+                <w:rFonts w:ascii="Times New Roman" w:eastAsia="Times New Roman" w:hAnsi="Times New Roman" w:cs="Times New Roman"/>
+                <w:color w:val="000000"/>
+                <w:lang w:eastAsia="en-MY"/>
+              </w:rPr>
+            </w:pPr>
+            <w:r>
+              <w:rPr>
+                <w:rFonts w:ascii="Times New Roman" w:eastAsia="Times New Roman" w:hAnsi="Times New Roman" w:cs="Times New Roman"/>
+                <w:color w:val="000000"/>
+                <w:lang w:eastAsia="en-MY"/>
+              </w:rPr>
+              <w:t>1.270928387</w:t>
+            </w:r>
+          </w:p>
+        </w:tc>
+      </w:tr>
+      <w:tr>
+        <w:tc>
+          <w:tcPr>
+            <w:tcW w:w="960" w:type="dxa"/>
+            <w:tcBorders>
+              <w:top w:val="single" w:sz="8" w:space="0" w:color="A3A3A3"/>
+              <w:left w:val="single" w:sz="8" w:space="0" w:color="A3A3A3"/>
+              <w:bottom w:val="single" w:sz="8" w:space="0" w:color="A3A3A3"/>
+              <w:right w:val="single" w:sz="8" w:space="0" w:color="A3A3A3"/>
+            </w:tcBorders>
+            <w:tcMar>
+              <w:top w:w="80" w:type="dxa"/>
+              <w:left w:w="80" w:type="dxa"/>
+              <w:bottom w:w="80" w:type="dxa"/>
+              <w:right w:w="80" w:type="dxa"/>
+            </w:tcMar>
+            <w:hideMark/>
+          </w:tcPr>
+          <w:p>
+            <w:pPr>
+              <w:spacing w:after="0" w:line="240" w:lineRule="auto"/>
+              <w:rPr>
+                <w:rFonts w:ascii="Times New Roman" w:eastAsia="Times New Roman" w:hAnsi="Times New Roman" w:cs="Times New Roman"/>
+                <w:lang w:eastAsia="en-MY"/>
+              </w:rPr>
+            </w:pPr>
+            <w:r>
+              <w:rPr>
+                <w:rFonts w:ascii="Times New Roman" w:eastAsia="Times New Roman" w:hAnsi="Times New Roman" w:cs="Times New Roman"/>
+                <w:lang w:eastAsia="en-MY"/>
+              </w:rPr>
+              <w:t>17.</w:t>
+            </w:r>
+          </w:p>
+        </w:tc>
+        <w:tc>
+          <w:tcPr>
+            <w:tcW w:w="2912" w:type="dxa"/>
+            <w:tcBorders>
+              <w:top w:val="single" w:sz="8" w:space="0" w:color="A3A3A3"/>
+              <w:left w:val="single" w:sz="8" w:space="0" w:color="A3A3A3"/>
+              <w:bottom w:val="single" w:sz="8" w:space="0" w:color="A3A3A3"/>
+              <w:right w:val="single" w:sz="8" w:space="0" w:color="A3A3A3"/>
+            </w:tcBorders>
+            <w:tcMar>
+              <w:top w:w="80" w:type="dxa"/>
+              <w:left w:w="80" w:type="dxa"/>
+              <w:bottom w:w="80" w:type="dxa"/>
+              <w:right w:w="80" w:type="dxa"/>
+            </w:tcMar>
+            <w:hideMark/>
+          </w:tcPr>
+          <w:p>
+            <w:pPr>
+              <w:spacing w:after="0" w:line="240" w:lineRule="auto"/>
+              <w:rPr>
+                <w:rFonts w:ascii="Times New Roman" w:eastAsia="Times New Roman" w:hAnsi="Times New Roman" w:cs="Times New Roman"/>
+                <w:lang w:eastAsia="en-MY"/>
+              </w:rPr>
+            </w:pPr>
+            <w:r>
+              <w:rPr>
+                <w:rFonts w:ascii="Times New Roman" w:eastAsia="Times New Roman" w:hAnsi="Times New Roman" w:cs="Times New Roman"/>
+                <w:lang w:eastAsia="en-MY"/>
+              </w:rPr>
+              <w:t>Industrial Goods &amp; Services</w:t>
+            </w:r>
+          </w:p>
+        </w:tc>
+        <w:tc>
+          <w:tcPr>
+            <w:tcW w:w="3756" w:type="dxa"/>
+            <w:tcBorders>
+              <w:top w:val="single" w:sz="8" w:space="0" w:color="A3A3A3"/>
+              <w:left w:val="single" w:sz="8" w:space="0" w:color="A3A3A3"/>
+              <w:bottom w:val="single" w:sz="8" w:space="0" w:color="A3A3A3"/>
+              <w:right w:val="single" w:sz="8" w:space="0" w:color="A3A3A3"/>
+            </w:tcBorders>
+            <w:tcMar>
+              <w:top w:w="80" w:type="dxa"/>
+              <w:left w:w="80" w:type="dxa"/>
+              <w:bottom w:w="80" w:type="dxa"/>
+              <w:right w:w="80" w:type="dxa"/>
+            </w:tcMar>
+            <w:hideMark/>
+          </w:tcPr>
+          <w:p>
+            <w:pPr>
+              <w:spacing w:after="0" w:line="240" w:lineRule="auto"/>
+              <w:rPr>
+                <w:rFonts w:ascii="Times New Roman" w:eastAsia="Times New Roman" w:hAnsi="Times New Roman" w:cs="Times New Roman"/>
+                <w:lang w:eastAsia="en-MY"/>
+              </w:rPr>
+            </w:pPr>
+            <w:r>
+              <w:rPr>
+                <w:rFonts w:ascii="Times New Roman" w:eastAsia="Times New Roman" w:hAnsi="Times New Roman" w:cs="Times New Roman"/>
+                <w:lang w:eastAsia="en-MY"/>
+              </w:rPr>
+              <w:t>KUALA LUMPUR KEPONG BHD</w:t>
+            </w:r>
+          </w:p>
+        </w:tc>
+        <w:tc>
+          <w:tcPr>
+            <w:tcW w:w="960" w:type="dxa"/>
+            <w:tcBorders>
+              <w:top w:val="single" w:sz="8" w:space="0" w:color="A3A3A3"/>
+              <w:left w:val="single" w:sz="8" w:space="0" w:color="A3A3A3"/>
+              <w:bottom w:val="single" w:sz="8" w:space="0" w:color="A3A3A3"/>
+              <w:right w:val="single" w:sz="8" w:space="0" w:color="A3A3A3"/>
+            </w:tcBorders>
+            <w:tcMar>
+              <w:top w:w="80" w:type="dxa"/>
+              <w:left w:w="80" w:type="dxa"/>
+              <w:bottom w:w="80" w:type="dxa"/>
+              <w:right w:w="80" w:type="dxa"/>
+            </w:tcMar>
+            <w:hideMark/>
+          </w:tcPr>
+          <w:p>
+            <w:pPr>
+              <w:spacing w:after="0" w:line="240" w:lineRule="auto"/>
+              <w:rPr>
+                <w:rFonts w:ascii="Times New Roman" w:eastAsia="Times New Roman" w:hAnsi="Times New Roman" w:cs="Times New Roman"/>
+                <w:lang w:eastAsia="en-MY"/>
+              </w:rPr>
+            </w:pPr>
+            <w:r>
+              <w:rPr>
+                <w:rFonts w:ascii="Times New Roman" w:eastAsia="Times New Roman" w:hAnsi="Times New Roman" w:cs="Times New Roman"/>
+                <w:lang w:eastAsia="en-MY"/>
+              </w:rPr>
+              <w:t>2445</w:t>
+            </w:r>
+          </w:p>
+        </w:tc>
+        <w:tc>
+          <w:tcPr>
+            <w:tcW w:w="1947" w:type="dxa"/>
+            <w:tcBorders>
+              <w:top w:val="single" w:sz="8" w:space="0" w:color="A3A3A3"/>
+              <w:left w:val="single" w:sz="8" w:space="0" w:color="A3A3A3"/>
+              <w:bottom w:val="single" w:sz="8" w:space="0" w:color="A3A3A3"/>
+              <w:right w:val="single" w:sz="8" w:space="0" w:color="A3A3A3"/>
+            </w:tcBorders>
+            <w:tcMar>
+              <w:top w:w="80" w:type="dxa"/>
+              <w:left w:w="80" w:type="dxa"/>
+              <w:bottom w:w="80" w:type="dxa"/>
+              <w:right w:w="80" w:type="dxa"/>
+            </w:tcMar>
+            <w:hideMark/>
+          </w:tcPr>
+          <w:p>
+            <w:pPr>
+              <w:spacing w:after="0" w:line="240" w:lineRule="auto"/>
+              <w:rPr>
+                <w:rFonts w:ascii="Times New Roman" w:eastAsia="Times New Roman" w:hAnsi="Times New Roman" w:cs="Times New Roman"/>
+                <w:lang w:eastAsia="en-MY"/>
+              </w:rPr>
+            </w:pPr>
+            <w:r>
+              <w:rPr>
+                <w:rFonts w:ascii="Times New Roman" w:eastAsia="Times New Roman" w:hAnsi="Times New Roman" w:cs="Times New Roman"/>
+                <w:lang w:eastAsia="en-MY"/>
+              </w:rPr>
+              <w:t>23.98</w:t>
+            </w:r>
+          </w:p>
+        </w:tc>
+        <w:tc>
+          <w:tcPr>
+            <w:tcW w:w="1070" w:type="dxa"/>
+            <w:tcBorders>
+              <w:top w:val="single" w:sz="8" w:space="0" w:color="A3A3A3"/>
+              <w:left w:val="single" w:sz="8" w:space="0" w:color="A3A3A3"/>
+              <w:bottom w:val="single" w:sz="8" w:space="0" w:color="A3A3A3"/>
+              <w:right w:val="single" w:sz="8" w:space="0" w:color="A3A3A3"/>
+            </w:tcBorders>
+            <w:tcMar>
+              <w:top w:w="80" w:type="dxa"/>
+              <w:left w:w="80" w:type="dxa"/>
+              <w:bottom w:w="80" w:type="dxa"/>
+              <w:right w:w="80" w:type="dxa"/>
+            </w:tcMar>
+            <w:hideMark/>
+          </w:tcPr>
+          <w:p>
+            <w:pPr>
+              <w:spacing w:after="0" w:line="240" w:lineRule="auto"/>
+              <w:rPr>
+                <w:rFonts w:ascii="Times New Roman" w:eastAsia="Times New Roman" w:hAnsi="Times New Roman" w:cs="Times New Roman"/>
+                <w:lang w:eastAsia="en-MY"/>
+              </w:rPr>
+            </w:pPr>
+            <w:r>
+              <w:rPr>
+                <w:rFonts w:ascii="Times New Roman" w:eastAsia="Times New Roman" w:hAnsi="Times New Roman" w:cs="Times New Roman"/>
+                <w:lang w:eastAsia="en-MY"/>
+              </w:rPr>
+              <w:t>29.21</w:t>
+            </w:r>
+          </w:p>
+        </w:tc>
+        <w:tc>
+          <w:tcPr>
+            <w:tcW w:w="1492" w:type="dxa"/>
+            <w:tcBorders>
+              <w:top w:val="single" w:sz="8" w:space="0" w:color="A3A3A3"/>
+              <w:left w:val="single" w:sz="8" w:space="0" w:color="A3A3A3"/>
+              <w:bottom w:val="single" w:sz="8" w:space="0" w:color="A3A3A3"/>
+              <w:right w:val="single" w:sz="8" w:space="0" w:color="A3A3A3"/>
+            </w:tcBorders>
+            <w:tcMar>
+              <w:top w:w="80" w:type="dxa"/>
+              <w:left w:w="80" w:type="dxa"/>
+              <w:bottom w:w="80" w:type="dxa"/>
+              <w:right w:w="80" w:type="dxa"/>
+            </w:tcMar>
+            <w:hideMark/>
+          </w:tcPr>
+          <w:p>
+            <w:pPr>
+              <w:spacing w:after="0" w:line="240" w:lineRule="auto"/>
+              <w:jc w:val="right"/>
+              <w:rPr>
+                <w:rFonts w:ascii="Times New Roman" w:eastAsia="Times New Roman" w:hAnsi="Times New Roman" w:cs="Times New Roman"/>
+                <w:color w:val="000000"/>
+                <w:lang w:eastAsia="en-MY"/>
+              </w:rPr>
+            </w:pPr>
+            <w:r>
+              <w:rPr>
+                <w:rFonts w:ascii="Times New Roman" w:eastAsia="Times New Roman" w:hAnsi="Times New Roman" w:cs="Times New Roman"/>
+                <w:color w:val="000000"/>
+                <w:lang w:eastAsia="en-MY"/>
+              </w:rPr>
+              <w:t>2.394097621</w:t>
+            </w:r>
+          </w:p>
+        </w:tc>
+      </w:tr>
+      <w:tr>
+        <w:tc>
+          <w:tcPr>
+            <w:tcW w:w="960" w:type="dxa"/>
+            <w:tcBorders>
+              <w:top w:val="single" w:sz="8" w:space="0" w:color="A3A3A3"/>
+              <w:left w:val="single" w:sz="8" w:space="0" w:color="A3A3A3"/>
+              <w:bottom w:val="single" w:sz="8" w:space="0" w:color="A3A3A3"/>
+              <w:right w:val="single" w:sz="8" w:space="0" w:color="A3A3A3"/>
+            </w:tcBorders>
+            <w:tcMar>
+              <w:top w:w="80" w:type="dxa"/>
+              <w:left w:w="80" w:type="dxa"/>
+              <w:bottom w:w="80" w:type="dxa"/>
+              <w:right w:w="80" w:type="dxa"/>
+            </w:tcMar>
+            <w:hideMark/>
+          </w:tcPr>
+          <w:p>
+            <w:pPr>
+              <w:spacing w:after="0" w:line="240" w:lineRule="auto"/>
+              <w:rPr>
+                <w:rFonts w:ascii="Times New Roman" w:eastAsia="Times New Roman" w:hAnsi="Times New Roman" w:cs="Times New Roman"/>
+                <w:lang w:eastAsia="en-MY"/>
+              </w:rPr>
+            </w:pPr>
+            <w:r>
+              <w:rPr>
+                <w:rFonts w:ascii="Times New Roman" w:eastAsia="Times New Roman" w:hAnsi="Times New Roman" w:cs="Times New Roman"/>
+                <w:lang w:eastAsia="en-MY"/>
+              </w:rPr>
+              <w:t>18.</w:t>
+            </w:r>
+          </w:p>
+        </w:tc>
+        <w:tc>
+          <w:tcPr>
+            <w:tcW w:w="2912" w:type="dxa"/>
+            <w:tcBorders>
+              <w:top w:val="single" w:sz="8" w:space="0" w:color="A3A3A3"/>
+              <w:left w:val="single" w:sz="8" w:space="0" w:color="A3A3A3"/>
+              <w:bottom w:val="single" w:sz="8" w:space="0" w:color="A3A3A3"/>
+              <w:right w:val="single" w:sz="8" w:space="0" w:color="A3A3A3"/>
+            </w:tcBorders>
+            <w:tcMar>
+              <w:top w:w="80" w:type="dxa"/>
+              <w:left w:w="80" w:type="dxa"/>
+              <w:bottom w:w="80" w:type="dxa"/>
+              <w:right w:w="80" w:type="dxa"/>
+            </w:tcMar>
+            <w:hideMark/>
+          </w:tcPr>
+          <w:p>
+            <w:pPr>
+              <w:spacing w:after="0" w:line="240" w:lineRule="auto"/>
+              <w:rPr>
+                <w:rFonts w:ascii="Times New Roman" w:eastAsia="Times New Roman" w:hAnsi="Times New Roman" w:cs="Times New Roman"/>
+                <w:lang w:eastAsia="en-MY"/>
+              </w:rPr>
+            </w:pPr>
+            <w:r>
+              <w:rPr>
+                <w:rFonts w:ascii="Times New Roman" w:eastAsia="Times New Roman" w:hAnsi="Times New Roman" w:cs="Times New Roman"/>
+                <w:lang w:eastAsia="en-MY"/>
+              </w:rPr>
+              <w:t>Telecommunications</w:t>
+            </w:r>
+          </w:p>
+        </w:tc>
+        <w:tc>
+          <w:tcPr>
+            <w:tcW w:w="3756" w:type="dxa"/>
+            <w:tcBorders>
+              <w:top w:val="single" w:sz="8" w:space="0" w:color="A3A3A3"/>
+              <w:left w:val="single" w:sz="8" w:space="0" w:color="A3A3A3"/>
+              <w:bottom w:val="single" w:sz="8" w:space="0" w:color="A3A3A3"/>
+              <w:right w:val="single" w:sz="8" w:space="0" w:color="A3A3A3"/>
+            </w:tcBorders>
+            <w:tcMar>
+              <w:top w:w="80" w:type="dxa"/>
+              <w:left w:w="80" w:type="dxa"/>
+              <w:bottom w:w="80" w:type="dxa"/>
+              <w:right w:w="80" w:type="dxa"/>
+            </w:tcMar>
+            <w:hideMark/>
+          </w:tcPr>
+          <w:p>
+            <w:pPr>
+              <w:spacing w:after="0" w:line="240" w:lineRule="auto"/>
+              <w:rPr>
+                <w:rFonts w:ascii="Times New Roman" w:eastAsia="Times New Roman" w:hAnsi="Times New Roman" w:cs="Times New Roman"/>
+                <w:lang w:eastAsia="en-MY"/>
+              </w:rPr>
+            </w:pPr>
+            <w:r>
+              <w:rPr>
+                <w:rFonts w:ascii="Times New Roman" w:eastAsia="Times New Roman" w:hAnsi="Times New Roman" w:cs="Times New Roman"/>
+                <w:lang w:eastAsia="en-MY"/>
+              </w:rPr>
+              <w:t xml:space="preserve">MAXIS BERHAD </w:t>
+            </w:r>
+          </w:p>
+        </w:tc>
+        <w:tc>
+          <w:tcPr>
+            <w:tcW w:w="960" w:type="dxa"/>
+            <w:tcBorders>
+              <w:top w:val="single" w:sz="8" w:space="0" w:color="A3A3A3"/>
+              <w:left w:val="single" w:sz="8" w:space="0" w:color="A3A3A3"/>
+              <w:bottom w:val="single" w:sz="8" w:space="0" w:color="A3A3A3"/>
+              <w:right w:val="single" w:sz="8" w:space="0" w:color="A3A3A3"/>
+            </w:tcBorders>
+            <w:tcMar>
+              <w:top w:w="80" w:type="dxa"/>
+              <w:left w:w="80" w:type="dxa"/>
+              <w:bottom w:w="80" w:type="dxa"/>
+              <w:right w:w="80" w:type="dxa"/>
+            </w:tcMar>
+            <w:hideMark/>
+          </w:tcPr>
+          <w:p>
+            <w:pPr>
+              <w:spacing w:after="0" w:line="240" w:lineRule="auto"/>
+              <w:rPr>
+                <w:rFonts w:ascii="Times New Roman" w:eastAsia="Times New Roman" w:hAnsi="Times New Roman" w:cs="Times New Roman"/>
+                <w:lang w:eastAsia="en-MY"/>
+              </w:rPr>
+            </w:pPr>
+            <w:r>
+              <w:rPr>
+                <w:rFonts w:ascii="Times New Roman" w:eastAsia="Times New Roman" w:hAnsi="Times New Roman" w:cs="Times New Roman"/>
+                <w:lang w:eastAsia="en-MY"/>
+              </w:rPr>
+              <w:t>6012</w:t>
+            </w:r>
+          </w:p>
+        </w:tc>
+        <w:tc>
+          <w:tcPr>
+            <w:tcW w:w="1947" w:type="dxa"/>
+            <w:tcBorders>
+              <w:top w:val="single" w:sz="8" w:space="0" w:color="A3A3A3"/>
+              <w:left w:val="single" w:sz="8" w:space="0" w:color="A3A3A3"/>
+              <w:bottom w:val="single" w:sz="8" w:space="0" w:color="A3A3A3"/>
+              <w:right w:val="single" w:sz="8" w:space="0" w:color="A3A3A3"/>
+            </w:tcBorders>
+            <w:tcMar>
+              <w:top w:w="80" w:type="dxa"/>
+              <w:left w:w="80" w:type="dxa"/>
+              <w:bottom w:w="80" w:type="dxa"/>
+              <w:right w:w="80" w:type="dxa"/>
+            </w:tcMar>
+            <w:hideMark/>
+          </w:tcPr>
+          <w:p>
+            <w:pPr>
+              <w:spacing w:after="0" w:line="240" w:lineRule="auto"/>
+              <w:rPr>
+                <w:rFonts w:ascii="Times New Roman" w:eastAsia="Times New Roman" w:hAnsi="Times New Roman" w:cs="Times New Roman"/>
+                <w:lang w:eastAsia="en-MY"/>
+              </w:rPr>
+            </w:pPr>
+            <w:r>
+              <w:rPr>
+                <w:rFonts w:ascii="Times New Roman" w:eastAsia="Times New Roman" w:hAnsi="Times New Roman" w:cs="Times New Roman"/>
+                <w:lang w:eastAsia="en-MY"/>
+              </w:rPr>
+              <w:t>49.41</w:t>
+            </w:r>
+          </w:p>
+        </w:tc>
+        <w:tc>
+          <w:tcPr>
+            <w:tcW w:w="1070" w:type="dxa"/>
+            <w:tcBorders>
+              <w:top w:val="single" w:sz="8" w:space="0" w:color="A3A3A3"/>
+              <w:left w:val="single" w:sz="8" w:space="0" w:color="A3A3A3"/>
+              <w:bottom w:val="single" w:sz="8" w:space="0" w:color="A3A3A3"/>
+              <w:right w:val="single" w:sz="8" w:space="0" w:color="A3A3A3"/>
+            </w:tcBorders>
+            <w:tcMar>
+              <w:top w:w="80" w:type="dxa"/>
+              <w:left w:w="80" w:type="dxa"/>
+              <w:bottom w:w="80" w:type="dxa"/>
+              <w:right w:w="80" w:type="dxa"/>
+            </w:tcMar>
+            <w:hideMark/>
+          </w:tcPr>
+          <w:p>
+            <w:pPr>
+              <w:spacing w:after="0" w:line="240" w:lineRule="auto"/>
+              <w:rPr>
+                <w:rFonts w:ascii="Times New Roman" w:eastAsia="Times New Roman" w:hAnsi="Times New Roman" w:cs="Times New Roman"/>
+                <w:lang w:eastAsia="en-MY"/>
+              </w:rPr>
+            </w:pPr>
+            <w:r>
+              <w:rPr>
+                <w:rFonts w:ascii="Times New Roman" w:eastAsia="Times New Roman" w:hAnsi="Times New Roman" w:cs="Times New Roman"/>
+                <w:lang w:eastAsia="en-MY"/>
+              </w:rPr>
+              <w:t>30.18</w:t>
+            </w:r>
+          </w:p>
+        </w:tc>
+        <w:tc>
+          <w:tcPr>
+            <w:tcW w:w="1492" w:type="dxa"/>
+            <w:tcBorders>
+              <w:top w:val="single" w:sz="8" w:space="0" w:color="A3A3A3"/>
+              <w:left w:val="single" w:sz="8" w:space="0" w:color="A3A3A3"/>
+              <w:bottom w:val="single" w:sz="8" w:space="0" w:color="A3A3A3"/>
+              <w:right w:val="single" w:sz="8" w:space="0" w:color="A3A3A3"/>
+            </w:tcBorders>
+            <w:tcMar>
+              <w:top w:w="80" w:type="dxa"/>
+              <w:left w:w="80" w:type="dxa"/>
+              <w:bottom w:w="80" w:type="dxa"/>
+              <w:right w:w="80" w:type="dxa"/>
+            </w:tcMar>
+            <w:hideMark/>
+          </w:tcPr>
+          <w:p>
+            <w:pPr>
+              <w:spacing w:after="0" w:line="240" w:lineRule="auto"/>
+              <w:jc w:val="right"/>
+              <w:rPr>
+                <w:rFonts w:ascii="Times New Roman" w:eastAsia="Times New Roman" w:hAnsi="Times New Roman" w:cs="Times New Roman"/>
+                <w:color w:val="000000"/>
+                <w:lang w:eastAsia="en-MY"/>
+              </w:rPr>
+            </w:pPr>
+            <w:r>
+              <w:rPr>
+                <w:rFonts w:ascii="Times New Roman" w:eastAsia="Times New Roman" w:hAnsi="Times New Roman" w:cs="Times New Roman"/>
+                <w:color w:val="000000"/>
+                <w:lang w:eastAsia="en-MY"/>
+              </w:rPr>
+              <w:t>4.932959276</w:t>
+            </w:r>
+          </w:p>
+        </w:tc>
+      </w:tr>
+      <w:tr>
+        <w:tc>
+          <w:tcPr>
+            <w:tcW w:w="960" w:type="dxa"/>
+            <w:tcBorders>
+              <w:top w:val="single" w:sz="8" w:space="0" w:color="A3A3A3"/>
+              <w:left w:val="single" w:sz="8" w:space="0" w:color="A3A3A3"/>
+              <w:bottom w:val="single" w:sz="8" w:space="0" w:color="A3A3A3"/>
+              <w:right w:val="single" w:sz="8" w:space="0" w:color="A3A3A3"/>
+            </w:tcBorders>
+            <w:tcMar>
+              <w:top w:w="80" w:type="dxa"/>
+              <w:left w:w="80" w:type="dxa"/>
+              <w:bottom w:w="80" w:type="dxa"/>
+              <w:right w:w="80" w:type="dxa"/>
+            </w:tcMar>
+            <w:hideMark/>
+          </w:tcPr>
+          <w:p>
+            <w:pPr>
+              <w:spacing w:after="0" w:line="240" w:lineRule="auto"/>
+              <w:rPr>
+                <w:rFonts w:ascii="Times New Roman" w:eastAsia="Times New Roman" w:hAnsi="Times New Roman" w:cs="Times New Roman"/>
+                <w:lang w:eastAsia="en-MY"/>
+              </w:rPr>
+            </w:pPr>
+            <w:r>
+              <w:rPr>
+                <w:rFonts w:ascii="Times New Roman" w:eastAsia="Times New Roman" w:hAnsi="Times New Roman" w:cs="Times New Roman"/>
+                <w:lang w:eastAsia="en-MY"/>
+              </w:rPr>
+              <w:t>19.</w:t>
+            </w:r>
+          </w:p>
+        </w:tc>
+        <w:tc>
+          <w:tcPr>
+            <w:tcW w:w="2912" w:type="dxa"/>
+            <w:tcBorders>
+              <w:top w:val="single" w:sz="8" w:space="0" w:color="A3A3A3"/>
+              <w:left w:val="single" w:sz="8" w:space="0" w:color="A3A3A3"/>
+              <w:bottom w:val="single" w:sz="8" w:space="0" w:color="A3A3A3"/>
+              <w:right w:val="single" w:sz="8" w:space="0" w:color="A3A3A3"/>
+            </w:tcBorders>
+            <w:tcMar>
+              <w:top w:w="80" w:type="dxa"/>
+              <w:left w:w="80" w:type="dxa"/>
+              <w:bottom w:w="80" w:type="dxa"/>
+              <w:right w:w="80" w:type="dxa"/>
+            </w:tcMar>
+            <w:hideMark/>
+          </w:tcPr>
+          <w:p>
+            <w:pPr>
+              <w:spacing w:after="0" w:line="240" w:lineRule="auto"/>
+              <w:rPr>
+                <w:rFonts w:ascii="Times New Roman" w:eastAsia="Times New Roman" w:hAnsi="Times New Roman" w:cs="Times New Roman"/>
+                <w:lang w:eastAsia="en-MY"/>
+              </w:rPr>
+            </w:pPr>
+            <w:r>
+              <w:rPr>
+                <w:rFonts w:ascii="Times New Roman" w:eastAsia="Times New Roman" w:hAnsi="Times New Roman" w:cs="Times New Roman"/>
+                <w:lang w:eastAsia="en-MY"/>
+              </w:rPr>
+              <w:t>Industrial Goods &amp; Services</w:t>
+            </w:r>
+          </w:p>
+        </w:tc>
+        <w:tc>
+          <w:tcPr>
+            <w:tcW w:w="3756" w:type="dxa"/>
+            <w:tcBorders>
+              <w:top w:val="single" w:sz="8" w:space="0" w:color="A3A3A3"/>
+              <w:left w:val="single" w:sz="8" w:space="0" w:color="A3A3A3"/>
+              <w:bottom w:val="single" w:sz="8" w:space="0" w:color="A3A3A3"/>
+              <w:right w:val="single" w:sz="8" w:space="0" w:color="A3A3A3"/>
+            </w:tcBorders>
+            <w:tcMar>
+              <w:top w:w="80" w:type="dxa"/>
+              <w:left w:w="80" w:type="dxa"/>
+              <w:bottom w:w="80" w:type="dxa"/>
+              <w:right w:w="80" w:type="dxa"/>
+            </w:tcMar>
+            <w:hideMark/>
+          </w:tcPr>
+          <w:p>
+            <w:pPr>
+              <w:spacing w:after="0" w:line="240" w:lineRule="auto"/>
+              <w:rPr>
+                <w:rFonts w:ascii="Times New Roman" w:eastAsia="Times New Roman" w:hAnsi="Times New Roman" w:cs="Times New Roman"/>
+                <w:lang w:eastAsia="en-MY"/>
+              </w:rPr>
+            </w:pPr>
+            <w:r>
+              <w:rPr>
+                <w:rFonts w:ascii="Times New Roman" w:eastAsia="Times New Roman" w:hAnsi="Times New Roman" w:cs="Times New Roman"/>
+                <w:lang w:eastAsia="en-MY"/>
+              </w:rPr>
+              <w:t xml:space="preserve">MISC BHD </w:t>
+            </w:r>
+          </w:p>
+        </w:tc>
+        <w:tc>
+          <w:tcPr>
+            <w:tcW w:w="960" w:type="dxa"/>
+            <w:tcBorders>
+              <w:top w:val="single" w:sz="8" w:space="0" w:color="A3A3A3"/>
+              <w:left w:val="single" w:sz="8" w:space="0" w:color="A3A3A3"/>
+              <w:bottom w:val="single" w:sz="8" w:space="0" w:color="A3A3A3"/>
+              <w:right w:val="single" w:sz="8" w:space="0" w:color="A3A3A3"/>
+            </w:tcBorders>
+            <w:tcMar>
+              <w:top w:w="80" w:type="dxa"/>
+              <w:left w:w="80" w:type="dxa"/>
+              <w:bottom w:w="80" w:type="dxa"/>
+              <w:right w:w="80" w:type="dxa"/>
+            </w:tcMar>
+            <w:hideMark/>
+          </w:tcPr>
+          <w:p>
+            <w:pPr>
+              <w:spacing w:after="0" w:line="240" w:lineRule="auto"/>
+              <w:rPr>
+                <w:rFonts w:ascii="Times New Roman" w:eastAsia="Times New Roman" w:hAnsi="Times New Roman" w:cs="Times New Roman"/>
+                <w:lang w:eastAsia="en-MY"/>
+              </w:rPr>
+            </w:pPr>
+            <w:r>
+              <w:rPr>
+                <w:rFonts w:ascii="Times New Roman" w:eastAsia="Times New Roman" w:hAnsi="Times New Roman" w:cs="Times New Roman"/>
+                <w:lang w:eastAsia="en-MY"/>
+              </w:rPr>
+              <w:t>3816</w:t>
+            </w:r>
+          </w:p>
+        </w:tc>
+        <w:tc>
+          <w:tcPr>
+            <w:tcW w:w="1947" w:type="dxa"/>
+            <w:tcBorders>
+              <w:top w:val="single" w:sz="8" w:space="0" w:color="A3A3A3"/>
+              <w:left w:val="single" w:sz="8" w:space="0" w:color="A3A3A3"/>
+              <w:bottom w:val="single" w:sz="8" w:space="0" w:color="A3A3A3"/>
+              <w:right w:val="single" w:sz="8" w:space="0" w:color="A3A3A3"/>
+            </w:tcBorders>
+            <w:tcMar>
+              <w:top w:w="80" w:type="dxa"/>
+              <w:left w:w="80" w:type="dxa"/>
+              <w:bottom w:w="80" w:type="dxa"/>
+              <w:right w:w="80" w:type="dxa"/>
+            </w:tcMar>
+            <w:hideMark/>
+          </w:tcPr>
+          <w:p>
+            <w:pPr>
+              <w:spacing w:after="0" w:line="240" w:lineRule="auto"/>
+              <w:rPr>
+                <w:rFonts w:ascii="Times New Roman" w:eastAsia="Times New Roman" w:hAnsi="Times New Roman" w:cs="Times New Roman"/>
+                <w:lang w:eastAsia="en-MY"/>
+              </w:rPr>
+            </w:pPr>
+            <w:r>
+              <w:rPr>
+                <w:rFonts w:ascii="Times New Roman" w:eastAsia="Times New Roman" w:hAnsi="Times New Roman" w:cs="Times New Roman"/>
+                <w:lang w:eastAsia="en-MY"/>
+              </w:rPr>
+              <w:t>35.26</w:t>
+            </w:r>
+          </w:p>
+        </w:tc>
+        <w:tc>
+          <w:tcPr>
+            <w:tcW w:w="1070" w:type="dxa"/>
+            <w:tcBorders>
+              <w:top w:val="single" w:sz="8" w:space="0" w:color="A3A3A3"/>
+              <w:left w:val="single" w:sz="8" w:space="0" w:color="A3A3A3"/>
+              <w:bottom w:val="single" w:sz="8" w:space="0" w:color="A3A3A3"/>
+              <w:right w:val="single" w:sz="8" w:space="0" w:color="A3A3A3"/>
+            </w:tcBorders>
+            <w:tcMar>
+              <w:top w:w="80" w:type="dxa"/>
+              <w:left w:w="80" w:type="dxa"/>
+              <w:bottom w:w="80" w:type="dxa"/>
+              <w:right w:w="80" w:type="dxa"/>
+            </w:tcMar>
+            <w:hideMark/>
+          </w:tcPr>
+          <w:p>
+            <w:pPr>
+              <w:spacing w:after="0" w:line="240" w:lineRule="auto"/>
+              <w:rPr>
+                <w:rFonts w:ascii="Times New Roman" w:eastAsia="Times New Roman" w:hAnsi="Times New Roman" w:cs="Times New Roman"/>
+                <w:lang w:eastAsia="en-MY"/>
+              </w:rPr>
+            </w:pPr>
+            <w:r>
+              <w:rPr>
+                <w:rFonts w:ascii="Times New Roman" w:eastAsia="Times New Roman" w:hAnsi="Times New Roman" w:cs="Times New Roman"/>
+                <w:lang w:eastAsia="en-MY"/>
+              </w:rPr>
+              <w:t>15.99</w:t>
+            </w:r>
+          </w:p>
+        </w:tc>
+        <w:tc>
+          <w:tcPr>
+            <w:tcW w:w="1492" w:type="dxa"/>
+            <w:tcBorders>
+              <w:top w:val="single" w:sz="8" w:space="0" w:color="A3A3A3"/>
+              <w:left w:val="single" w:sz="8" w:space="0" w:color="A3A3A3"/>
+              <w:bottom w:val="single" w:sz="8" w:space="0" w:color="A3A3A3"/>
+              <w:right w:val="single" w:sz="8" w:space="0" w:color="A3A3A3"/>
+            </w:tcBorders>
+            <w:tcMar>
+              <w:top w:w="80" w:type="dxa"/>
+              <w:left w:w="80" w:type="dxa"/>
+              <w:bottom w:w="80" w:type="dxa"/>
+              <w:right w:w="80" w:type="dxa"/>
+            </w:tcMar>
+            <w:hideMark/>
+          </w:tcPr>
+          <w:p>
+            <w:pPr>
+              <w:spacing w:after="0" w:line="240" w:lineRule="auto"/>
+              <w:jc w:val="right"/>
+              <w:rPr>
+                <w:rFonts w:ascii="Times New Roman" w:eastAsia="Times New Roman" w:hAnsi="Times New Roman" w:cs="Times New Roman"/>
+                <w:color w:val="000000"/>
+                <w:lang w:eastAsia="en-MY"/>
+              </w:rPr>
+            </w:pPr>
+            <w:r>
+              <w:rPr>
+                <w:rFonts w:ascii="Times New Roman" w:eastAsia="Times New Roman" w:hAnsi="Times New Roman" w:cs="Times New Roman"/>
+                <w:color w:val="000000"/>
+                <w:lang w:eastAsia="en-MY"/>
+              </w:rPr>
+              <w:t>3.520261973</w:t>
+            </w:r>
+          </w:p>
+        </w:tc>
+      </w:tr>
+      <w:tr>
+        <w:tc>
+          <w:tcPr>
+            <w:tcW w:w="960" w:type="dxa"/>
+            <w:tcBorders>
+              <w:top w:val="single" w:sz="8" w:space="0" w:color="A3A3A3"/>
+              <w:left w:val="single" w:sz="8" w:space="0" w:color="A3A3A3"/>
+              <w:bottom w:val="single" w:sz="8" w:space="0" w:color="A3A3A3"/>
+              <w:right w:val="single" w:sz="8" w:space="0" w:color="A3A3A3"/>
+            </w:tcBorders>
+            <w:tcMar>
+              <w:top w:w="80" w:type="dxa"/>
+              <w:left w:w="80" w:type="dxa"/>
+              <w:bottom w:w="80" w:type="dxa"/>
+              <w:right w:w="80" w:type="dxa"/>
+            </w:tcMar>
+            <w:hideMark/>
+          </w:tcPr>
+          <w:p>
+            <w:pPr>
+              <w:spacing w:after="0" w:line="240" w:lineRule="auto"/>
+              <w:rPr>
+                <w:rFonts w:ascii="Times New Roman" w:eastAsia="Times New Roman" w:hAnsi="Times New Roman" w:cs="Times New Roman"/>
+                <w:lang w:eastAsia="en-MY"/>
+              </w:rPr>
+            </w:pPr>
+            <w:r>
+              <w:rPr>
+                <w:rFonts w:ascii="Times New Roman" w:eastAsia="Times New Roman" w:hAnsi="Times New Roman" w:cs="Times New Roman"/>
+                <w:lang w:eastAsia="en-MY"/>
+              </w:rPr>
+              <w:t>20.</w:t>
+            </w:r>
+          </w:p>
+        </w:tc>
+        <w:tc>
+          <w:tcPr>
+            <w:tcW w:w="2912" w:type="dxa"/>
+            <w:tcBorders>
+              <w:top w:val="single" w:sz="8" w:space="0" w:color="A3A3A3"/>
+              <w:left w:val="single" w:sz="8" w:space="0" w:color="A3A3A3"/>
+              <w:bottom w:val="single" w:sz="8" w:space="0" w:color="A3A3A3"/>
+              <w:right w:val="single" w:sz="8" w:space="0" w:color="A3A3A3"/>
+            </w:tcBorders>
+            <w:tcMar>
+              <w:top w:w="80" w:type="dxa"/>
+              <w:left w:w="80" w:type="dxa"/>
+              <w:bottom w:w="80" w:type="dxa"/>
+              <w:right w:w="80" w:type="dxa"/>
+            </w:tcMar>
+            <w:hideMark/>
+          </w:tcPr>
+          <w:p>
+            <w:pPr>
+              <w:spacing w:after="0" w:line="240" w:lineRule="auto"/>
+              <w:rPr>
+                <w:rFonts w:ascii="Times New Roman" w:eastAsia="Times New Roman" w:hAnsi="Times New Roman" w:cs="Times New Roman"/>
+                <w:lang w:eastAsia="en-MY"/>
+              </w:rPr>
+            </w:pPr>
+            <w:r>
+              <w:rPr>
+                <w:rFonts w:ascii="Times New Roman" w:eastAsia="Times New Roman" w:hAnsi="Times New Roman" w:cs="Times New Roman"/>
+                <w:lang w:eastAsia="en-MY"/>
+              </w:rPr>
+              <w:t>Chemicals</w:t>
+            </w:r>
+          </w:p>
+        </w:tc>
+        <w:tc>
+          <w:tcPr>
+            <w:tcW w:w="3756" w:type="dxa"/>
+            <w:tcBorders>
+              <w:top w:val="single" w:sz="8" w:space="0" w:color="A3A3A3"/>
+              <w:left w:val="single" w:sz="8" w:space="0" w:color="A3A3A3"/>
+              <w:bottom w:val="single" w:sz="8" w:space="0" w:color="A3A3A3"/>
+              <w:right w:val="single" w:sz="8" w:space="0" w:color="A3A3A3"/>
+            </w:tcBorders>
+            <w:tcMar>
+              <w:top w:w="80" w:type="dxa"/>
+              <w:left w:w="80" w:type="dxa"/>
+              <w:bottom w:w="80" w:type="dxa"/>
+              <w:right w:w="80" w:type="dxa"/>
+            </w:tcMar>
+            <w:hideMark/>
+          </w:tcPr>
+          <w:p>
+            <w:pPr>
+              <w:spacing w:after="0" w:line="240" w:lineRule="auto"/>
+              <w:rPr>
+                <w:rFonts w:ascii="Times New Roman" w:eastAsia="Times New Roman" w:hAnsi="Times New Roman" w:cs="Times New Roman"/>
+                <w:lang w:eastAsia="en-MY"/>
+              </w:rPr>
+            </w:pPr>
+            <w:r>
+              <w:rPr>
+                <w:rFonts w:ascii="Times New Roman" w:eastAsia="Times New Roman" w:hAnsi="Times New Roman" w:cs="Times New Roman"/>
+                <w:lang w:eastAsia="en-MY"/>
+              </w:rPr>
+              <w:t xml:space="preserve">PETRONAS CHEMICALS GROUP BHD </w:t>
+            </w:r>
+          </w:p>
+        </w:tc>
+        <w:tc>
+          <w:tcPr>
+            <w:tcW w:w="960" w:type="dxa"/>
+            <w:tcBorders>
+              <w:top w:val="single" w:sz="8" w:space="0" w:color="A3A3A3"/>
+              <w:left w:val="single" w:sz="8" w:space="0" w:color="A3A3A3"/>
+              <w:bottom w:val="single" w:sz="8" w:space="0" w:color="A3A3A3"/>
+              <w:right w:val="single" w:sz="8" w:space="0" w:color="A3A3A3"/>
+            </w:tcBorders>
+            <w:tcMar>
+              <w:top w:w="80" w:type="dxa"/>
+              <w:left w:w="80" w:type="dxa"/>
+              <w:bottom w:w="80" w:type="dxa"/>
+              <w:right w:w="80" w:type="dxa"/>
+            </w:tcMar>
+            <w:hideMark/>
+          </w:tcPr>
+          <w:p>
+            <w:pPr>
+              <w:spacing w:after="0" w:line="240" w:lineRule="auto"/>
+              <w:rPr>
+                <w:rFonts w:ascii="Times New Roman" w:eastAsia="Times New Roman" w:hAnsi="Times New Roman" w:cs="Times New Roman"/>
+                <w:lang w:eastAsia="en-MY"/>
+              </w:rPr>
+            </w:pPr>
+            <w:r>
+              <w:rPr>
+                <w:rFonts w:ascii="Times New Roman" w:eastAsia="Times New Roman" w:hAnsi="Times New Roman" w:cs="Times New Roman"/>
+                <w:lang w:eastAsia="en-MY"/>
+              </w:rPr>
+              <w:t>5183</w:t>
+            </w:r>
+          </w:p>
+        </w:tc>
+        <w:tc>
+          <w:tcPr>
+            <w:tcW w:w="1947" w:type="dxa"/>
+            <w:tcBorders>
+              <w:top w:val="single" w:sz="8" w:space="0" w:color="A3A3A3"/>
+              <w:left w:val="single" w:sz="8" w:space="0" w:color="A3A3A3"/>
+              <w:bottom w:val="single" w:sz="8" w:space="0" w:color="A3A3A3"/>
+              <w:right w:val="single" w:sz="8" w:space="0" w:color="A3A3A3"/>
+            </w:tcBorders>
+            <w:tcMar>
+              <w:top w:w="80" w:type="dxa"/>
+              <w:left w:w="80" w:type="dxa"/>
+              <w:bottom w:w="80" w:type="dxa"/>
+              <w:right w:w="80" w:type="dxa"/>
+            </w:tcMar>
+            <w:hideMark/>
+          </w:tcPr>
+          <w:p>
+            <w:pPr>
+              <w:spacing w:after="0" w:line="240" w:lineRule="auto"/>
+              <w:rPr>
+                <w:rFonts w:ascii="Times New Roman" w:eastAsia="Times New Roman" w:hAnsi="Times New Roman" w:cs="Times New Roman"/>
+                <w:lang w:eastAsia="en-MY"/>
+              </w:rPr>
+            </w:pPr>
+            <w:r>
+              <w:rPr>
+                <w:rFonts w:ascii="Times New Roman" w:eastAsia="Times New Roman" w:hAnsi="Times New Roman" w:cs="Times New Roman"/>
+                <w:lang w:eastAsia="en-MY"/>
+              </w:rPr>
+              <w:t>50.64</w:t>
+            </w:r>
+          </w:p>
+        </w:tc>
+        <w:tc>
+          <w:tcPr>
+            <w:tcW w:w="1070" w:type="dxa"/>
+            <w:tcBorders>
+              <w:top w:val="single" w:sz="8" w:space="0" w:color="A3A3A3"/>
+              <w:left w:val="single" w:sz="8" w:space="0" w:color="A3A3A3"/>
+              <w:bottom w:val="single" w:sz="8" w:space="0" w:color="A3A3A3"/>
+              <w:right w:val="single" w:sz="8" w:space="0" w:color="A3A3A3"/>
+            </w:tcBorders>
+            <w:tcMar>
+              <w:top w:w="80" w:type="dxa"/>
+              <w:left w:w="80" w:type="dxa"/>
+              <w:bottom w:w="80" w:type="dxa"/>
+              <w:right w:w="80" w:type="dxa"/>
+            </w:tcMar>
+            <w:hideMark/>
+          </w:tcPr>
+          <w:p>
+            <w:pPr>
+              <w:spacing w:after="0" w:line="240" w:lineRule="auto"/>
+              <w:rPr>
+                <w:rFonts w:ascii="Times New Roman" w:eastAsia="Times New Roman" w:hAnsi="Times New Roman" w:cs="Times New Roman"/>
+                <w:lang w:eastAsia="en-MY"/>
+              </w:rPr>
+            </w:pPr>
+            <w:r>
+              <w:rPr>
+                <w:rFonts w:ascii="Times New Roman" w:eastAsia="Times New Roman" w:hAnsi="Times New Roman" w:cs="Times New Roman"/>
+                <w:lang w:eastAsia="en-MY"/>
+              </w:rPr>
+              <w:t>21.83</w:t>
+            </w:r>
+          </w:p>
+        </w:tc>
+        <w:tc>
+          <w:tcPr>
+            <w:tcW w:w="1492" w:type="dxa"/>
+            <w:tcBorders>
+              <w:top w:val="single" w:sz="8" w:space="0" w:color="A3A3A3"/>
+              <w:left w:val="single" w:sz="8" w:space="0" w:color="A3A3A3"/>
+              <w:bottom w:val="single" w:sz="8" w:space="0" w:color="A3A3A3"/>
+              <w:right w:val="single" w:sz="8" w:space="0" w:color="A3A3A3"/>
+            </w:tcBorders>
+            <w:tcMar>
+              <w:top w:w="80" w:type="dxa"/>
+              <w:left w:w="80" w:type="dxa"/>
+              <w:bottom w:w="80" w:type="dxa"/>
+              <w:right w:w="80" w:type="dxa"/>
+            </w:tcMar>
+            <w:hideMark/>
+          </w:tcPr>
+          <w:p>
+            <w:pPr>
+              <w:spacing w:after="0" w:line="240" w:lineRule="auto"/>
+              <w:jc w:val="right"/>
+              <w:rPr>
+                <w:rFonts w:ascii="Times New Roman" w:eastAsia="Times New Roman" w:hAnsi="Times New Roman" w:cs="Times New Roman"/>
+                <w:color w:val="000000"/>
+                <w:lang w:eastAsia="en-MY"/>
+              </w:rPr>
+            </w:pPr>
+            <w:r>
+              <w:rPr>
+                <w:rFonts w:ascii="Times New Roman" w:eastAsia="Times New Roman" w:hAnsi="Times New Roman" w:cs="Times New Roman"/>
+                <w:color w:val="000000"/>
+                <w:lang w:eastAsia="en-MY"/>
+              </w:rPr>
+              <w:t>5.055759113</w:t>
+            </w:r>
+          </w:p>
+        </w:tc>
+      </w:tr>
+      <w:tr>
+        <w:tc>
+          <w:tcPr>
+            <w:tcW w:w="960" w:type="dxa"/>
+            <w:tcBorders>
+              <w:top w:val="single" w:sz="8" w:space="0" w:color="A3A3A3"/>
+              <w:left w:val="single" w:sz="8" w:space="0" w:color="A3A3A3"/>
+              <w:bottom w:val="single" w:sz="8" w:space="0" w:color="A3A3A3"/>
+              <w:right w:val="single" w:sz="8" w:space="0" w:color="A3A3A3"/>
+            </w:tcBorders>
+            <w:tcMar>
+              <w:top w:w="80" w:type="dxa"/>
+              <w:left w:w="80" w:type="dxa"/>
+              <w:bottom w:w="80" w:type="dxa"/>
+              <w:right w:w="80" w:type="dxa"/>
+            </w:tcMar>
+            <w:hideMark/>
+          </w:tcPr>
+          <w:p>
+            <w:pPr>
+              <w:spacing w:after="0" w:line="240" w:lineRule="auto"/>
+              <w:rPr>
+                <w:rFonts w:ascii="Times New Roman" w:eastAsia="Times New Roman" w:hAnsi="Times New Roman" w:cs="Times New Roman"/>
+                <w:lang w:eastAsia="en-MY"/>
+              </w:rPr>
+            </w:pPr>
+            <w:r>
+              <w:rPr>
+                <w:rFonts w:ascii="Times New Roman" w:eastAsia="Times New Roman" w:hAnsi="Times New Roman" w:cs="Times New Roman"/>
+                <w:lang w:eastAsia="en-MY"/>
+              </w:rPr>
+              <w:t>21.</w:t>
+            </w:r>
+          </w:p>
+        </w:tc>
+        <w:tc>
+          <w:tcPr>
+            <w:tcW w:w="2912" w:type="dxa"/>
+            <w:tcBorders>
+              <w:top w:val="single" w:sz="8" w:space="0" w:color="A3A3A3"/>
+              <w:left w:val="single" w:sz="8" w:space="0" w:color="A3A3A3"/>
+              <w:bottom w:val="single" w:sz="8" w:space="0" w:color="A3A3A3"/>
+              <w:right w:val="single" w:sz="8" w:space="0" w:color="A3A3A3"/>
+            </w:tcBorders>
+            <w:tcMar>
+              <w:top w:w="80" w:type="dxa"/>
+              <w:left w:w="80" w:type="dxa"/>
+              <w:bottom w:w="80" w:type="dxa"/>
+              <w:right w:w="80" w:type="dxa"/>
+            </w:tcMar>
+            <w:hideMark/>
+          </w:tcPr>
+          <w:p>
+            <w:pPr>
+              <w:spacing w:after="0" w:line="240" w:lineRule="auto"/>
+              <w:rPr>
+                <w:rFonts w:ascii="Times New Roman" w:eastAsia="Times New Roman" w:hAnsi="Times New Roman" w:cs="Times New Roman"/>
+                <w:lang w:eastAsia="en-MY"/>
+              </w:rPr>
+            </w:pPr>
+            <w:r>
+              <w:rPr>
+                <w:rFonts w:ascii="Times New Roman" w:eastAsia="Times New Roman" w:hAnsi="Times New Roman" w:cs="Times New Roman"/>
+                <w:lang w:eastAsia="en-MY"/>
+              </w:rPr>
+              <w:t>Oil &amp; Gas</w:t>
+            </w:r>
+          </w:p>
+        </w:tc>
+        <w:tc>
+          <w:tcPr>
+            <w:tcW w:w="3756" w:type="dxa"/>
+            <w:tcBorders>
+              <w:top w:val="single" w:sz="8" w:space="0" w:color="A3A3A3"/>
+              <w:left w:val="single" w:sz="8" w:space="0" w:color="A3A3A3"/>
+              <w:bottom w:val="single" w:sz="8" w:space="0" w:color="A3A3A3"/>
+              <w:right w:val="single" w:sz="8" w:space="0" w:color="A3A3A3"/>
+            </w:tcBorders>
+            <w:tcMar>
+              <w:top w:w="80" w:type="dxa"/>
+              <w:left w:w="80" w:type="dxa"/>
+              <w:bottom w:w="80" w:type="dxa"/>
+              <w:right w:w="80" w:type="dxa"/>
+            </w:tcMar>
+            <w:hideMark/>
+          </w:tcPr>
+          <w:p>
+            <w:pPr>
+              <w:spacing w:after="0" w:line="240" w:lineRule="auto"/>
+              <w:rPr>
+                <w:rFonts w:ascii="Times New Roman" w:eastAsia="Times New Roman" w:hAnsi="Times New Roman" w:cs="Times New Roman"/>
+                <w:lang w:eastAsia="en-MY"/>
+              </w:rPr>
+            </w:pPr>
+            <w:r>
+              <w:rPr>
+                <w:rFonts w:ascii="Times New Roman" w:eastAsia="Times New Roman" w:hAnsi="Times New Roman" w:cs="Times New Roman"/>
+                <w:lang w:eastAsia="en-MY"/>
+              </w:rPr>
+              <w:t>PETRONAS DAGANGAN BHD</w:t>
+            </w:r>
+          </w:p>
+        </w:tc>
+        <w:tc>
+          <w:tcPr>
+            <w:tcW w:w="960" w:type="dxa"/>
+            <w:tcBorders>
+              <w:top w:val="single" w:sz="8" w:space="0" w:color="A3A3A3"/>
+              <w:left w:val="single" w:sz="8" w:space="0" w:color="A3A3A3"/>
+              <w:bottom w:val="single" w:sz="8" w:space="0" w:color="A3A3A3"/>
+              <w:right w:val="single" w:sz="8" w:space="0" w:color="A3A3A3"/>
+            </w:tcBorders>
+            <w:tcMar>
+              <w:top w:w="80" w:type="dxa"/>
+              <w:left w:w="80" w:type="dxa"/>
+              <w:bottom w:w="80" w:type="dxa"/>
+              <w:right w:w="80" w:type="dxa"/>
+            </w:tcMar>
+            <w:hideMark/>
+          </w:tcPr>
+          <w:p>
+            <w:pPr>
+              <w:spacing w:after="0" w:line="240" w:lineRule="auto"/>
+              <w:rPr>
+                <w:rFonts w:ascii="Times New Roman" w:eastAsia="Times New Roman" w:hAnsi="Times New Roman" w:cs="Times New Roman"/>
+                <w:lang w:eastAsia="en-MY"/>
+              </w:rPr>
+            </w:pPr>
+            <w:r>
+              <w:rPr>
+                <w:rFonts w:ascii="Times New Roman" w:eastAsia="Times New Roman" w:hAnsi="Times New Roman" w:cs="Times New Roman"/>
+                <w:lang w:eastAsia="en-MY"/>
+              </w:rPr>
+              <w:t>5681</w:t>
+            </w:r>
+          </w:p>
+        </w:tc>
+        <w:tc>
+          <w:tcPr>
+            <w:tcW w:w="1947" w:type="dxa"/>
+            <w:tcBorders>
+              <w:top w:val="single" w:sz="8" w:space="0" w:color="A3A3A3"/>
+              <w:left w:val="single" w:sz="8" w:space="0" w:color="A3A3A3"/>
+              <w:bottom w:val="single" w:sz="8" w:space="0" w:color="A3A3A3"/>
+              <w:right w:val="single" w:sz="8" w:space="0" w:color="A3A3A3"/>
+            </w:tcBorders>
+            <w:tcMar>
+              <w:top w:w="80" w:type="dxa"/>
+              <w:left w:w="80" w:type="dxa"/>
+              <w:bottom w:w="80" w:type="dxa"/>
+              <w:right w:w="80" w:type="dxa"/>
+            </w:tcMar>
+            <w:hideMark/>
+          </w:tcPr>
+          <w:p>
+            <w:pPr>
+              <w:spacing w:after="0" w:line="240" w:lineRule="auto"/>
+              <w:rPr>
+                <w:rFonts w:ascii="Times New Roman" w:eastAsia="Times New Roman" w:hAnsi="Times New Roman" w:cs="Times New Roman"/>
+                <w:lang w:eastAsia="en-MY"/>
+              </w:rPr>
+            </w:pPr>
+            <w:r>
+              <w:rPr>
+                <w:rFonts w:ascii="Times New Roman" w:eastAsia="Times New Roman" w:hAnsi="Times New Roman" w:cs="Times New Roman"/>
+                <w:lang w:eastAsia="en-MY"/>
+              </w:rPr>
+              <w:t>20.45</w:t>
+            </w:r>
+          </w:p>
+        </w:tc>
+        <w:tc>
+          <w:tcPr>
+            <w:tcW w:w="1070" w:type="dxa"/>
+            <w:tcBorders>
+              <w:top w:val="single" w:sz="8" w:space="0" w:color="A3A3A3"/>
+              <w:left w:val="single" w:sz="8" w:space="0" w:color="A3A3A3"/>
+              <w:bottom w:val="single" w:sz="8" w:space="0" w:color="A3A3A3"/>
+              <w:right w:val="single" w:sz="8" w:space="0" w:color="A3A3A3"/>
+            </w:tcBorders>
+            <w:tcMar>
+              <w:top w:w="80" w:type="dxa"/>
+              <w:left w:w="80" w:type="dxa"/>
+              <w:bottom w:w="80" w:type="dxa"/>
+              <w:right w:w="80" w:type="dxa"/>
+            </w:tcMar>
+            <w:hideMark/>
+          </w:tcPr>
+          <w:p>
+            <w:pPr>
+              <w:spacing w:after="0" w:line="240" w:lineRule="auto"/>
+              <w:rPr>
+                <w:rFonts w:ascii="Times New Roman" w:eastAsia="Times New Roman" w:hAnsi="Times New Roman" w:cs="Times New Roman"/>
+                <w:lang w:eastAsia="en-MY"/>
+              </w:rPr>
+            </w:pPr>
+            <w:r>
+              <w:rPr>
+                <w:rFonts w:ascii="Times New Roman" w:eastAsia="Times New Roman" w:hAnsi="Times New Roman" w:cs="Times New Roman"/>
+                <w:lang w:eastAsia="en-MY"/>
+              </w:rPr>
+              <w:t>37.01</w:t>
+            </w:r>
+          </w:p>
+        </w:tc>
+        <w:tc>
+          <w:tcPr>
+            <w:tcW w:w="1492" w:type="dxa"/>
+            <w:tcBorders>
+              <w:top w:val="single" w:sz="8" w:space="0" w:color="A3A3A3"/>
+              <w:left w:val="single" w:sz="8" w:space="0" w:color="A3A3A3"/>
+              <w:bottom w:val="single" w:sz="8" w:space="0" w:color="A3A3A3"/>
+              <w:right w:val="single" w:sz="8" w:space="0" w:color="A3A3A3"/>
+            </w:tcBorders>
+            <w:tcMar>
+              <w:top w:w="80" w:type="dxa"/>
+              <w:left w:w="80" w:type="dxa"/>
+              <w:bottom w:w="80" w:type="dxa"/>
+              <w:right w:w="80" w:type="dxa"/>
+            </w:tcMar>
+            <w:hideMark/>
+          </w:tcPr>
+          <w:p>
+            <w:pPr>
+              <w:spacing w:after="0" w:line="240" w:lineRule="auto"/>
+              <w:jc w:val="right"/>
+              <w:rPr>
+                <w:rFonts w:ascii="Times New Roman" w:eastAsia="Times New Roman" w:hAnsi="Times New Roman" w:cs="Times New Roman"/>
+                <w:color w:val="000000"/>
+                <w:lang w:eastAsia="en-MY"/>
+              </w:rPr>
+            </w:pPr>
+            <w:r>
+              <w:rPr>
+                <w:rFonts w:ascii="Times New Roman" w:eastAsia="Times New Roman" w:hAnsi="Times New Roman" w:cs="Times New Roman"/>
+                <w:color w:val="000000"/>
+                <w:lang w:eastAsia="en-MY"/>
+              </w:rPr>
+              <w:t>2.041672075</w:t>
+            </w:r>
+          </w:p>
+        </w:tc>
+      </w:tr>
+      <w:tr>
+        <w:tc>
+          <w:tcPr>
+            <w:tcW w:w="960" w:type="dxa"/>
+            <w:tcBorders>
+              <w:top w:val="single" w:sz="8" w:space="0" w:color="A3A3A3"/>
+              <w:left w:val="single" w:sz="8" w:space="0" w:color="A3A3A3"/>
+              <w:bottom w:val="single" w:sz="8" w:space="0" w:color="A3A3A3"/>
+              <w:right w:val="single" w:sz="8" w:space="0" w:color="A3A3A3"/>
+            </w:tcBorders>
+            <w:tcMar>
+              <w:top w:w="80" w:type="dxa"/>
+              <w:left w:w="80" w:type="dxa"/>
+              <w:bottom w:w="80" w:type="dxa"/>
+              <w:right w:w="80" w:type="dxa"/>
+            </w:tcMar>
+            <w:hideMark/>
+          </w:tcPr>
+          <w:p>
+            <w:pPr>
+              <w:spacing w:after="0" w:line="240" w:lineRule="auto"/>
+              <w:rPr>
+                <w:rFonts w:ascii="Times New Roman" w:eastAsia="Times New Roman" w:hAnsi="Times New Roman" w:cs="Times New Roman"/>
+                <w:lang w:eastAsia="en-MY"/>
+              </w:rPr>
+            </w:pPr>
+            <w:r>
+              <w:rPr>
+                <w:rFonts w:ascii="Times New Roman" w:eastAsia="Times New Roman" w:hAnsi="Times New Roman" w:cs="Times New Roman"/>
+                <w:lang w:eastAsia="en-MY"/>
+              </w:rPr>
+              <w:t>22.</w:t>
+            </w:r>
+          </w:p>
+        </w:tc>
+        <w:tc>
+          <w:tcPr>
+            <w:tcW w:w="2912" w:type="dxa"/>
+            <w:tcBorders>
+              <w:top w:val="single" w:sz="8" w:space="0" w:color="A3A3A3"/>
+              <w:left w:val="single" w:sz="8" w:space="0" w:color="A3A3A3"/>
+              <w:bottom w:val="single" w:sz="8" w:space="0" w:color="A3A3A3"/>
+              <w:right w:val="single" w:sz="8" w:space="0" w:color="A3A3A3"/>
+            </w:tcBorders>
+            <w:tcMar>
+              <w:top w:w="80" w:type="dxa"/>
+              <w:left w:w="80" w:type="dxa"/>
+              <w:bottom w:w="80" w:type="dxa"/>
+              <w:right w:w="80" w:type="dxa"/>
+            </w:tcMar>
+            <w:hideMark/>
+          </w:tcPr>
+          <w:p>
+            <w:pPr>
+              <w:spacing w:after="0" w:line="240" w:lineRule="auto"/>
+              <w:rPr>
+                <w:rFonts w:ascii="Times New Roman" w:eastAsia="Times New Roman" w:hAnsi="Times New Roman" w:cs="Times New Roman"/>
+                <w:lang w:eastAsia="en-MY"/>
+              </w:rPr>
+            </w:pPr>
+            <w:r>
+              <w:rPr>
+                <w:rFonts w:ascii="Times New Roman" w:eastAsia="Times New Roman" w:hAnsi="Times New Roman" w:cs="Times New Roman"/>
+                <w:lang w:eastAsia="en-MY"/>
+              </w:rPr>
+              <w:t>Oil &amp; Gas</w:t>
+            </w:r>
+          </w:p>
+        </w:tc>
+        <w:tc>
+          <w:tcPr>
+            <w:tcW w:w="3756" w:type="dxa"/>
+            <w:tcBorders>
+              <w:top w:val="single" w:sz="8" w:space="0" w:color="A3A3A3"/>
+              <w:left w:val="single" w:sz="8" w:space="0" w:color="A3A3A3"/>
+              <w:bottom w:val="single" w:sz="8" w:space="0" w:color="A3A3A3"/>
+              <w:right w:val="single" w:sz="8" w:space="0" w:color="A3A3A3"/>
+            </w:tcBorders>
+            <w:tcMar>
+              <w:top w:w="80" w:type="dxa"/>
+              <w:left w:w="80" w:type="dxa"/>
+              <w:bottom w:w="80" w:type="dxa"/>
+              <w:right w:w="80" w:type="dxa"/>
+            </w:tcMar>
+            <w:hideMark/>
+          </w:tcPr>
+          <w:p>
+            <w:pPr>
+              <w:spacing w:after="0" w:line="240" w:lineRule="auto"/>
+              <w:rPr>
+                <w:rFonts w:ascii="Times New Roman" w:eastAsia="Times New Roman" w:hAnsi="Times New Roman" w:cs="Times New Roman"/>
+                <w:lang w:eastAsia="en-MY"/>
+              </w:rPr>
+            </w:pPr>
+            <w:r>
+              <w:rPr>
+                <w:rFonts w:ascii="Times New Roman" w:eastAsia="Times New Roman" w:hAnsi="Times New Roman" w:cs="Times New Roman"/>
+                <w:lang w:eastAsia="en-MY"/>
+              </w:rPr>
+              <w:t>PETRONAS GAS BHD</w:t>
+            </w:r>
+          </w:p>
+        </w:tc>
+        <w:tc>
+          <w:tcPr>
+            <w:tcW w:w="960" w:type="dxa"/>
+            <w:tcBorders>
+              <w:top w:val="single" w:sz="8" w:space="0" w:color="A3A3A3"/>
+              <w:left w:val="single" w:sz="8" w:space="0" w:color="A3A3A3"/>
+              <w:bottom w:val="single" w:sz="8" w:space="0" w:color="A3A3A3"/>
+              <w:right w:val="single" w:sz="8" w:space="0" w:color="A3A3A3"/>
+            </w:tcBorders>
+            <w:tcMar>
+              <w:top w:w="80" w:type="dxa"/>
+              <w:left w:w="80" w:type="dxa"/>
+              <w:bottom w:w="80" w:type="dxa"/>
+              <w:right w:w="80" w:type="dxa"/>
+            </w:tcMar>
+            <w:hideMark/>
+          </w:tcPr>
+          <w:p>
+            <w:pPr>
+              <w:spacing w:after="0" w:line="240" w:lineRule="auto"/>
+              <w:rPr>
+                <w:rFonts w:ascii="Times New Roman" w:eastAsia="Times New Roman" w:hAnsi="Times New Roman" w:cs="Times New Roman"/>
+                <w:lang w:eastAsia="en-MY"/>
+              </w:rPr>
+            </w:pPr>
+            <w:r>
+              <w:rPr>
+                <w:rFonts w:ascii="Times New Roman" w:eastAsia="Times New Roman" w:hAnsi="Times New Roman" w:cs="Times New Roman"/>
+                <w:lang w:eastAsia="en-MY"/>
+              </w:rPr>
+              <w:t>6033</w:t>
+            </w:r>
+          </w:p>
+        </w:tc>
+        <w:tc>
+          <w:tcPr>
+            <w:tcW w:w="1947" w:type="dxa"/>
+            <w:tcBorders>
+              <w:top w:val="single" w:sz="8" w:space="0" w:color="A3A3A3"/>
+              <w:left w:val="single" w:sz="8" w:space="0" w:color="A3A3A3"/>
+              <w:bottom w:val="single" w:sz="8" w:space="0" w:color="A3A3A3"/>
+              <w:right w:val="single" w:sz="8" w:space="0" w:color="A3A3A3"/>
+            </w:tcBorders>
+            <w:tcMar>
+              <w:top w:w="80" w:type="dxa"/>
+              <w:left w:w="80" w:type="dxa"/>
+              <w:bottom w:w="80" w:type="dxa"/>
+              <w:right w:w="80" w:type="dxa"/>
+            </w:tcMar>
+            <w:hideMark/>
+          </w:tcPr>
+          <w:p>
+            <w:pPr>
+              <w:spacing w:after="0" w:line="240" w:lineRule="auto"/>
+              <w:rPr>
+                <w:rFonts w:ascii="Times New Roman" w:eastAsia="Times New Roman" w:hAnsi="Times New Roman" w:cs="Times New Roman"/>
+                <w:lang w:eastAsia="en-MY"/>
+              </w:rPr>
+            </w:pPr>
+            <w:r>
+              <w:rPr>
+                <w:rFonts w:ascii="Times New Roman" w:eastAsia="Times New Roman" w:hAnsi="Times New Roman" w:cs="Times New Roman"/>
+                <w:lang w:eastAsia="en-MY"/>
+              </w:rPr>
+              <w:t>42.74</w:t>
+            </w:r>
+          </w:p>
+        </w:tc>
+        <w:tc>
+          <w:tcPr>
+            <w:tcW w:w="1070" w:type="dxa"/>
+            <w:tcBorders>
+              <w:top w:val="single" w:sz="8" w:space="0" w:color="A3A3A3"/>
+              <w:left w:val="single" w:sz="8" w:space="0" w:color="A3A3A3"/>
+              <w:bottom w:val="single" w:sz="8" w:space="0" w:color="A3A3A3"/>
+              <w:right w:val="single" w:sz="8" w:space="0" w:color="A3A3A3"/>
+            </w:tcBorders>
+            <w:tcMar>
+              <w:top w:w="80" w:type="dxa"/>
+              <w:left w:w="80" w:type="dxa"/>
+              <w:bottom w:w="80" w:type="dxa"/>
+              <w:right w:w="80" w:type="dxa"/>
+            </w:tcMar>
+            <w:hideMark/>
+          </w:tcPr>
+          <w:p>
+            <w:pPr>
+              <w:spacing w:after="0" w:line="240" w:lineRule="auto"/>
+              <w:rPr>
+                <w:rFonts w:ascii="Times New Roman" w:eastAsia="Times New Roman" w:hAnsi="Times New Roman" w:cs="Times New Roman"/>
+                <w:lang w:eastAsia="en-MY"/>
+              </w:rPr>
+            </w:pPr>
+            <w:r>
+              <w:rPr>
+                <w:rFonts w:ascii="Times New Roman" w:eastAsia="Times New Roman" w:hAnsi="Times New Roman" w:cs="Times New Roman"/>
+                <w:lang w:eastAsia="en-MY"/>
+              </w:rPr>
+              <w:t>22.78</w:t>
+            </w:r>
+          </w:p>
+        </w:tc>
+        <w:tc>
+          <w:tcPr>
+            <w:tcW w:w="1492" w:type="dxa"/>
+            <w:tcBorders>
+              <w:top w:val="single" w:sz="8" w:space="0" w:color="A3A3A3"/>
+              <w:left w:val="single" w:sz="8" w:space="0" w:color="A3A3A3"/>
+              <w:bottom w:val="single" w:sz="8" w:space="0" w:color="A3A3A3"/>
+              <w:right w:val="single" w:sz="8" w:space="0" w:color="A3A3A3"/>
+            </w:tcBorders>
+            <w:tcMar>
+              <w:top w:w="80" w:type="dxa"/>
+              <w:left w:w="80" w:type="dxa"/>
+              <w:bottom w:w="80" w:type="dxa"/>
+              <w:right w:w="80" w:type="dxa"/>
+            </w:tcMar>
+            <w:hideMark/>
+          </w:tcPr>
+          <w:p>
+            <w:pPr>
+              <w:spacing w:after="0" w:line="240" w:lineRule="auto"/>
+              <w:jc w:val="right"/>
+              <w:rPr>
+                <w:rFonts w:ascii="Times New Roman" w:eastAsia="Times New Roman" w:hAnsi="Times New Roman" w:cs="Times New Roman"/>
+                <w:color w:val="000000"/>
+                <w:lang w:eastAsia="en-MY"/>
+              </w:rPr>
+            </w:pPr>
+            <w:r>
+              <w:rPr>
+                <w:rFonts w:ascii="Times New Roman" w:eastAsia="Times New Roman" w:hAnsi="Times New Roman" w:cs="Times New Roman"/>
+                <w:color w:val="000000"/>
+                <w:lang w:eastAsia="en-MY"/>
+              </w:rPr>
+              <w:t>4.267044717</w:t>
+            </w:r>
+          </w:p>
+        </w:tc>
+      </w:tr>
+      <w:tr>
+        <w:tc>
+          <w:tcPr>
+            <w:tcW w:w="960" w:type="dxa"/>
+            <w:tcBorders>
+              <w:top w:val="single" w:sz="8" w:space="0" w:color="A3A3A3"/>
+              <w:left w:val="single" w:sz="8" w:space="0" w:color="A3A3A3"/>
+              <w:bottom w:val="single" w:sz="8" w:space="0" w:color="A3A3A3"/>
+              <w:right w:val="single" w:sz="8" w:space="0" w:color="A3A3A3"/>
+            </w:tcBorders>
+            <w:tcMar>
+              <w:top w:w="80" w:type="dxa"/>
+              <w:left w:w="80" w:type="dxa"/>
+              <w:bottom w:w="80" w:type="dxa"/>
+              <w:right w:w="80" w:type="dxa"/>
+            </w:tcMar>
+            <w:hideMark/>
+          </w:tcPr>
+          <w:p>
+            <w:pPr>
+              <w:spacing w:after="0" w:line="240" w:lineRule="auto"/>
+              <w:rPr>
+                <w:rFonts w:ascii="Times New Roman" w:eastAsia="Times New Roman" w:hAnsi="Times New Roman" w:cs="Times New Roman"/>
+                <w:lang w:eastAsia="en-MY"/>
+              </w:rPr>
+            </w:pPr>
+            <w:r>
+              <w:rPr>
+                <w:rFonts w:ascii="Times New Roman" w:eastAsia="Times New Roman" w:hAnsi="Times New Roman" w:cs="Times New Roman"/>
+                <w:lang w:eastAsia="en-MY"/>
+              </w:rPr>
+              <w:t>23.</w:t>
+            </w:r>
+          </w:p>
+        </w:tc>
+        <w:tc>
+          <w:tcPr>
+            <w:tcW w:w="2912" w:type="dxa"/>
+            <w:tcBorders>
+              <w:top w:val="single" w:sz="8" w:space="0" w:color="A3A3A3"/>
+              <w:left w:val="single" w:sz="8" w:space="0" w:color="A3A3A3"/>
+              <w:bottom w:val="single" w:sz="8" w:space="0" w:color="A3A3A3"/>
+              <w:right w:val="single" w:sz="8" w:space="0" w:color="A3A3A3"/>
+            </w:tcBorders>
+            <w:tcMar>
+              <w:top w:w="80" w:type="dxa"/>
+              <w:left w:w="80" w:type="dxa"/>
+              <w:bottom w:w="80" w:type="dxa"/>
+              <w:right w:w="80" w:type="dxa"/>
+            </w:tcMar>
+            <w:hideMark/>
+          </w:tcPr>
+          <w:p>
+            <w:pPr>
+              <w:spacing w:after="0" w:line="240" w:lineRule="auto"/>
+              <w:rPr>
+                <w:rFonts w:ascii="Times New Roman" w:eastAsia="Times New Roman" w:hAnsi="Times New Roman" w:cs="Times New Roman"/>
+                <w:lang w:eastAsia="en-MY"/>
+              </w:rPr>
+            </w:pPr>
+            <w:r>
+              <w:rPr>
+                <w:rFonts w:ascii="Times New Roman" w:eastAsia="Times New Roman" w:hAnsi="Times New Roman" w:cs="Times New Roman"/>
+                <w:lang w:eastAsia="en-MY"/>
+              </w:rPr>
+              <w:t>Food &amp; Beverages</w:t>
+            </w:r>
+          </w:p>
+        </w:tc>
+        <w:tc>
+          <w:tcPr>
+            <w:tcW w:w="3756" w:type="dxa"/>
+            <w:tcBorders>
+              <w:top w:val="single" w:sz="8" w:space="0" w:color="A3A3A3"/>
+              <w:left w:val="single" w:sz="8" w:space="0" w:color="A3A3A3"/>
+              <w:bottom w:val="single" w:sz="8" w:space="0" w:color="A3A3A3"/>
+              <w:right w:val="single" w:sz="8" w:space="0" w:color="A3A3A3"/>
+            </w:tcBorders>
+            <w:tcMar>
+              <w:top w:w="80" w:type="dxa"/>
+              <w:left w:w="80" w:type="dxa"/>
+              <w:bottom w:w="80" w:type="dxa"/>
+              <w:right w:w="80" w:type="dxa"/>
+            </w:tcMar>
+            <w:hideMark/>
+          </w:tcPr>
+          <w:p>
+            <w:pPr>
+              <w:spacing w:after="0" w:line="240" w:lineRule="auto"/>
+              <w:rPr>
+                <w:rFonts w:ascii="Times New Roman" w:eastAsia="Times New Roman" w:hAnsi="Times New Roman" w:cs="Times New Roman"/>
+                <w:lang w:eastAsia="en-MY"/>
+              </w:rPr>
+            </w:pPr>
+            <w:r>
+              <w:rPr>
+                <w:rFonts w:ascii="Times New Roman" w:eastAsia="Times New Roman" w:hAnsi="Times New Roman" w:cs="Times New Roman"/>
+                <w:lang w:eastAsia="en-MY"/>
+              </w:rPr>
+              <w:t>PPB GROUP BHD</w:t>
+            </w:r>
+          </w:p>
+        </w:tc>
+        <w:tc>
+          <w:tcPr>
+            <w:tcW w:w="960" w:type="dxa"/>
+            <w:tcBorders>
+              <w:top w:val="single" w:sz="8" w:space="0" w:color="A3A3A3"/>
+              <w:left w:val="single" w:sz="8" w:space="0" w:color="A3A3A3"/>
+              <w:bottom w:val="single" w:sz="8" w:space="0" w:color="A3A3A3"/>
+              <w:right w:val="single" w:sz="8" w:space="0" w:color="A3A3A3"/>
+            </w:tcBorders>
+            <w:tcMar>
+              <w:top w:w="80" w:type="dxa"/>
+              <w:left w:w="80" w:type="dxa"/>
+              <w:bottom w:w="80" w:type="dxa"/>
+              <w:right w:w="80" w:type="dxa"/>
+            </w:tcMar>
+            <w:hideMark/>
+          </w:tcPr>
+          <w:p>
+            <w:pPr>
+              <w:spacing w:after="0" w:line="240" w:lineRule="auto"/>
+              <w:rPr>
+                <w:rFonts w:ascii="Times New Roman" w:eastAsia="Times New Roman" w:hAnsi="Times New Roman" w:cs="Times New Roman"/>
+                <w:lang w:eastAsia="en-MY"/>
+              </w:rPr>
+            </w:pPr>
+            <w:r>
+              <w:rPr>
+                <w:rFonts w:ascii="Times New Roman" w:eastAsia="Times New Roman" w:hAnsi="Times New Roman" w:cs="Times New Roman"/>
+                <w:lang w:eastAsia="en-MY"/>
+              </w:rPr>
+              <w:t>4065</w:t>
+            </w:r>
+          </w:p>
+        </w:tc>
+        <w:tc>
+          <w:tcPr>
+            <w:tcW w:w="1947" w:type="dxa"/>
+            <w:tcBorders>
+              <w:top w:val="single" w:sz="8" w:space="0" w:color="A3A3A3"/>
+              <w:left w:val="single" w:sz="8" w:space="0" w:color="A3A3A3"/>
+              <w:bottom w:val="single" w:sz="8" w:space="0" w:color="A3A3A3"/>
+              <w:right w:val="single" w:sz="8" w:space="0" w:color="A3A3A3"/>
+            </w:tcBorders>
+            <w:tcMar>
+              <w:top w:w="80" w:type="dxa"/>
+              <w:left w:w="80" w:type="dxa"/>
+              <w:bottom w:w="80" w:type="dxa"/>
+              <w:right w:w="80" w:type="dxa"/>
+            </w:tcMar>
+            <w:hideMark/>
+          </w:tcPr>
+          <w:p>
+            <w:pPr>
+              <w:spacing w:after="0" w:line="240" w:lineRule="auto"/>
+              <w:rPr>
+                <w:rFonts w:ascii="Times New Roman" w:eastAsia="Times New Roman" w:hAnsi="Times New Roman" w:cs="Times New Roman"/>
+                <w:lang w:eastAsia="en-MY"/>
+              </w:rPr>
+            </w:pPr>
+            <w:r>
+              <w:rPr>
+                <w:rFonts w:ascii="Times New Roman" w:eastAsia="Times New Roman" w:hAnsi="Times New Roman" w:cs="Times New Roman"/>
+                <w:lang w:eastAsia="en-MY"/>
+              </w:rPr>
+              <w:t>18.23</w:t>
+            </w:r>
+          </w:p>
+        </w:tc>
+        <w:tc>
+          <w:tcPr>
+            <w:tcW w:w="1070" w:type="dxa"/>
+            <w:tcBorders>
+              <w:top w:val="single" w:sz="8" w:space="0" w:color="A3A3A3"/>
+              <w:left w:val="single" w:sz="8" w:space="0" w:color="A3A3A3"/>
+              <w:bottom w:val="single" w:sz="8" w:space="0" w:color="A3A3A3"/>
+              <w:right w:val="single" w:sz="8" w:space="0" w:color="A3A3A3"/>
+            </w:tcBorders>
+            <w:tcMar>
+              <w:top w:w="80" w:type="dxa"/>
+              <w:left w:w="80" w:type="dxa"/>
+              <w:bottom w:w="80" w:type="dxa"/>
+              <w:right w:w="80" w:type="dxa"/>
+            </w:tcMar>
+            <w:hideMark/>
+          </w:tcPr>
+          <w:p>
+            <w:pPr>
+              <w:spacing w:after="0" w:line="240" w:lineRule="auto"/>
+              <w:rPr>
+                <w:rFonts w:ascii="Times New Roman" w:eastAsia="Times New Roman" w:hAnsi="Times New Roman" w:cs="Times New Roman"/>
+                <w:lang w:eastAsia="en-MY"/>
+              </w:rPr>
+            </w:pPr>
+            <w:r>
+              <w:rPr>
+                <w:rFonts w:ascii="Times New Roman" w:eastAsia="Times New Roman" w:hAnsi="Times New Roman" w:cs="Times New Roman"/>
+                <w:lang w:eastAsia="en-MY"/>
+              </w:rPr>
+              <w:t>18.14</w:t>
+            </w:r>
+          </w:p>
+        </w:tc>
+        <w:tc>
+          <w:tcPr>
+            <w:tcW w:w="1492" w:type="dxa"/>
+            <w:tcBorders>
+              <w:top w:val="single" w:sz="8" w:space="0" w:color="A3A3A3"/>
+              <w:left w:val="single" w:sz="8" w:space="0" w:color="A3A3A3"/>
+              <w:bottom w:val="single" w:sz="8" w:space="0" w:color="A3A3A3"/>
+              <w:right w:val="single" w:sz="8" w:space="0" w:color="A3A3A3"/>
+            </w:tcBorders>
+            <w:tcMar>
+              <w:top w:w="80" w:type="dxa"/>
+              <w:left w:w="80" w:type="dxa"/>
+              <w:bottom w:w="80" w:type="dxa"/>
+              <w:right w:w="80" w:type="dxa"/>
+            </w:tcMar>
+            <w:hideMark/>
+          </w:tcPr>
+          <w:p>
+            <w:pPr>
+              <w:spacing w:after="0" w:line="240" w:lineRule="auto"/>
+              <w:jc w:val="right"/>
+              <w:rPr>
+                <w:rFonts w:ascii="Times New Roman" w:eastAsia="Times New Roman" w:hAnsi="Times New Roman" w:cs="Times New Roman"/>
+                <w:color w:val="000000"/>
+                <w:lang w:eastAsia="en-MY"/>
+              </w:rPr>
+            </w:pPr>
+            <w:r>
+              <w:rPr>
+                <w:rFonts w:ascii="Times New Roman" w:eastAsia="Times New Roman" w:hAnsi="Times New Roman" w:cs="Times New Roman"/>
+                <w:color w:val="000000"/>
+                <w:lang w:eastAsia="en-MY"/>
+              </w:rPr>
+              <w:t>1.820033346</w:t>
+            </w:r>
+          </w:p>
+        </w:tc>
+      </w:tr>
+      <w:tr>
+        <w:tc>
+          <w:tcPr>
+            <w:tcW w:w="960" w:type="dxa"/>
+            <w:tcBorders>
+              <w:top w:val="single" w:sz="8" w:space="0" w:color="A3A3A3"/>
+              <w:left w:val="single" w:sz="8" w:space="0" w:color="A3A3A3"/>
+              <w:bottom w:val="single" w:sz="8" w:space="0" w:color="A3A3A3"/>
+              <w:right w:val="single" w:sz="8" w:space="0" w:color="A3A3A3"/>
+            </w:tcBorders>
+            <w:tcMar>
+              <w:top w:w="80" w:type="dxa"/>
+              <w:left w:w="80" w:type="dxa"/>
+              <w:bottom w:w="80" w:type="dxa"/>
+              <w:right w:w="80" w:type="dxa"/>
+            </w:tcMar>
+            <w:hideMark/>
+          </w:tcPr>
+          <w:p>
+            <w:pPr>
+              <w:spacing w:after="0" w:line="240" w:lineRule="auto"/>
+              <w:rPr>
+                <w:rFonts w:ascii="Times New Roman" w:eastAsia="Times New Roman" w:hAnsi="Times New Roman" w:cs="Times New Roman"/>
+                <w:b/>
+                <w:highlight w:val="yellow"/>
+                <w:lang w:eastAsia="en-MY"/>
+              </w:rPr>
+            </w:pPr>
+            <w:r>
+              <w:rPr>
+                <w:rFonts w:ascii="Times New Roman" w:eastAsia="Times New Roman" w:hAnsi="Times New Roman" w:cs="Times New Roman"/>
+                <w:b/>
+                <w:highlight w:val="yellow"/>
+                <w:lang w:eastAsia="en-MY"/>
+              </w:rPr>
+              <w:t>24.</w:t>
+            </w:r>
+          </w:p>
+        </w:tc>
+        <w:tc>
+          <w:tcPr>
+            <w:tcW w:w="2912" w:type="dxa"/>
+            <w:tcBorders>
+              <w:top w:val="single" w:sz="8" w:space="0" w:color="A3A3A3"/>
+              <w:left w:val="single" w:sz="8" w:space="0" w:color="A3A3A3"/>
+              <w:bottom w:val="single" w:sz="8" w:space="0" w:color="A3A3A3"/>
+              <w:right w:val="single" w:sz="8" w:space="0" w:color="A3A3A3"/>
+            </w:tcBorders>
+            <w:tcMar>
+              <w:top w:w="80" w:type="dxa"/>
+              <w:left w:w="80" w:type="dxa"/>
+              <w:bottom w:w="80" w:type="dxa"/>
+              <w:right w:w="80" w:type="dxa"/>
+            </w:tcMar>
+            <w:hideMark/>
+          </w:tcPr>
+          <w:p>
+            <w:pPr>
+              <w:spacing w:after="0" w:line="240" w:lineRule="auto"/>
+              <w:rPr>
+                <w:rFonts w:ascii="Times New Roman" w:eastAsia="Times New Roman" w:hAnsi="Times New Roman" w:cs="Times New Roman"/>
+                <w:b/>
+                <w:highlight w:val="yellow"/>
+                <w:lang w:eastAsia="en-MY"/>
+              </w:rPr>
+            </w:pPr>
+            <w:r>
+              <w:rPr>
+                <w:rFonts w:ascii="Times New Roman" w:eastAsia="Times New Roman" w:hAnsi="Times New Roman" w:cs="Times New Roman"/>
+                <w:b/>
+                <w:highlight w:val="yellow"/>
+                <w:lang w:eastAsia="en-MY"/>
+              </w:rPr>
+              <w:t>Oil &amp; Gas</w:t>
+            </w:r>
+          </w:p>
+        </w:tc>
+        <w:tc>
+          <w:tcPr>
+            <w:tcW w:w="3756" w:type="dxa"/>
+            <w:tcBorders>
+              <w:top w:val="single" w:sz="8" w:space="0" w:color="A3A3A3"/>
+              <w:left w:val="single" w:sz="8" w:space="0" w:color="A3A3A3"/>
+              <w:bottom w:val="single" w:sz="8" w:space="0" w:color="A3A3A3"/>
+              <w:right w:val="single" w:sz="8" w:space="0" w:color="A3A3A3"/>
+            </w:tcBorders>
+            <w:tcMar>
+              <w:top w:w="80" w:type="dxa"/>
+              <w:left w:w="80" w:type="dxa"/>
+              <w:bottom w:w="80" w:type="dxa"/>
+              <w:right w:w="80" w:type="dxa"/>
+            </w:tcMar>
+            <w:hideMark/>
+          </w:tcPr>
+          <w:p>
+            <w:pPr>
+              <w:spacing w:after="0" w:line="240" w:lineRule="auto"/>
+              <w:rPr>
+                <w:rFonts w:ascii="Times New Roman" w:eastAsia="Times New Roman" w:hAnsi="Times New Roman" w:cs="Times New Roman"/>
+                <w:b/>
+                <w:highlight w:val="yellow"/>
+                <w:lang w:eastAsia="en-MY"/>
+              </w:rPr>
+            </w:pPr>
+            <w:r>
+              <w:rPr>
+                <w:rFonts w:ascii="Times New Roman" w:eastAsia="Times New Roman" w:hAnsi="Times New Roman" w:cs="Times New Roman"/>
+                <w:b/>
+                <w:highlight w:val="yellow"/>
+                <w:lang w:eastAsia="en-MY"/>
+              </w:rPr>
+              <w:t>SAPURAKENCANA PETROLEUM BHD</w:t>
+            </w:r>
+          </w:p>
+        </w:tc>
+        <w:tc>
+          <w:tcPr>
+            <w:tcW w:w="960" w:type="dxa"/>
+            <w:tcBorders>
+              <w:top w:val="single" w:sz="8" w:space="0" w:color="A3A3A3"/>
+              <w:left w:val="single" w:sz="8" w:space="0" w:color="A3A3A3"/>
+              <w:bottom w:val="single" w:sz="8" w:space="0" w:color="A3A3A3"/>
+              <w:right w:val="single" w:sz="8" w:space="0" w:color="A3A3A3"/>
+            </w:tcBorders>
+            <w:tcMar>
+              <w:top w:w="80" w:type="dxa"/>
+              <w:left w:w="80" w:type="dxa"/>
+              <w:bottom w:w="80" w:type="dxa"/>
+              <w:right w:w="80" w:type="dxa"/>
+            </w:tcMar>
+            <w:hideMark/>
+          </w:tcPr>
+          <w:p>
+            <w:pPr>
+              <w:spacing w:after="0" w:line="240" w:lineRule="auto"/>
+              <w:rPr>
+                <w:rFonts w:ascii="Times New Roman" w:eastAsia="Times New Roman" w:hAnsi="Times New Roman" w:cs="Times New Roman"/>
+                <w:b/>
+                <w:highlight w:val="yellow"/>
+                <w:lang w:eastAsia="en-MY"/>
+              </w:rPr>
+            </w:pPr>
+            <w:r>
+              <w:rPr>
+                <w:rFonts w:ascii="Times New Roman" w:eastAsia="Times New Roman" w:hAnsi="Times New Roman" w:cs="Times New Roman"/>
+                <w:b/>
+                <w:highlight w:val="yellow"/>
+                <w:lang w:eastAsia="en-MY"/>
+              </w:rPr>
+              <w:t>5218</w:t>
+            </w:r>
+          </w:p>
+        </w:tc>
+        <w:tc>
+          <w:tcPr>
+            <w:tcW w:w="1947" w:type="dxa"/>
+            <w:tcBorders>
+              <w:top w:val="single" w:sz="8" w:space="0" w:color="A3A3A3"/>
+              <w:left w:val="single" w:sz="8" w:space="0" w:color="A3A3A3"/>
+              <w:bottom w:val="single" w:sz="8" w:space="0" w:color="A3A3A3"/>
+              <w:right w:val="single" w:sz="8" w:space="0" w:color="A3A3A3"/>
+            </w:tcBorders>
+            <w:tcMar>
+              <w:top w:w="80" w:type="dxa"/>
+              <w:left w:w="80" w:type="dxa"/>
+              <w:bottom w:w="80" w:type="dxa"/>
+              <w:right w:w="80" w:type="dxa"/>
+            </w:tcMar>
+            <w:hideMark/>
+          </w:tcPr>
+          <w:p>
+            <w:pPr>
+              <w:spacing w:after="0" w:line="240" w:lineRule="auto"/>
+              <w:rPr>
+                <w:rFonts w:ascii="Times New Roman" w:eastAsia="Times New Roman" w:hAnsi="Times New Roman" w:cs="Times New Roman"/>
+                <w:b/>
+                <w:highlight w:val="yellow"/>
+                <w:lang w:eastAsia="en-MY"/>
+              </w:rPr>
+            </w:pPr>
+            <w:r>
+              <w:rPr>
+                <w:rFonts w:ascii="Times New Roman" w:eastAsia="Times New Roman" w:hAnsi="Times New Roman" w:cs="Times New Roman"/>
+                <w:b/>
+                <w:highlight w:val="yellow"/>
+                <w:lang w:eastAsia="en-MY"/>
+              </w:rPr>
+              <w:t>14.27</w:t>
+            </w:r>
+          </w:p>
+        </w:tc>
+        <w:tc>
+          <w:tcPr>
+            <w:tcW w:w="1070" w:type="dxa"/>
+            <w:tcBorders>
+              <w:top w:val="single" w:sz="8" w:space="0" w:color="A3A3A3"/>
+              <w:left w:val="single" w:sz="8" w:space="0" w:color="A3A3A3"/>
+              <w:bottom w:val="single" w:sz="8" w:space="0" w:color="A3A3A3"/>
+              <w:right w:val="single" w:sz="8" w:space="0" w:color="A3A3A3"/>
+            </w:tcBorders>
+            <w:tcMar>
+              <w:top w:w="80" w:type="dxa"/>
+              <w:left w:w="80" w:type="dxa"/>
+              <w:bottom w:w="80" w:type="dxa"/>
+              <w:right w:w="80" w:type="dxa"/>
+            </w:tcMar>
+            <w:hideMark/>
+          </w:tcPr>
+          <w:p>
+            <w:pPr>
+              <w:spacing w:after="0" w:line="240" w:lineRule="auto"/>
+              <w:rPr>
+                <w:rFonts w:ascii="Times New Roman" w:eastAsia="Times New Roman" w:hAnsi="Times New Roman" w:cs="Times New Roman"/>
+                <w:b/>
+                <w:highlight w:val="yellow"/>
+                <w:lang w:eastAsia="en-MY"/>
+              </w:rPr>
+            </w:pPr>
+            <w:r>
+              <w:rPr>
+                <w:rFonts w:ascii="Times New Roman" w:eastAsia="Times New Roman" w:hAnsi="Times New Roman" w:cs="Times New Roman"/>
+                <w:b/>
+                <w:highlight w:val="yellow"/>
+                <w:lang w:eastAsia="en-MY"/>
+              </w:rPr>
+              <w:t>12.07</w:t>
+            </w:r>
+          </w:p>
+        </w:tc>
+        <w:tc>
+          <w:tcPr>
+            <w:tcW w:w="1492" w:type="dxa"/>
+            <w:tcBorders>
+              <w:top w:val="single" w:sz="8" w:space="0" w:color="A3A3A3"/>
+              <w:left w:val="single" w:sz="8" w:space="0" w:color="A3A3A3"/>
+              <w:bottom w:val="single" w:sz="8" w:space="0" w:color="A3A3A3"/>
+              <w:right w:val="single" w:sz="8" w:space="0" w:color="A3A3A3"/>
+            </w:tcBorders>
+            <w:tcMar>
+              <w:top w:w="80" w:type="dxa"/>
+              <w:left w:w="80" w:type="dxa"/>
+              <w:bottom w:w="80" w:type="dxa"/>
+              <w:right w:w="80" w:type="dxa"/>
+            </w:tcMar>
+            <w:hideMark/>
+          </w:tcPr>
+          <w:p>
+            <w:pPr>
+              <w:spacing w:after="0" w:line="240" w:lineRule="auto"/>
+              <w:jc w:val="right"/>
+              <w:rPr>
+                <w:rFonts w:ascii="Times New Roman" w:eastAsia="Times New Roman" w:hAnsi="Times New Roman" w:cs="Times New Roman"/>
+                <w:b/>
+                <w:color w:val="000000"/>
+                <w:lang w:eastAsia="en-MY"/>
+              </w:rPr>
+            </w:pPr>
+            <w:r>
+              <w:rPr>
+                <w:rFonts w:ascii="Times New Roman" w:eastAsia="Times New Roman" w:hAnsi="Times New Roman" w:cs="Times New Roman"/>
+                <w:b/>
+                <w:color w:val="000000"/>
+                <w:highlight w:val="yellow"/>
+                <w:lang w:eastAsia="en-MY"/>
+              </w:rPr>
+              <w:t>1.424677775</w:t>
+            </w:r>
+          </w:p>
+        </w:tc>
+      </w:tr>
+      <w:tr>
+        <w:tc>
+          <w:tcPr>
+            <w:tcW w:w="960" w:type="dxa"/>
+            <w:tcBorders>
+              <w:top w:val="single" w:sz="8" w:space="0" w:color="A3A3A3"/>
+              <w:left w:val="single" w:sz="8" w:space="0" w:color="A3A3A3"/>
+              <w:bottom w:val="single" w:sz="8" w:space="0" w:color="A3A3A3"/>
+              <w:right w:val="single" w:sz="8" w:space="0" w:color="A3A3A3"/>
+            </w:tcBorders>
+            <w:tcMar>
+              <w:top w:w="80" w:type="dxa"/>
+              <w:left w:w="80" w:type="dxa"/>
+              <w:bottom w:w="80" w:type="dxa"/>
+              <w:right w:w="80" w:type="dxa"/>
+            </w:tcMar>
+            <w:hideMark/>
+          </w:tcPr>
+          <w:p>
+            <w:pPr>
+              <w:spacing w:after="0" w:line="240" w:lineRule="auto"/>
+              <w:rPr>
+                <w:rFonts w:ascii="Times New Roman" w:eastAsia="Times New Roman" w:hAnsi="Times New Roman" w:cs="Times New Roman"/>
+                <w:lang w:eastAsia="en-MY"/>
+              </w:rPr>
+            </w:pPr>
+            <w:r>
+              <w:rPr>
+                <w:rFonts w:ascii="Times New Roman" w:eastAsia="Times New Roman" w:hAnsi="Times New Roman" w:cs="Times New Roman"/>
+                <w:lang w:eastAsia="en-MY"/>
+              </w:rPr>
+              <w:t>25.</w:t>
+            </w:r>
+          </w:p>
+        </w:tc>
+        <w:tc>
+          <w:tcPr>
+            <w:tcW w:w="2912" w:type="dxa"/>
+            <w:tcBorders>
+              <w:top w:val="single" w:sz="8" w:space="0" w:color="A3A3A3"/>
+              <w:left w:val="single" w:sz="8" w:space="0" w:color="A3A3A3"/>
+              <w:bottom w:val="single" w:sz="8" w:space="0" w:color="A3A3A3"/>
+              <w:right w:val="single" w:sz="8" w:space="0" w:color="A3A3A3"/>
+            </w:tcBorders>
+            <w:tcMar>
+              <w:top w:w="80" w:type="dxa"/>
+              <w:left w:w="80" w:type="dxa"/>
+              <w:bottom w:w="80" w:type="dxa"/>
+              <w:right w:w="80" w:type="dxa"/>
+            </w:tcMar>
+            <w:hideMark/>
+          </w:tcPr>
+          <w:p>
+            <w:pPr>
+              <w:spacing w:after="0" w:line="240" w:lineRule="auto"/>
+              <w:rPr>
+                <w:rFonts w:ascii="Times New Roman" w:eastAsia="Times New Roman" w:hAnsi="Times New Roman" w:cs="Times New Roman"/>
+                <w:lang w:eastAsia="en-MY"/>
+              </w:rPr>
+            </w:pPr>
+            <w:r>
+              <w:rPr>
+                <w:rFonts w:ascii="Times New Roman" w:eastAsia="Times New Roman" w:hAnsi="Times New Roman" w:cs="Times New Roman"/>
+                <w:lang w:eastAsia="en-MY"/>
+              </w:rPr>
+              <w:t>General Industries</w:t>
+            </w:r>
+          </w:p>
+        </w:tc>
+        <w:tc>
+          <w:tcPr>
+            <w:tcW w:w="3756" w:type="dxa"/>
+            <w:tcBorders>
+              <w:top w:val="single" w:sz="8" w:space="0" w:color="A3A3A3"/>
+              <w:left w:val="single" w:sz="8" w:space="0" w:color="A3A3A3"/>
+              <w:bottom w:val="single" w:sz="8" w:space="0" w:color="A3A3A3"/>
+              <w:right w:val="single" w:sz="8" w:space="0" w:color="A3A3A3"/>
+            </w:tcBorders>
+            <w:tcMar>
+              <w:top w:w="80" w:type="dxa"/>
+              <w:left w:w="80" w:type="dxa"/>
+              <w:bottom w:w="80" w:type="dxa"/>
+              <w:right w:w="80" w:type="dxa"/>
+            </w:tcMar>
+            <w:hideMark/>
+          </w:tcPr>
+          <w:p>
+            <w:pPr>
+              <w:spacing w:after="0" w:line="240" w:lineRule="auto"/>
+              <w:rPr>
+                <w:rFonts w:ascii="Times New Roman" w:eastAsia="Times New Roman" w:hAnsi="Times New Roman" w:cs="Times New Roman"/>
+                <w:lang w:eastAsia="en-MY"/>
+              </w:rPr>
+            </w:pPr>
+            <w:r>
+              <w:rPr>
+                <w:rFonts w:ascii="Times New Roman" w:eastAsia="Times New Roman" w:hAnsi="Times New Roman" w:cs="Times New Roman"/>
+                <w:lang w:eastAsia="en-MY"/>
+              </w:rPr>
+              <w:t>SIME DARBY BHD</w:t>
+            </w:r>
+          </w:p>
+        </w:tc>
+        <w:tc>
+          <w:tcPr>
+            <w:tcW w:w="960" w:type="dxa"/>
+            <w:tcBorders>
+              <w:top w:val="single" w:sz="8" w:space="0" w:color="A3A3A3"/>
+              <w:left w:val="single" w:sz="8" w:space="0" w:color="A3A3A3"/>
+              <w:bottom w:val="single" w:sz="8" w:space="0" w:color="A3A3A3"/>
+              <w:right w:val="single" w:sz="8" w:space="0" w:color="A3A3A3"/>
+            </w:tcBorders>
+            <w:tcMar>
+              <w:top w:w="80" w:type="dxa"/>
+              <w:left w:w="80" w:type="dxa"/>
+              <w:bottom w:w="80" w:type="dxa"/>
+              <w:right w:w="80" w:type="dxa"/>
+            </w:tcMar>
+            <w:hideMark/>
+          </w:tcPr>
+          <w:p>
+            <w:pPr>
+              <w:spacing w:after="0" w:line="240" w:lineRule="auto"/>
+              <w:rPr>
+                <w:rFonts w:ascii="Times New Roman" w:eastAsia="Times New Roman" w:hAnsi="Times New Roman" w:cs="Times New Roman"/>
+                <w:lang w:eastAsia="en-MY"/>
+              </w:rPr>
+            </w:pPr>
+            <w:r>
+              <w:rPr>
+                <w:rFonts w:ascii="Times New Roman" w:eastAsia="Times New Roman" w:hAnsi="Times New Roman" w:cs="Times New Roman"/>
+                <w:lang w:eastAsia="en-MY"/>
+              </w:rPr>
+              <w:t>4197</w:t>
+            </w:r>
+          </w:p>
+        </w:tc>
+        <w:tc>
+          <w:tcPr>
+            <w:tcW w:w="1947" w:type="dxa"/>
+            <w:tcBorders>
+              <w:top w:val="single" w:sz="8" w:space="0" w:color="A3A3A3"/>
+              <w:left w:val="single" w:sz="8" w:space="0" w:color="A3A3A3"/>
+              <w:bottom w:val="single" w:sz="8" w:space="0" w:color="A3A3A3"/>
+              <w:right w:val="single" w:sz="8" w:space="0" w:color="A3A3A3"/>
+            </w:tcBorders>
+            <w:tcMar>
+              <w:top w:w="80" w:type="dxa"/>
+              <w:left w:w="80" w:type="dxa"/>
+              <w:bottom w:w="80" w:type="dxa"/>
+              <w:right w:w="80" w:type="dxa"/>
+            </w:tcMar>
+            <w:hideMark/>
+          </w:tcPr>
+          <w:p>
+            <w:pPr>
+              <w:spacing w:after="0" w:line="240" w:lineRule="auto"/>
+              <w:rPr>
+                <w:rFonts w:ascii="Times New Roman" w:eastAsia="Times New Roman" w:hAnsi="Times New Roman" w:cs="Times New Roman"/>
+                <w:lang w:eastAsia="en-MY"/>
+              </w:rPr>
+            </w:pPr>
+            <w:r>
+              <w:rPr>
+                <w:rFonts w:ascii="Times New Roman" w:eastAsia="Times New Roman" w:hAnsi="Times New Roman" w:cs="Times New Roman"/>
+                <w:lang w:eastAsia="en-MY"/>
+              </w:rPr>
+              <w:t>51.42</w:t>
+            </w:r>
+          </w:p>
+        </w:tc>
+        <w:tc>
+          <w:tcPr>
+            <w:tcW w:w="1070" w:type="dxa"/>
+            <w:tcBorders>
+              <w:top w:val="single" w:sz="8" w:space="0" w:color="A3A3A3"/>
+              <w:left w:val="single" w:sz="8" w:space="0" w:color="A3A3A3"/>
+              <w:bottom w:val="single" w:sz="8" w:space="0" w:color="A3A3A3"/>
+              <w:right w:val="single" w:sz="8" w:space="0" w:color="A3A3A3"/>
+            </w:tcBorders>
+            <w:tcMar>
+              <w:top w:w="80" w:type="dxa"/>
+              <w:left w:w="80" w:type="dxa"/>
+              <w:bottom w:w="80" w:type="dxa"/>
+              <w:right w:w="80" w:type="dxa"/>
+            </w:tcMar>
+            <w:hideMark/>
+          </w:tcPr>
+          <w:p>
+            <w:pPr>
+              <w:spacing w:after="0" w:line="240" w:lineRule="auto"/>
+              <w:rPr>
+                <w:rFonts w:ascii="Times New Roman" w:eastAsia="Times New Roman" w:hAnsi="Times New Roman" w:cs="Times New Roman"/>
+                <w:lang w:eastAsia="en-MY"/>
+              </w:rPr>
+            </w:pPr>
+            <w:r>
+              <w:rPr>
+                <w:rFonts w:ascii="Times New Roman" w:eastAsia="Times New Roman" w:hAnsi="Times New Roman" w:cs="Times New Roman"/>
+                <w:lang w:eastAsia="en-MY"/>
+              </w:rPr>
+              <w:t>20.53</w:t>
+            </w:r>
+          </w:p>
+        </w:tc>
+        <w:tc>
+          <w:tcPr>
+            <w:tcW w:w="1492" w:type="dxa"/>
+            <w:tcBorders>
+              <w:top w:val="single" w:sz="8" w:space="0" w:color="A3A3A3"/>
+              <w:left w:val="single" w:sz="8" w:space="0" w:color="A3A3A3"/>
+              <w:bottom w:val="single" w:sz="8" w:space="0" w:color="A3A3A3"/>
+              <w:right w:val="single" w:sz="8" w:space="0" w:color="A3A3A3"/>
+            </w:tcBorders>
+            <w:tcMar>
+              <w:top w:w="80" w:type="dxa"/>
+              <w:left w:w="80" w:type="dxa"/>
+              <w:bottom w:w="80" w:type="dxa"/>
+              <w:right w:w="80" w:type="dxa"/>
+            </w:tcMar>
+            <w:hideMark/>
+          </w:tcPr>
+          <w:p>
+            <w:pPr>
+              <w:spacing w:after="0" w:line="240" w:lineRule="auto"/>
+              <w:jc w:val="right"/>
+              <w:rPr>
+                <w:rFonts w:ascii="Times New Roman" w:eastAsia="Times New Roman" w:hAnsi="Times New Roman" w:cs="Times New Roman"/>
+                <w:color w:val="000000"/>
+                <w:lang w:eastAsia="en-MY"/>
+              </w:rPr>
+            </w:pPr>
+            <w:r>
+              <w:rPr>
+                <w:rFonts w:ascii="Times New Roman" w:eastAsia="Times New Roman" w:hAnsi="Times New Roman" w:cs="Times New Roman"/>
+                <w:color w:val="000000"/>
+                <w:lang w:eastAsia="en-MY"/>
+              </w:rPr>
+              <w:t>5.13363218</w:t>
+            </w:r>
+          </w:p>
+        </w:tc>
+      </w:tr>
+      <w:tr>
+        <w:tc>
+          <w:tcPr>
+            <w:tcW w:w="960" w:type="dxa"/>
+            <w:tcBorders>
+              <w:top w:val="single" w:sz="8" w:space="0" w:color="A3A3A3"/>
+              <w:left w:val="single" w:sz="8" w:space="0" w:color="A3A3A3"/>
+              <w:bottom w:val="single" w:sz="8" w:space="0" w:color="A3A3A3"/>
+              <w:right w:val="single" w:sz="8" w:space="0" w:color="A3A3A3"/>
+            </w:tcBorders>
+            <w:tcMar>
+              <w:top w:w="80" w:type="dxa"/>
+              <w:left w:w="80" w:type="dxa"/>
+              <w:bottom w:w="80" w:type="dxa"/>
+              <w:right w:w="80" w:type="dxa"/>
+            </w:tcMar>
+            <w:hideMark/>
+          </w:tcPr>
+          <w:p>
+            <w:pPr>
+              <w:spacing w:after="0" w:line="240" w:lineRule="auto"/>
+              <w:rPr>
+                <w:rFonts w:ascii="Times New Roman" w:eastAsia="Times New Roman" w:hAnsi="Times New Roman" w:cs="Times New Roman"/>
+                <w:lang w:eastAsia="en-MY"/>
+              </w:rPr>
+            </w:pPr>
+            <w:r>
+              <w:rPr>
+                <w:rFonts w:ascii="Times New Roman" w:eastAsia="Times New Roman" w:hAnsi="Times New Roman" w:cs="Times New Roman"/>
+                <w:lang w:eastAsia="en-MY"/>
+              </w:rPr>
+              <w:t>26.</w:t>
+            </w:r>
+          </w:p>
+        </w:tc>
+        <w:tc>
+          <w:tcPr>
+            <w:tcW w:w="2912" w:type="dxa"/>
+            <w:tcBorders>
+              <w:top w:val="single" w:sz="8" w:space="0" w:color="A3A3A3"/>
+              <w:left w:val="single" w:sz="8" w:space="0" w:color="A3A3A3"/>
+              <w:bottom w:val="single" w:sz="8" w:space="0" w:color="A3A3A3"/>
+              <w:right w:val="single" w:sz="8" w:space="0" w:color="A3A3A3"/>
+            </w:tcBorders>
+            <w:tcMar>
+              <w:top w:w="80" w:type="dxa"/>
+              <w:left w:w="80" w:type="dxa"/>
+              <w:bottom w:w="80" w:type="dxa"/>
+              <w:right w:w="80" w:type="dxa"/>
+            </w:tcMar>
+            <w:hideMark/>
+          </w:tcPr>
+          <w:p>
+            <w:pPr>
+              <w:spacing w:after="0" w:line="240" w:lineRule="auto"/>
+              <w:rPr>
+                <w:rFonts w:ascii="Times New Roman" w:eastAsia="Times New Roman" w:hAnsi="Times New Roman" w:cs="Times New Roman"/>
+                <w:lang w:eastAsia="en-MY"/>
+              </w:rPr>
+            </w:pPr>
+            <w:r>
+              <w:rPr>
+                <w:rFonts w:ascii="Times New Roman" w:eastAsia="Times New Roman" w:hAnsi="Times New Roman" w:cs="Times New Roman"/>
+                <w:lang w:eastAsia="en-MY"/>
+              </w:rPr>
+              <w:t>Telecommunications</w:t>
+            </w:r>
+          </w:p>
+        </w:tc>
+        <w:tc>
+          <w:tcPr>
+            <w:tcW w:w="3756" w:type="dxa"/>
+            <w:tcBorders>
+              <w:top w:val="single" w:sz="8" w:space="0" w:color="A3A3A3"/>
+              <w:left w:val="single" w:sz="8" w:space="0" w:color="A3A3A3"/>
+              <w:bottom w:val="single" w:sz="8" w:space="0" w:color="A3A3A3"/>
+              <w:right w:val="single" w:sz="8" w:space="0" w:color="A3A3A3"/>
+            </w:tcBorders>
+            <w:tcMar>
+              <w:top w:w="80" w:type="dxa"/>
+              <w:left w:w="80" w:type="dxa"/>
+              <w:bottom w:w="80" w:type="dxa"/>
+              <w:right w:w="80" w:type="dxa"/>
+            </w:tcMar>
+            <w:hideMark/>
+          </w:tcPr>
+          <w:p>
+            <w:pPr>
+              <w:spacing w:after="0" w:line="240" w:lineRule="auto"/>
+              <w:rPr>
+                <w:rFonts w:ascii="Times New Roman" w:eastAsia="Times New Roman" w:hAnsi="Times New Roman" w:cs="Times New Roman"/>
+                <w:lang w:eastAsia="en-MY"/>
+              </w:rPr>
+            </w:pPr>
+            <w:r>
+              <w:rPr>
+                <w:rFonts w:ascii="Times New Roman" w:eastAsia="Times New Roman" w:hAnsi="Times New Roman" w:cs="Times New Roman"/>
+                <w:lang w:eastAsia="en-MY"/>
+              </w:rPr>
+              <w:t xml:space="preserve">TELEKOM MALAYSIA BHD </w:t>
+            </w:r>
+          </w:p>
+        </w:tc>
+        <w:tc>
+          <w:tcPr>
+            <w:tcW w:w="960" w:type="dxa"/>
+            <w:tcBorders>
+              <w:top w:val="single" w:sz="8" w:space="0" w:color="A3A3A3"/>
+              <w:left w:val="single" w:sz="8" w:space="0" w:color="A3A3A3"/>
+              <w:bottom w:val="single" w:sz="8" w:space="0" w:color="A3A3A3"/>
+              <w:right w:val="single" w:sz="8" w:space="0" w:color="A3A3A3"/>
+            </w:tcBorders>
+            <w:tcMar>
+              <w:top w:w="80" w:type="dxa"/>
+              <w:left w:w="80" w:type="dxa"/>
+              <w:bottom w:w="80" w:type="dxa"/>
+              <w:right w:w="80" w:type="dxa"/>
+            </w:tcMar>
+            <w:hideMark/>
+          </w:tcPr>
+          <w:p>
+            <w:pPr>
+              <w:spacing w:after="0" w:line="240" w:lineRule="auto"/>
+              <w:rPr>
+                <w:rFonts w:ascii="Times New Roman" w:eastAsia="Times New Roman" w:hAnsi="Times New Roman" w:cs="Times New Roman"/>
+                <w:lang w:eastAsia="en-MY"/>
+              </w:rPr>
+            </w:pPr>
+            <w:r>
+              <w:rPr>
+                <w:rFonts w:ascii="Times New Roman" w:eastAsia="Times New Roman" w:hAnsi="Times New Roman" w:cs="Times New Roman"/>
+                <w:lang w:eastAsia="en-MY"/>
+              </w:rPr>
+              <w:t>4863</w:t>
+            </w:r>
+          </w:p>
+        </w:tc>
+        <w:tc>
+          <w:tcPr>
+            <w:tcW w:w="1947" w:type="dxa"/>
+            <w:tcBorders>
+              <w:top w:val="single" w:sz="8" w:space="0" w:color="A3A3A3"/>
+              <w:left w:val="single" w:sz="8" w:space="0" w:color="A3A3A3"/>
+              <w:bottom w:val="single" w:sz="8" w:space="0" w:color="A3A3A3"/>
+              <w:right w:val="single" w:sz="8" w:space="0" w:color="A3A3A3"/>
+            </w:tcBorders>
+            <w:tcMar>
+              <w:top w:w="80" w:type="dxa"/>
+              <w:left w:w="80" w:type="dxa"/>
+              <w:bottom w:w="80" w:type="dxa"/>
+              <w:right w:w="80" w:type="dxa"/>
+            </w:tcMar>
+            <w:hideMark/>
+          </w:tcPr>
+          <w:p>
+            <w:pPr>
+              <w:spacing w:after="0" w:line="240" w:lineRule="auto"/>
+              <w:rPr>
+                <w:rFonts w:ascii="Times New Roman" w:eastAsia="Times New Roman" w:hAnsi="Times New Roman" w:cs="Times New Roman"/>
+                <w:lang w:eastAsia="en-MY"/>
+              </w:rPr>
+            </w:pPr>
+            <w:r>
+              <w:rPr>
+                <w:rFonts w:ascii="Times New Roman" w:eastAsia="Times New Roman" w:hAnsi="Times New Roman" w:cs="Times New Roman"/>
+                <w:lang w:eastAsia="en-MY"/>
+              </w:rPr>
+              <w:t>24.66</w:t>
+            </w:r>
+          </w:p>
+        </w:tc>
+        <w:tc>
+          <w:tcPr>
+            <w:tcW w:w="1070" w:type="dxa"/>
+            <w:tcBorders>
+              <w:top w:val="single" w:sz="8" w:space="0" w:color="A3A3A3"/>
+              <w:left w:val="single" w:sz="8" w:space="0" w:color="A3A3A3"/>
+              <w:bottom w:val="single" w:sz="8" w:space="0" w:color="A3A3A3"/>
+              <w:right w:val="single" w:sz="8" w:space="0" w:color="A3A3A3"/>
+            </w:tcBorders>
+            <w:tcMar>
+              <w:top w:w="80" w:type="dxa"/>
+              <w:left w:w="80" w:type="dxa"/>
+              <w:bottom w:w="80" w:type="dxa"/>
+              <w:right w:w="80" w:type="dxa"/>
+            </w:tcMar>
+            <w:hideMark/>
+          </w:tcPr>
+          <w:p>
+            <w:pPr>
+              <w:spacing w:after="0" w:line="240" w:lineRule="auto"/>
+              <w:rPr>
+                <w:rFonts w:ascii="Times New Roman" w:eastAsia="Times New Roman" w:hAnsi="Times New Roman" w:cs="Times New Roman"/>
+                <w:lang w:eastAsia="en-MY"/>
+              </w:rPr>
+            </w:pPr>
+            <w:r>
+              <w:rPr>
+                <w:rFonts w:ascii="Times New Roman" w:eastAsia="Times New Roman" w:hAnsi="Times New Roman" w:cs="Times New Roman"/>
+                <w:lang w:eastAsia="en-MY"/>
+              </w:rPr>
+              <w:t>32.5</w:t>
+            </w:r>
+          </w:p>
+        </w:tc>
+        <w:tc>
+          <w:tcPr>
+            <w:tcW w:w="1492" w:type="dxa"/>
+            <w:tcBorders>
+              <w:top w:val="single" w:sz="8" w:space="0" w:color="A3A3A3"/>
+              <w:left w:val="single" w:sz="8" w:space="0" w:color="A3A3A3"/>
+              <w:bottom w:val="single" w:sz="8" w:space="0" w:color="A3A3A3"/>
+              <w:right w:val="single" w:sz="8" w:space="0" w:color="A3A3A3"/>
+            </w:tcBorders>
+            <w:tcMar>
+              <w:top w:w="80" w:type="dxa"/>
+              <w:left w:w="80" w:type="dxa"/>
+              <w:bottom w:w="80" w:type="dxa"/>
+              <w:right w:w="80" w:type="dxa"/>
+            </w:tcMar>
+            <w:hideMark/>
+          </w:tcPr>
+          <w:p>
+            <w:pPr>
+              <w:spacing w:after="0" w:line="240" w:lineRule="auto"/>
+              <w:jc w:val="right"/>
+              <w:rPr>
+                <w:rFonts w:ascii="Times New Roman" w:eastAsia="Times New Roman" w:hAnsi="Times New Roman" w:cs="Times New Roman"/>
+                <w:color w:val="000000"/>
+                <w:lang w:eastAsia="en-MY"/>
+              </w:rPr>
+            </w:pPr>
+            <w:r>
+              <w:rPr>
+                <w:rFonts w:ascii="Times New Roman" w:eastAsia="Times New Roman" w:hAnsi="Times New Roman" w:cs="Times New Roman"/>
+                <w:color w:val="000000"/>
+                <w:lang w:eastAsia="en-MY"/>
+              </w:rPr>
+              <w:t>2.461986961</w:t>
+            </w:r>
+          </w:p>
+        </w:tc>
+      </w:tr>
+      <w:tr>
+        <w:tc>
+          <w:tcPr>
+            <w:tcW w:w="960" w:type="dxa"/>
+            <w:tcBorders>
+              <w:top w:val="single" w:sz="8" w:space="0" w:color="A3A3A3"/>
+              <w:left w:val="single" w:sz="8" w:space="0" w:color="A3A3A3"/>
+              <w:bottom w:val="single" w:sz="8" w:space="0" w:color="A3A3A3"/>
+              <w:right w:val="single" w:sz="8" w:space="0" w:color="A3A3A3"/>
+            </w:tcBorders>
+            <w:tcMar>
+              <w:top w:w="80" w:type="dxa"/>
+              <w:left w:w="80" w:type="dxa"/>
+              <w:bottom w:w="80" w:type="dxa"/>
+              <w:right w:w="80" w:type="dxa"/>
+            </w:tcMar>
+            <w:hideMark/>
+          </w:tcPr>
+          <w:p>
+            <w:pPr>
+              <w:spacing w:after="0" w:line="240" w:lineRule="auto"/>
+              <w:rPr>
+                <w:rFonts w:ascii="Times New Roman" w:eastAsia="Times New Roman" w:hAnsi="Times New Roman" w:cs="Times New Roman"/>
+                <w:lang w:eastAsia="en-MY"/>
+              </w:rPr>
+            </w:pPr>
+            <w:r>
+              <w:rPr>
+                <w:rFonts w:ascii="Times New Roman" w:eastAsia="Times New Roman" w:hAnsi="Times New Roman" w:cs="Times New Roman"/>
+                <w:lang w:eastAsia="en-MY"/>
+              </w:rPr>
+              <w:t>27.</w:t>
+            </w:r>
+          </w:p>
+        </w:tc>
+        <w:tc>
+          <w:tcPr>
+            <w:tcW w:w="2912" w:type="dxa"/>
+            <w:tcBorders>
+              <w:top w:val="single" w:sz="8" w:space="0" w:color="A3A3A3"/>
+              <w:left w:val="single" w:sz="8" w:space="0" w:color="A3A3A3"/>
+              <w:bottom w:val="single" w:sz="8" w:space="0" w:color="A3A3A3"/>
+              <w:right w:val="single" w:sz="8" w:space="0" w:color="A3A3A3"/>
+            </w:tcBorders>
+            <w:tcMar>
+              <w:top w:w="80" w:type="dxa"/>
+              <w:left w:w="80" w:type="dxa"/>
+              <w:bottom w:w="80" w:type="dxa"/>
+              <w:right w:w="80" w:type="dxa"/>
+            </w:tcMar>
+            <w:hideMark/>
+          </w:tcPr>
+          <w:p>
+            <w:pPr>
+              <w:spacing w:after="0" w:line="240" w:lineRule="auto"/>
+              <w:rPr>
+                <w:rFonts w:ascii="Times New Roman" w:eastAsia="Times New Roman" w:hAnsi="Times New Roman" w:cs="Times New Roman"/>
+                <w:lang w:eastAsia="en-MY"/>
+              </w:rPr>
+            </w:pPr>
+            <w:r>
+              <w:rPr>
+                <w:rFonts w:ascii="Times New Roman" w:eastAsia="Times New Roman" w:hAnsi="Times New Roman" w:cs="Times New Roman"/>
+                <w:lang w:eastAsia="en-MY"/>
+              </w:rPr>
+              <w:t>Utilities</w:t>
+            </w:r>
+          </w:p>
+        </w:tc>
+        <w:tc>
+          <w:tcPr>
+            <w:tcW w:w="3756" w:type="dxa"/>
+            <w:tcBorders>
+              <w:top w:val="single" w:sz="8" w:space="0" w:color="A3A3A3"/>
+              <w:left w:val="single" w:sz="8" w:space="0" w:color="A3A3A3"/>
+              <w:bottom w:val="single" w:sz="8" w:space="0" w:color="A3A3A3"/>
+              <w:right w:val="single" w:sz="8" w:space="0" w:color="A3A3A3"/>
+            </w:tcBorders>
+            <w:tcMar>
+              <w:top w:w="80" w:type="dxa"/>
+              <w:left w:w="80" w:type="dxa"/>
+              <w:bottom w:w="80" w:type="dxa"/>
+              <w:right w:w="80" w:type="dxa"/>
+            </w:tcMar>
+            <w:hideMark/>
+          </w:tcPr>
+          <w:p>
+            <w:pPr>
+              <w:spacing w:after="0" w:line="240" w:lineRule="auto"/>
+              <w:rPr>
+                <w:rFonts w:ascii="Times New Roman" w:eastAsia="Times New Roman" w:hAnsi="Times New Roman" w:cs="Times New Roman"/>
+                <w:lang w:eastAsia="en-MY"/>
+              </w:rPr>
+            </w:pPr>
+            <w:r>
+              <w:rPr>
+                <w:rFonts w:ascii="Times New Roman" w:eastAsia="Times New Roman" w:hAnsi="Times New Roman" w:cs="Times New Roman"/>
+                <w:lang w:eastAsia="en-MY"/>
+              </w:rPr>
+              <w:t>TENAGA NASIONAL BHD</w:t>
+            </w:r>
+          </w:p>
+        </w:tc>
+        <w:tc>
+          <w:tcPr>
+            <w:tcW w:w="960" w:type="dxa"/>
+            <w:tcBorders>
+              <w:top w:val="single" w:sz="8" w:space="0" w:color="A3A3A3"/>
+              <w:left w:val="single" w:sz="8" w:space="0" w:color="A3A3A3"/>
+              <w:bottom w:val="single" w:sz="8" w:space="0" w:color="A3A3A3"/>
+              <w:right w:val="single" w:sz="8" w:space="0" w:color="A3A3A3"/>
+            </w:tcBorders>
+            <w:tcMar>
+              <w:top w:w="80" w:type="dxa"/>
+              <w:left w:w="80" w:type="dxa"/>
+              <w:bottom w:w="80" w:type="dxa"/>
+              <w:right w:w="80" w:type="dxa"/>
+            </w:tcMar>
+            <w:hideMark/>
+          </w:tcPr>
+          <w:p>
+            <w:pPr>
+              <w:spacing w:after="0" w:line="240" w:lineRule="auto"/>
+              <w:rPr>
+                <w:rFonts w:ascii="Times New Roman" w:eastAsia="Times New Roman" w:hAnsi="Times New Roman" w:cs="Times New Roman"/>
+                <w:lang w:eastAsia="en-MY"/>
+              </w:rPr>
+            </w:pPr>
+            <w:r>
+              <w:rPr>
+                <w:rFonts w:ascii="Times New Roman" w:eastAsia="Times New Roman" w:hAnsi="Times New Roman" w:cs="Times New Roman"/>
+                <w:lang w:eastAsia="en-MY"/>
+              </w:rPr>
+              <w:t>5347</w:t>
+            </w:r>
+          </w:p>
+        </w:tc>
+        <w:tc>
+          <w:tcPr>
+            <w:tcW w:w="1947" w:type="dxa"/>
+            <w:tcBorders>
+              <w:top w:val="single" w:sz="8" w:space="0" w:color="A3A3A3"/>
+              <w:left w:val="single" w:sz="8" w:space="0" w:color="A3A3A3"/>
+              <w:bottom w:val="single" w:sz="8" w:space="0" w:color="A3A3A3"/>
+              <w:right w:val="single" w:sz="8" w:space="0" w:color="A3A3A3"/>
+            </w:tcBorders>
+            <w:tcMar>
+              <w:top w:w="80" w:type="dxa"/>
+              <w:left w:w="80" w:type="dxa"/>
+              <w:bottom w:w="80" w:type="dxa"/>
+              <w:right w:w="80" w:type="dxa"/>
+            </w:tcMar>
+            <w:hideMark/>
+          </w:tcPr>
+          <w:p>
+            <w:pPr>
+              <w:spacing w:after="0" w:line="240" w:lineRule="auto"/>
+              <w:rPr>
+                <w:rFonts w:ascii="Times New Roman" w:eastAsia="Times New Roman" w:hAnsi="Times New Roman" w:cs="Times New Roman"/>
+                <w:lang w:eastAsia="en-MY"/>
+              </w:rPr>
+            </w:pPr>
+            <w:r>
+              <w:rPr>
+                <w:rFonts w:ascii="Times New Roman" w:eastAsia="Times New Roman" w:hAnsi="Times New Roman" w:cs="Times New Roman"/>
+                <w:lang w:eastAsia="en-MY"/>
+              </w:rPr>
+              <w:t>69.3</w:t>
+            </w:r>
+          </w:p>
+        </w:tc>
+        <w:tc>
+          <w:tcPr>
+            <w:tcW w:w="1070" w:type="dxa"/>
+            <w:tcBorders>
+              <w:top w:val="single" w:sz="8" w:space="0" w:color="A3A3A3"/>
+              <w:left w:val="single" w:sz="8" w:space="0" w:color="A3A3A3"/>
+              <w:bottom w:val="single" w:sz="8" w:space="0" w:color="A3A3A3"/>
+              <w:right w:val="single" w:sz="8" w:space="0" w:color="A3A3A3"/>
+            </w:tcBorders>
+            <w:tcMar>
+              <w:top w:w="80" w:type="dxa"/>
+              <w:left w:w="80" w:type="dxa"/>
+              <w:bottom w:w="80" w:type="dxa"/>
+              <w:right w:w="80" w:type="dxa"/>
+            </w:tcMar>
+            <w:hideMark/>
+          </w:tcPr>
+          <w:p>
+            <w:pPr>
+              <w:spacing w:after="0" w:line="240" w:lineRule="auto"/>
+              <w:rPr>
+                <w:rFonts w:ascii="Times New Roman" w:eastAsia="Times New Roman" w:hAnsi="Times New Roman" w:cs="Times New Roman"/>
+                <w:lang w:eastAsia="en-MY"/>
+              </w:rPr>
+            </w:pPr>
+            <w:r>
+              <w:rPr>
+                <w:rFonts w:ascii="Times New Roman" w:eastAsia="Times New Roman" w:hAnsi="Times New Roman" w:cs="Times New Roman"/>
+                <w:lang w:eastAsia="en-MY"/>
+              </w:rPr>
+              <w:t>9.25</w:t>
+            </w:r>
+          </w:p>
+        </w:tc>
+        <w:tc>
+          <w:tcPr>
+            <w:tcW w:w="1492" w:type="dxa"/>
+            <w:tcBorders>
+              <w:top w:val="single" w:sz="8" w:space="0" w:color="A3A3A3"/>
+              <w:left w:val="single" w:sz="8" w:space="0" w:color="A3A3A3"/>
+              <w:bottom w:val="single" w:sz="8" w:space="0" w:color="A3A3A3"/>
+              <w:right w:val="single" w:sz="8" w:space="0" w:color="A3A3A3"/>
+            </w:tcBorders>
+            <w:tcMar>
+              <w:top w:w="80" w:type="dxa"/>
+              <w:left w:w="80" w:type="dxa"/>
+              <w:bottom w:w="80" w:type="dxa"/>
+              <w:right w:w="80" w:type="dxa"/>
+            </w:tcMar>
+            <w:hideMark/>
+          </w:tcPr>
+          <w:p>
+            <w:pPr>
+              <w:spacing w:after="0" w:line="240" w:lineRule="auto"/>
+              <w:jc w:val="right"/>
+              <w:rPr>
+                <w:rFonts w:ascii="Times New Roman" w:eastAsia="Times New Roman" w:hAnsi="Times New Roman" w:cs="Times New Roman"/>
+                <w:color w:val="000000"/>
+                <w:lang w:eastAsia="en-MY"/>
+              </w:rPr>
+            </w:pPr>
+            <w:r>
+              <w:rPr>
+                <w:rFonts w:ascii="Times New Roman" w:eastAsia="Times New Roman" w:hAnsi="Times New Roman" w:cs="Times New Roman"/>
+                <w:color w:val="000000"/>
+                <w:lang w:eastAsia="en-MY"/>
+              </w:rPr>
+              <w:t>6.918722482</w:t>
+            </w:r>
+          </w:p>
+        </w:tc>
+      </w:tr>
+      <w:tr>
+        <w:tc>
+          <w:tcPr>
+            <w:tcW w:w="960" w:type="dxa"/>
+            <w:tcBorders>
+              <w:top w:val="single" w:sz="8" w:space="0" w:color="A3A3A3"/>
+              <w:left w:val="single" w:sz="8" w:space="0" w:color="A3A3A3"/>
+              <w:bottom w:val="single" w:sz="8" w:space="0" w:color="A3A3A3"/>
+              <w:right w:val="single" w:sz="8" w:space="0" w:color="A3A3A3"/>
+            </w:tcBorders>
+            <w:tcMar>
+              <w:top w:w="80" w:type="dxa"/>
+              <w:left w:w="80" w:type="dxa"/>
+              <w:bottom w:w="80" w:type="dxa"/>
+              <w:right w:w="80" w:type="dxa"/>
+            </w:tcMar>
+            <w:hideMark/>
+          </w:tcPr>
+          <w:p>
+            <w:pPr>
+              <w:spacing w:after="0" w:line="240" w:lineRule="auto"/>
+              <w:rPr>
+                <w:rFonts w:ascii="Times New Roman" w:eastAsia="Times New Roman" w:hAnsi="Times New Roman" w:cs="Times New Roman"/>
+                <w:lang w:eastAsia="en-MY"/>
+              </w:rPr>
+            </w:pPr>
+            <w:r>
+              <w:rPr>
+                <w:rFonts w:ascii="Times New Roman" w:eastAsia="Times New Roman" w:hAnsi="Times New Roman" w:cs="Times New Roman"/>
+                <w:lang w:eastAsia="en-MY"/>
+              </w:rPr>
+              <w:t>28.</w:t>
+            </w:r>
+          </w:p>
+        </w:tc>
+        <w:tc>
+          <w:tcPr>
+            <w:tcW w:w="2912" w:type="dxa"/>
+            <w:tcBorders>
+              <w:top w:val="single" w:sz="8" w:space="0" w:color="A3A3A3"/>
+              <w:left w:val="single" w:sz="8" w:space="0" w:color="A3A3A3"/>
+              <w:bottom w:val="single" w:sz="8" w:space="0" w:color="A3A3A3"/>
+              <w:right w:val="single" w:sz="8" w:space="0" w:color="A3A3A3"/>
+            </w:tcBorders>
+            <w:tcMar>
+              <w:top w:w="80" w:type="dxa"/>
+              <w:left w:w="80" w:type="dxa"/>
+              <w:bottom w:w="80" w:type="dxa"/>
+              <w:right w:w="80" w:type="dxa"/>
+            </w:tcMar>
+            <w:hideMark/>
+          </w:tcPr>
+          <w:p>
+            <w:pPr>
+              <w:spacing w:after="0" w:line="240" w:lineRule="auto"/>
+              <w:rPr>
+                <w:rFonts w:ascii="Times New Roman" w:eastAsia="Times New Roman" w:hAnsi="Times New Roman" w:cs="Times New Roman"/>
+                <w:lang w:eastAsia="en-MY"/>
+              </w:rPr>
+            </w:pPr>
+            <w:r>
+              <w:rPr>
+                <w:rFonts w:ascii="Times New Roman" w:eastAsia="Times New Roman" w:hAnsi="Times New Roman" w:cs="Times New Roman"/>
+                <w:lang w:eastAsia="en-MY"/>
+              </w:rPr>
+              <w:t>Automobile &amp; Parts</w:t>
+            </w:r>
+          </w:p>
+        </w:tc>
+        <w:tc>
+          <w:tcPr>
+            <w:tcW w:w="3756" w:type="dxa"/>
+            <w:tcBorders>
+              <w:top w:val="single" w:sz="8" w:space="0" w:color="A3A3A3"/>
+              <w:left w:val="single" w:sz="8" w:space="0" w:color="A3A3A3"/>
+              <w:bottom w:val="single" w:sz="8" w:space="0" w:color="A3A3A3"/>
+              <w:right w:val="single" w:sz="8" w:space="0" w:color="A3A3A3"/>
+            </w:tcBorders>
+            <w:tcMar>
+              <w:top w:w="80" w:type="dxa"/>
+              <w:left w:w="80" w:type="dxa"/>
+              <w:bottom w:w="80" w:type="dxa"/>
+              <w:right w:w="80" w:type="dxa"/>
+            </w:tcMar>
+            <w:hideMark/>
+          </w:tcPr>
+          <w:p>
+            <w:pPr>
+              <w:spacing w:after="0" w:line="240" w:lineRule="auto"/>
+              <w:rPr>
+                <w:rFonts w:ascii="Times New Roman" w:eastAsia="Times New Roman" w:hAnsi="Times New Roman" w:cs="Times New Roman"/>
+                <w:lang w:eastAsia="en-MY"/>
+              </w:rPr>
+            </w:pPr>
+            <w:r>
+              <w:rPr>
+                <w:rFonts w:ascii="Times New Roman" w:eastAsia="Times New Roman" w:hAnsi="Times New Roman" w:cs="Times New Roman"/>
+                <w:lang w:eastAsia="en-MY"/>
+              </w:rPr>
+              <w:t xml:space="preserve">UMW HOLDINGS BHD </w:t>
+            </w:r>
+          </w:p>
+        </w:tc>
+        <w:tc>
+          <w:tcPr>
+            <w:tcW w:w="960" w:type="dxa"/>
+            <w:tcBorders>
+              <w:top w:val="single" w:sz="8" w:space="0" w:color="A3A3A3"/>
+              <w:left w:val="single" w:sz="8" w:space="0" w:color="A3A3A3"/>
+              <w:bottom w:val="single" w:sz="8" w:space="0" w:color="A3A3A3"/>
+              <w:right w:val="single" w:sz="8" w:space="0" w:color="A3A3A3"/>
+            </w:tcBorders>
+            <w:tcMar>
+              <w:top w:w="80" w:type="dxa"/>
+              <w:left w:w="80" w:type="dxa"/>
+              <w:bottom w:w="80" w:type="dxa"/>
+              <w:right w:w="80" w:type="dxa"/>
+            </w:tcMar>
+            <w:hideMark/>
+          </w:tcPr>
+          <w:p>
+            <w:pPr>
+              <w:spacing w:after="0" w:line="240" w:lineRule="auto"/>
+              <w:rPr>
+                <w:rFonts w:ascii="Times New Roman" w:eastAsia="Times New Roman" w:hAnsi="Times New Roman" w:cs="Times New Roman"/>
+                <w:lang w:eastAsia="en-MY"/>
+              </w:rPr>
+            </w:pPr>
+            <w:r>
+              <w:rPr>
+                <w:rFonts w:ascii="Times New Roman" w:eastAsia="Times New Roman" w:hAnsi="Times New Roman" w:cs="Times New Roman"/>
+                <w:lang w:eastAsia="en-MY"/>
+              </w:rPr>
+              <w:t>4588</w:t>
+            </w:r>
+          </w:p>
+        </w:tc>
+        <w:tc>
+          <w:tcPr>
+            <w:tcW w:w="1947" w:type="dxa"/>
+            <w:tcBorders>
+              <w:top w:val="single" w:sz="8" w:space="0" w:color="A3A3A3"/>
+              <w:left w:val="single" w:sz="8" w:space="0" w:color="A3A3A3"/>
+              <w:bottom w:val="single" w:sz="8" w:space="0" w:color="A3A3A3"/>
+              <w:right w:val="single" w:sz="8" w:space="0" w:color="A3A3A3"/>
+            </w:tcBorders>
+            <w:tcMar>
+              <w:top w:w="80" w:type="dxa"/>
+              <w:left w:w="80" w:type="dxa"/>
+              <w:bottom w:w="80" w:type="dxa"/>
+              <w:right w:w="80" w:type="dxa"/>
+            </w:tcMar>
+            <w:hideMark/>
+          </w:tcPr>
+          <w:p>
+            <w:pPr>
+              <w:spacing w:after="0" w:line="240" w:lineRule="auto"/>
+              <w:rPr>
+                <w:rFonts w:ascii="Times New Roman" w:eastAsia="Times New Roman" w:hAnsi="Times New Roman" w:cs="Times New Roman"/>
+                <w:lang w:eastAsia="en-MY"/>
+              </w:rPr>
+            </w:pPr>
+            <w:r>
+              <w:rPr>
+                <w:rFonts w:ascii="Times New Roman" w:eastAsia="Times New Roman" w:hAnsi="Times New Roman" w:cs="Times New Roman"/>
+                <w:lang w:eastAsia="en-MY"/>
+              </w:rPr>
+              <w:t>11.99</w:t>
+            </w:r>
+          </w:p>
+        </w:tc>
+        <w:tc>
+          <w:tcPr>
+            <w:tcW w:w="1070" w:type="dxa"/>
+            <w:tcBorders>
+              <w:top w:val="single" w:sz="8" w:space="0" w:color="A3A3A3"/>
+              <w:left w:val="single" w:sz="8" w:space="0" w:color="A3A3A3"/>
+              <w:bottom w:val="single" w:sz="8" w:space="0" w:color="A3A3A3"/>
+              <w:right w:val="single" w:sz="8" w:space="0" w:color="A3A3A3"/>
+            </w:tcBorders>
+            <w:tcMar>
+              <w:top w:w="80" w:type="dxa"/>
+              <w:left w:w="80" w:type="dxa"/>
+              <w:bottom w:w="80" w:type="dxa"/>
+              <w:right w:w="80" w:type="dxa"/>
+            </w:tcMar>
+            <w:hideMark/>
+          </w:tcPr>
+          <w:p>
+            <w:pPr>
+              <w:spacing w:after="0" w:line="240" w:lineRule="auto"/>
+              <w:rPr>
+                <w:rFonts w:ascii="Times New Roman" w:eastAsia="Times New Roman" w:hAnsi="Times New Roman" w:cs="Times New Roman"/>
+                <w:lang w:eastAsia="en-MY"/>
+              </w:rPr>
+            </w:pPr>
+            <w:r>
+              <w:rPr>
+                <w:rFonts w:ascii="Times New Roman" w:eastAsia="Times New Roman" w:hAnsi="Times New Roman" w:cs="Times New Roman"/>
+                <w:lang w:eastAsia="en-MY"/>
+              </w:rPr>
+              <w:t>20.6</w:t>
+            </w:r>
+          </w:p>
+        </w:tc>
+        <w:tc>
+          <w:tcPr>
+            <w:tcW w:w="1492" w:type="dxa"/>
+            <w:tcBorders>
+              <w:top w:val="single" w:sz="8" w:space="0" w:color="A3A3A3"/>
+              <w:left w:val="single" w:sz="8" w:space="0" w:color="A3A3A3"/>
+              <w:bottom w:val="single" w:sz="8" w:space="0" w:color="A3A3A3"/>
+              <w:right w:val="single" w:sz="8" w:space="0" w:color="A3A3A3"/>
+            </w:tcBorders>
+            <w:tcMar>
+              <w:top w:w="80" w:type="dxa"/>
+              <w:left w:w="80" w:type="dxa"/>
+              <w:bottom w:w="80" w:type="dxa"/>
+              <w:right w:w="80" w:type="dxa"/>
+            </w:tcMar>
+            <w:hideMark/>
+          </w:tcPr>
+          <w:p>
+            <w:pPr>
+              <w:spacing w:after="0" w:line="240" w:lineRule="auto"/>
+              <w:jc w:val="right"/>
+              <w:rPr>
+                <w:rFonts w:ascii="Times New Roman" w:eastAsia="Times New Roman" w:hAnsi="Times New Roman" w:cs="Times New Roman"/>
+                <w:color w:val="000000"/>
+                <w:lang w:eastAsia="en-MY"/>
+              </w:rPr>
+            </w:pPr>
+            <w:r>
+              <w:rPr>
+                <w:rFonts w:ascii="Times New Roman" w:eastAsia="Times New Roman" w:hAnsi="Times New Roman" w:cs="Times New Roman"/>
+                <w:color w:val="000000"/>
+                <w:lang w:eastAsia="en-MY"/>
+              </w:rPr>
+              <w:t>1.19704881</w:t>
+            </w:r>
+          </w:p>
+        </w:tc>
+      </w:tr>
+      <w:tr>
+        <w:tc>
+          <w:tcPr>
+            <w:tcW w:w="960" w:type="dxa"/>
+            <w:tcBorders>
+              <w:top w:val="single" w:sz="8" w:space="0" w:color="A3A3A3"/>
+              <w:left w:val="single" w:sz="8" w:space="0" w:color="A3A3A3"/>
+              <w:bottom w:val="single" w:sz="8" w:space="0" w:color="A3A3A3"/>
+              <w:right w:val="single" w:sz="8" w:space="0" w:color="A3A3A3"/>
+            </w:tcBorders>
+            <w:tcMar>
+              <w:top w:w="80" w:type="dxa"/>
+              <w:left w:w="80" w:type="dxa"/>
+              <w:bottom w:w="80" w:type="dxa"/>
+              <w:right w:w="80" w:type="dxa"/>
+            </w:tcMar>
+            <w:hideMark/>
+          </w:tcPr>
+          <w:p>
+            <w:pPr>
+              <w:spacing w:after="0" w:line="240" w:lineRule="auto"/>
+              <w:rPr>
+                <w:rFonts w:ascii="Times New Roman" w:eastAsia="Times New Roman" w:hAnsi="Times New Roman" w:cs="Times New Roman"/>
+                <w:lang w:eastAsia="en-MY"/>
+              </w:rPr>
+            </w:pPr>
+            <w:r>
+              <w:rPr>
+                <w:rFonts w:ascii="Times New Roman" w:eastAsia="Times New Roman" w:hAnsi="Times New Roman" w:cs="Times New Roman"/>
+                <w:lang w:eastAsia="en-MY"/>
+              </w:rPr>
+              <w:t>29.</w:t>
+            </w:r>
+          </w:p>
+        </w:tc>
+        <w:tc>
+          <w:tcPr>
+            <w:tcW w:w="2912" w:type="dxa"/>
+            <w:tcBorders>
+              <w:top w:val="single" w:sz="8" w:space="0" w:color="A3A3A3"/>
+              <w:left w:val="single" w:sz="8" w:space="0" w:color="A3A3A3"/>
+              <w:bottom w:val="single" w:sz="8" w:space="0" w:color="A3A3A3"/>
+              <w:right w:val="single" w:sz="8" w:space="0" w:color="A3A3A3"/>
+            </w:tcBorders>
+            <w:tcMar>
+              <w:top w:w="80" w:type="dxa"/>
+              <w:left w:w="80" w:type="dxa"/>
+              <w:bottom w:w="80" w:type="dxa"/>
+              <w:right w:w="80" w:type="dxa"/>
+            </w:tcMar>
+            <w:hideMark/>
+          </w:tcPr>
+          <w:p>
+            <w:pPr>
+              <w:spacing w:after="0" w:line="240" w:lineRule="auto"/>
+              <w:rPr>
+                <w:rFonts w:ascii="Times New Roman" w:eastAsia="Times New Roman" w:hAnsi="Times New Roman" w:cs="Times New Roman"/>
+                <w:lang w:eastAsia="en-MY"/>
+              </w:rPr>
+            </w:pPr>
+            <w:r>
+              <w:rPr>
+                <w:rFonts w:ascii="Times New Roman" w:eastAsia="Times New Roman" w:hAnsi="Times New Roman" w:cs="Times New Roman"/>
+                <w:lang w:eastAsia="en-MY"/>
+              </w:rPr>
+              <w:t>Industrial Goods &amp; Services</w:t>
+            </w:r>
+          </w:p>
+        </w:tc>
+        <w:tc>
+          <w:tcPr>
+            <w:tcW w:w="3756" w:type="dxa"/>
+            <w:tcBorders>
+              <w:top w:val="single" w:sz="8" w:space="0" w:color="A3A3A3"/>
+              <w:left w:val="single" w:sz="8" w:space="0" w:color="A3A3A3"/>
+              <w:bottom w:val="single" w:sz="8" w:space="0" w:color="A3A3A3"/>
+              <w:right w:val="single" w:sz="8" w:space="0" w:color="A3A3A3"/>
+            </w:tcBorders>
+            <w:tcMar>
+              <w:top w:w="80" w:type="dxa"/>
+              <w:left w:w="80" w:type="dxa"/>
+              <w:bottom w:w="80" w:type="dxa"/>
+              <w:right w:w="80" w:type="dxa"/>
+            </w:tcMar>
+            <w:hideMark/>
+          </w:tcPr>
+          <w:p>
+            <w:pPr>
+              <w:spacing w:after="0" w:line="240" w:lineRule="auto"/>
+              <w:rPr>
+                <w:rFonts w:ascii="Times New Roman" w:eastAsia="Times New Roman" w:hAnsi="Times New Roman" w:cs="Times New Roman"/>
+                <w:lang w:eastAsia="en-MY"/>
+              </w:rPr>
+            </w:pPr>
+            <w:r>
+              <w:rPr>
+                <w:rFonts w:ascii="Times New Roman" w:eastAsia="Times New Roman" w:hAnsi="Times New Roman" w:cs="Times New Roman"/>
+                <w:lang w:eastAsia="en-MY"/>
+              </w:rPr>
+              <w:t>WESTPORTS HOLDINGS BERHAD</w:t>
+            </w:r>
+          </w:p>
+        </w:tc>
+        <w:tc>
+          <w:tcPr>
+            <w:tcW w:w="960" w:type="dxa"/>
+            <w:tcBorders>
+              <w:top w:val="single" w:sz="8" w:space="0" w:color="A3A3A3"/>
+              <w:left w:val="single" w:sz="8" w:space="0" w:color="A3A3A3"/>
+              <w:bottom w:val="single" w:sz="8" w:space="0" w:color="A3A3A3"/>
+              <w:right w:val="single" w:sz="8" w:space="0" w:color="A3A3A3"/>
+            </w:tcBorders>
+            <w:tcMar>
+              <w:top w:w="80" w:type="dxa"/>
+              <w:left w:w="80" w:type="dxa"/>
+              <w:bottom w:w="80" w:type="dxa"/>
+              <w:right w:w="80" w:type="dxa"/>
+            </w:tcMar>
+            <w:hideMark/>
+          </w:tcPr>
+          <w:p>
+            <w:pPr>
+              <w:spacing w:after="0" w:line="240" w:lineRule="auto"/>
+              <w:rPr>
+                <w:rFonts w:ascii="Times New Roman" w:eastAsia="Times New Roman" w:hAnsi="Times New Roman" w:cs="Times New Roman"/>
+                <w:lang w:eastAsia="en-MY"/>
+              </w:rPr>
+            </w:pPr>
+            <w:r>
+              <w:rPr>
+                <w:rFonts w:ascii="Times New Roman" w:eastAsia="Times New Roman" w:hAnsi="Times New Roman" w:cs="Times New Roman"/>
+                <w:lang w:eastAsia="en-MY"/>
+              </w:rPr>
+              <w:t>5246</w:t>
+            </w:r>
+          </w:p>
+        </w:tc>
+        <w:tc>
+          <w:tcPr>
+            <w:tcW w:w="1947" w:type="dxa"/>
+            <w:tcBorders>
+              <w:top w:val="single" w:sz="8" w:space="0" w:color="A3A3A3"/>
+              <w:left w:val="single" w:sz="8" w:space="0" w:color="A3A3A3"/>
+              <w:bottom w:val="single" w:sz="8" w:space="0" w:color="A3A3A3"/>
+              <w:right w:val="single" w:sz="8" w:space="0" w:color="A3A3A3"/>
+            </w:tcBorders>
+            <w:tcMar>
+              <w:top w:w="80" w:type="dxa"/>
+              <w:left w:w="80" w:type="dxa"/>
+              <w:bottom w:w="80" w:type="dxa"/>
+              <w:right w:w="80" w:type="dxa"/>
+            </w:tcMar>
+            <w:hideMark/>
+          </w:tcPr>
+          <w:p>
+            <w:pPr>
+              <w:spacing w:after="0" w:line="240" w:lineRule="auto"/>
+              <w:rPr>
+                <w:rFonts w:ascii="Times New Roman" w:eastAsia="Times New Roman" w:hAnsi="Times New Roman" w:cs="Times New Roman"/>
+                <w:lang w:eastAsia="en-MY"/>
+              </w:rPr>
+            </w:pPr>
+            <w:r>
+              <w:rPr>
+                <w:rFonts w:ascii="Times New Roman" w:eastAsia="Times New Roman" w:hAnsi="Times New Roman" w:cs="Times New Roman"/>
+                <w:lang w:eastAsia="en-MY"/>
+              </w:rPr>
+              <w:t>13.91</w:t>
+            </w:r>
+          </w:p>
+        </w:tc>
+        <w:tc>
+          <w:tcPr>
+            <w:tcW w:w="1070" w:type="dxa"/>
+            <w:tcBorders>
+              <w:top w:val="single" w:sz="8" w:space="0" w:color="A3A3A3"/>
+              <w:left w:val="single" w:sz="8" w:space="0" w:color="A3A3A3"/>
+              <w:bottom w:val="single" w:sz="8" w:space="0" w:color="A3A3A3"/>
+              <w:right w:val="single" w:sz="8" w:space="0" w:color="A3A3A3"/>
+            </w:tcBorders>
+            <w:tcMar>
+              <w:top w:w="80" w:type="dxa"/>
+              <w:left w:w="80" w:type="dxa"/>
+              <w:bottom w:w="80" w:type="dxa"/>
+              <w:right w:w="80" w:type="dxa"/>
+            </w:tcMar>
+            <w:hideMark/>
+          </w:tcPr>
+          <w:p>
+            <w:pPr>
+              <w:spacing w:after="0" w:line="240" w:lineRule="auto"/>
+              <w:rPr>
+                <w:rFonts w:ascii="Times New Roman" w:eastAsia="Times New Roman" w:hAnsi="Times New Roman" w:cs="Times New Roman"/>
+                <w:lang w:eastAsia="en-MY"/>
+              </w:rPr>
+            </w:pPr>
+            <w:r>
+              <w:rPr>
+                <w:rFonts w:ascii="Times New Roman" w:eastAsia="Times New Roman" w:hAnsi="Times New Roman" w:cs="Times New Roman"/>
+                <w:lang w:eastAsia="en-MY"/>
+              </w:rPr>
+              <w:t>N/A</w:t>
+            </w:r>
+          </w:p>
+        </w:tc>
+        <w:tc>
+          <w:tcPr>
+            <w:tcW w:w="1492" w:type="dxa"/>
+            <w:tcBorders>
+              <w:top w:val="single" w:sz="8" w:space="0" w:color="A3A3A3"/>
+              <w:left w:val="single" w:sz="8" w:space="0" w:color="A3A3A3"/>
+              <w:bottom w:val="single" w:sz="8" w:space="0" w:color="A3A3A3"/>
+              <w:right w:val="single" w:sz="8" w:space="0" w:color="A3A3A3"/>
+            </w:tcBorders>
+            <w:tcMar>
+              <w:top w:w="80" w:type="dxa"/>
+              <w:left w:w="80" w:type="dxa"/>
+              <w:bottom w:w="80" w:type="dxa"/>
+              <w:right w:w="80" w:type="dxa"/>
+            </w:tcMar>
+            <w:hideMark/>
+          </w:tcPr>
+          <w:p>
+            <w:pPr>
+              <w:spacing w:after="0" w:line="240" w:lineRule="auto"/>
+              <w:jc w:val="right"/>
+              <w:rPr>
+                <w:rFonts w:ascii="Times New Roman" w:eastAsia="Times New Roman" w:hAnsi="Times New Roman" w:cs="Times New Roman"/>
+                <w:color w:val="000000"/>
+                <w:lang w:eastAsia="en-MY"/>
+              </w:rPr>
+            </w:pPr>
+            <w:r>
+              <w:rPr>
+                <w:rFonts w:ascii="Times New Roman" w:eastAsia="Times New Roman" w:hAnsi="Times New Roman" w:cs="Times New Roman"/>
+                <w:color w:val="000000"/>
+                <w:lang w:eastAsia="en-MY"/>
+              </w:rPr>
+              <w:t>1.38873636</w:t>
+            </w:r>
+          </w:p>
+        </w:tc>
+      </w:tr>
+      <w:tr>
+        <w:tc>
+          <w:tcPr>
+            <w:tcW w:w="960" w:type="dxa"/>
+            <w:tcBorders>
+              <w:top w:val="single" w:sz="8" w:space="0" w:color="A3A3A3"/>
+              <w:left w:val="single" w:sz="8" w:space="0" w:color="A3A3A3"/>
+              <w:bottom w:val="single" w:sz="8" w:space="0" w:color="A3A3A3"/>
+              <w:right w:val="single" w:sz="8" w:space="0" w:color="A3A3A3"/>
+            </w:tcBorders>
+            <w:tcMar>
+              <w:top w:w="80" w:type="dxa"/>
+              <w:left w:w="80" w:type="dxa"/>
+              <w:bottom w:w="80" w:type="dxa"/>
+              <w:right w:w="80" w:type="dxa"/>
+            </w:tcMar>
+            <w:hideMark/>
+          </w:tcPr>
+          <w:p>
+            <w:pPr>
+              <w:spacing w:after="0" w:line="240" w:lineRule="auto"/>
+              <w:rPr>
+                <w:rFonts w:ascii="Times New Roman" w:eastAsia="Times New Roman" w:hAnsi="Times New Roman" w:cs="Times New Roman"/>
+                <w:lang w:eastAsia="en-MY"/>
+              </w:rPr>
+            </w:pPr>
+            <w:r>
+              <w:rPr>
+                <w:rFonts w:ascii="Times New Roman" w:eastAsia="Times New Roman" w:hAnsi="Times New Roman" w:cs="Times New Roman"/>
+                <w:lang w:eastAsia="en-MY"/>
+              </w:rPr>
+              <w:t>30.</w:t>
+            </w:r>
+          </w:p>
+        </w:tc>
+        <w:tc>
+          <w:tcPr>
+            <w:tcW w:w="2912" w:type="dxa"/>
+            <w:tcBorders>
+              <w:top w:val="single" w:sz="8" w:space="0" w:color="A3A3A3"/>
+              <w:left w:val="single" w:sz="8" w:space="0" w:color="A3A3A3"/>
+              <w:bottom w:val="single" w:sz="8" w:space="0" w:color="A3A3A3"/>
+              <w:right w:val="single" w:sz="8" w:space="0" w:color="A3A3A3"/>
+            </w:tcBorders>
+            <w:tcMar>
+              <w:top w:w="80" w:type="dxa"/>
+              <w:left w:w="80" w:type="dxa"/>
+              <w:bottom w:w="80" w:type="dxa"/>
+              <w:right w:w="80" w:type="dxa"/>
+            </w:tcMar>
+            <w:hideMark/>
+          </w:tcPr>
+          <w:p>
+            <w:pPr>
+              <w:spacing w:after="0" w:line="240" w:lineRule="auto"/>
+              <w:rPr>
+                <w:rFonts w:ascii="Times New Roman" w:eastAsia="Times New Roman" w:hAnsi="Times New Roman" w:cs="Times New Roman"/>
+                <w:lang w:eastAsia="en-MY"/>
+              </w:rPr>
+            </w:pPr>
+            <w:r>
+              <w:rPr>
+                <w:rFonts w:ascii="Times New Roman" w:eastAsia="Times New Roman" w:hAnsi="Times New Roman" w:cs="Times New Roman"/>
+                <w:lang w:eastAsia="en-MY"/>
+              </w:rPr>
+              <w:t>Utilities</w:t>
+            </w:r>
+          </w:p>
+        </w:tc>
+        <w:tc>
+          <w:tcPr>
+            <w:tcW w:w="3756" w:type="dxa"/>
+            <w:tcBorders>
+              <w:top w:val="single" w:sz="8" w:space="0" w:color="A3A3A3"/>
+              <w:left w:val="single" w:sz="8" w:space="0" w:color="A3A3A3"/>
+              <w:bottom w:val="single" w:sz="8" w:space="0" w:color="A3A3A3"/>
+              <w:right w:val="single" w:sz="8" w:space="0" w:color="A3A3A3"/>
+            </w:tcBorders>
+            <w:tcMar>
+              <w:top w:w="80" w:type="dxa"/>
+              <w:left w:w="80" w:type="dxa"/>
+              <w:bottom w:w="80" w:type="dxa"/>
+              <w:right w:w="80" w:type="dxa"/>
+            </w:tcMar>
+            <w:hideMark/>
+          </w:tcPr>
+          <w:p>
+            <w:pPr>
+              <w:spacing w:after="0" w:line="240" w:lineRule="auto"/>
+              <w:rPr>
+                <w:rFonts w:ascii="Times New Roman" w:eastAsia="Times New Roman" w:hAnsi="Times New Roman" w:cs="Times New Roman"/>
+                <w:lang w:eastAsia="en-MY"/>
+              </w:rPr>
+            </w:pPr>
+            <w:r>
+              <w:rPr>
+                <w:rFonts w:ascii="Times New Roman" w:eastAsia="Times New Roman" w:hAnsi="Times New Roman" w:cs="Times New Roman"/>
+                <w:lang w:eastAsia="en-MY"/>
+              </w:rPr>
+              <w:t xml:space="preserve">YTL CORPORATION BHD </w:t>
+            </w:r>
+          </w:p>
+        </w:tc>
+        <w:tc>
+          <w:tcPr>
+            <w:tcW w:w="960" w:type="dxa"/>
+            <w:tcBorders>
+              <w:top w:val="single" w:sz="8" w:space="0" w:color="A3A3A3"/>
+              <w:left w:val="single" w:sz="8" w:space="0" w:color="A3A3A3"/>
+              <w:bottom w:val="single" w:sz="8" w:space="0" w:color="A3A3A3"/>
+              <w:right w:val="single" w:sz="8" w:space="0" w:color="A3A3A3"/>
+            </w:tcBorders>
+            <w:tcMar>
+              <w:top w:w="80" w:type="dxa"/>
+              <w:left w:w="80" w:type="dxa"/>
+              <w:bottom w:w="80" w:type="dxa"/>
+              <w:right w:w="80" w:type="dxa"/>
+            </w:tcMar>
+            <w:hideMark/>
+          </w:tcPr>
+          <w:p>
+            <w:pPr>
+              <w:spacing w:after="0" w:line="240" w:lineRule="auto"/>
+              <w:rPr>
+                <w:rFonts w:ascii="Times New Roman" w:eastAsia="Times New Roman" w:hAnsi="Times New Roman" w:cs="Times New Roman"/>
+                <w:lang w:eastAsia="en-MY"/>
+              </w:rPr>
+            </w:pPr>
+            <w:r>
+              <w:rPr>
+                <w:rFonts w:ascii="Times New Roman" w:eastAsia="Times New Roman" w:hAnsi="Times New Roman" w:cs="Times New Roman"/>
+                <w:lang w:eastAsia="en-MY"/>
+              </w:rPr>
+              <w:t>4677</w:t>
+            </w:r>
+          </w:p>
+        </w:tc>
+        <w:tc>
+          <w:tcPr>
+            <w:tcW w:w="1947" w:type="dxa"/>
+            <w:tcBorders>
+              <w:top w:val="single" w:sz="8" w:space="0" w:color="A3A3A3"/>
+              <w:left w:val="single" w:sz="8" w:space="0" w:color="A3A3A3"/>
+              <w:bottom w:val="single" w:sz="8" w:space="0" w:color="A3A3A3"/>
+              <w:right w:val="single" w:sz="8" w:space="0" w:color="A3A3A3"/>
+            </w:tcBorders>
+            <w:tcMar>
+              <w:top w:w="80" w:type="dxa"/>
+              <w:left w:w="80" w:type="dxa"/>
+              <w:bottom w:w="80" w:type="dxa"/>
+              <w:right w:w="80" w:type="dxa"/>
+            </w:tcMar>
+            <w:hideMark/>
+          </w:tcPr>
+          <w:p>
+            <w:pPr>
+              <w:spacing w:after="0" w:line="240" w:lineRule="auto"/>
+              <w:rPr>
+                <w:rFonts w:ascii="Times New Roman" w:eastAsia="Times New Roman" w:hAnsi="Times New Roman" w:cs="Times New Roman"/>
+                <w:lang w:eastAsia="en-MY"/>
+              </w:rPr>
+            </w:pPr>
+            <w:r>
+              <w:rPr>
+                <w:rFonts w:ascii="Times New Roman" w:eastAsia="Times New Roman" w:hAnsi="Times New Roman" w:cs="Times New Roman"/>
+                <w:lang w:eastAsia="en-MY"/>
+              </w:rPr>
+              <w:t>16.67</w:t>
+            </w:r>
+          </w:p>
+        </w:tc>
+        <w:tc>
+          <w:tcPr>
+            <w:tcW w:w="1070" w:type="dxa"/>
+            <w:tcBorders>
+              <w:top w:val="single" w:sz="8" w:space="0" w:color="A3A3A3"/>
+              <w:left w:val="single" w:sz="8" w:space="0" w:color="A3A3A3"/>
+              <w:bottom w:val="single" w:sz="8" w:space="0" w:color="A3A3A3"/>
+              <w:right w:val="single" w:sz="8" w:space="0" w:color="A3A3A3"/>
+            </w:tcBorders>
+            <w:tcMar>
+              <w:top w:w="80" w:type="dxa"/>
+              <w:left w:w="80" w:type="dxa"/>
+              <w:bottom w:w="80" w:type="dxa"/>
+              <w:right w:w="80" w:type="dxa"/>
+            </w:tcMar>
+            <w:hideMark/>
+          </w:tcPr>
+          <w:p>
+            <w:pPr>
+              <w:spacing w:after="0" w:line="240" w:lineRule="auto"/>
+              <w:rPr>
+                <w:rFonts w:ascii="Times New Roman" w:eastAsia="Times New Roman" w:hAnsi="Times New Roman" w:cs="Times New Roman"/>
+                <w:lang w:eastAsia="en-MY"/>
+              </w:rPr>
+            </w:pPr>
+            <w:r>
+              <w:rPr>
+                <w:rFonts w:ascii="Times New Roman" w:eastAsia="Times New Roman" w:hAnsi="Times New Roman" w:cs="Times New Roman"/>
+                <w:lang w:eastAsia="en-MY"/>
+              </w:rPr>
+              <w:t>14.81</w:t>
+            </w:r>
+          </w:p>
+        </w:tc>
+        <w:tc>
+          <w:tcPr>
+            <w:tcW w:w="1492" w:type="dxa"/>
+            <w:tcBorders>
+              <w:top w:val="single" w:sz="8" w:space="0" w:color="A3A3A3"/>
+              <w:left w:val="single" w:sz="8" w:space="0" w:color="A3A3A3"/>
+              <w:bottom w:val="single" w:sz="8" w:space="0" w:color="A3A3A3"/>
+              <w:right w:val="single" w:sz="8" w:space="0" w:color="A3A3A3"/>
+            </w:tcBorders>
+            <w:tcMar>
+              <w:top w:w="80" w:type="dxa"/>
+              <w:left w:w="80" w:type="dxa"/>
+              <w:bottom w:w="80" w:type="dxa"/>
+              <w:right w:w="80" w:type="dxa"/>
+            </w:tcMar>
+            <w:hideMark/>
+          </w:tcPr>
+          <w:p>
+            <w:pPr>
+              <w:spacing w:after="0" w:line="240" w:lineRule="auto"/>
+              <w:jc w:val="right"/>
+              <w:rPr>
+                <w:rFonts w:ascii="Times New Roman" w:eastAsia="Times New Roman" w:hAnsi="Times New Roman" w:cs="Times New Roman"/>
+                <w:color w:val="000000"/>
+                <w:lang w:eastAsia="en-MY"/>
+              </w:rPr>
+            </w:pPr>
+            <w:r>
+              <w:rPr>
+                <w:rFonts w:ascii="Times New Roman" w:eastAsia="Times New Roman" w:hAnsi="Times New Roman" w:cs="Times New Roman"/>
+                <w:color w:val="000000"/>
+                <w:lang w:eastAsia="en-MY"/>
+              </w:rPr>
+              <w:t>1.664287212</w:t>
+            </w:r>
+          </w:p>
+        </w:tc>
+      </w:tr>
+    </w:tbl>
+    <w:p>
+      <w:pPr>
+        <w:rPr>
+          <w:rFonts w:ascii="Times New Roman" w:hAnsi="Times New Roman" w:cs="Times New Roman"/>
+          <w:sz w:val="26"/>
+          <w:szCs w:val="26"/>
+        </w:rPr>
+      </w:pPr>
+    </w:p>
+    <w:p>
+      <w:pPr>
+        <w:rPr>
+          <w:rFonts w:ascii="Times New Roman" w:hAnsi="Times New Roman" w:cs="Times New Roman"/>
+          <w:sz w:val="26"/>
+          <w:szCs w:val="26"/>
+        </w:rPr>
+      </w:pPr>
+    </w:p>
+    <w:p>
+      <w:pPr>
+        <w:rPr>
+          <w:rFonts w:ascii="Times New Roman" w:hAnsi="Times New Roman" w:cs="Times New Roman"/>
+          <w:sz w:val="26"/>
+          <w:szCs w:val="26"/>
+        </w:rPr>
+      </w:pPr>
+    </w:p>
+    <w:p>
+      <w:pPr>
+        <w:rPr>
+          <w:rFonts w:ascii="Times New Roman" w:hAnsi="Times New Roman" w:cs="Times New Roman"/>
+          <w:sz w:val="26"/>
+          <w:szCs w:val="26"/>
+        </w:rPr>
+      </w:pPr>
+    </w:p>
+    <w:p>
+      <w:pPr>
+        <w:rPr>
+          <w:rFonts w:ascii="Times New Roman" w:hAnsi="Times New Roman" w:cs="Times New Roman"/>
+          <w:sz w:val="26"/>
+          <w:szCs w:val="26"/>
+        </w:rPr>
+      </w:pPr>
+    </w:p>
+    <w:p>
+      <w:pPr>
+        <w:rPr>
+          <w:rFonts w:ascii="Times New Roman" w:hAnsi="Times New Roman" w:cs="Times New Roman"/>
+          <w:sz w:val="26"/>
+          <w:szCs w:val="26"/>
+        </w:rPr>
+      </w:pPr>
+      <w:r>
+        <w:rPr>
+          <w:rFonts w:ascii="Times New Roman" w:hAnsi="Times New Roman" w:cs="Times New Roman"/>
+          <w:noProof/>
+          <w:sz w:val="26"/>
+          <w:szCs w:val="26"/>
+          <w:lang w:eastAsia="en-MY"/>
+        </w:rPr>
+        <w:lastRenderedPageBreak/>
+        <w:drawing>
+          <wp:inline distT="0" distB="0" distL="0" distR="0">
+            <wp:extent cx="4965700" cy="3572510"/>
+            <wp:effectExtent l="19050" t="0" r="6350" b="0"/>
+            <wp:docPr id="7" name="Picture 7"/>
+            <wp:cNvGraphicFramePr>
+              <a:graphicFrameLocks xmlns:a="http://schemas.openxmlformats.org/drawingml/2006/main" noChangeAspect="1"/>
+            </wp:cNvGraphicFramePr>
+            <a:graphic xmlns:a="http://schemas.openxmlformats.org/drawingml/2006/main">
+              <a:graphicData uri="http://schemas.openxmlformats.org/drawingml/2006/picture">
+                <pic:pic xmlns:pic="http://schemas.openxmlformats.org/drawingml/2006/picture">
+                  <pic:nvPicPr>
+                    <pic:cNvPr id="0" name="Picture 7"/>
+                    <pic:cNvPicPr>
+                      <a:picLocks noChangeAspect="1" noChangeArrowheads="1"/>
+                    </pic:cNvPicPr>
+                  </pic:nvPicPr>
+                  <pic:blipFill>
+                    <a:blip r:embed="rId6" cstate="print"/>
+                    <a:srcRect/>
+                    <a:stretch>
+                      <a:fillRect/>
+                    </a:stretch>
+                  </pic:blipFill>
+                  <pic:spPr bwMode="auto">
+                    <a:xfrm>
+                      <a:off x="0" y="0"/>
+                      <a:ext cx="4965700" cy="3572510"/>
+                    </a:xfrm>
+                    <a:prstGeom prst="rect">
+                      <a:avLst/>
+                    </a:prstGeom>
+                    <a:noFill/>
+                    <a:ln w="9525">
+                      <a:noFill/>
+                      <a:miter lim="800000"/>
+                      <a:headEnd/>
+                      <a:tailEnd/>
+                    </a:ln>
+                  </pic:spPr>
+                </pic:pic>
+              </a:graphicData>
+            </a:graphic>
+          </wp:inline>
+        </w:drawing>
+      </w:r>
+    </w:p>
+    <w:p>
+      <w:pPr>
+        <w:rPr>
+          <w:rFonts w:ascii="Times New Roman" w:hAnsi="Times New Roman" w:cs="Times New Roman"/>
+          <w:sz w:val="26"/>
+          <w:szCs w:val="26"/>
+        </w:rPr>
+      </w:pPr>
+    </w:p>
+    <w:p>
+      <w:pPr>
+        <w:rPr>
+          <w:rFonts w:ascii="Times New Roman" w:hAnsi="Times New Roman" w:cs="Times New Roman"/>
+          <w:sz w:val="26"/>
+          <w:szCs w:val="26"/>
+        </w:rPr>
+      </w:pPr>
+      <w:r>
+        <w:rPr>
+          <w:rFonts w:ascii="Times New Roman" w:hAnsi="Times New Roman" w:cs="Times New Roman"/>
+          <w:sz w:val="26"/>
+          <w:szCs w:val="26"/>
+        </w:rPr>
+        <w:t xml:space="preserve">The correlation of 5218.Kl Sapura Kenchana with FTSEKLCI is </w:t>
+      </w:r>
+    </w:p>
+    <w:p>
+      <w:pPr>
+        <w:rPr>
+          <w:rFonts w:ascii="Times New Roman" w:hAnsi="Times New Roman" w:cs="Times New Roman"/>
+          <w:sz w:val="26"/>
+          <w:szCs w:val="26"/>
+        </w:rPr>
+      </w:pPr>
+      <w:r>
+        <w:rPr>
+          <w:rFonts w:ascii="Times New Roman" w:hAnsi="Times New Roman" w:cs="Times New Roman"/>
+          <w:sz w:val="26"/>
+          <w:szCs w:val="26"/>
+        </w:rPr>
+        <w:t xml:space="preserve">            </w:t>
+      </w:r>
+      <w:r>
+        <w:rPr>
+          <w:rFonts w:ascii="Times New Roman" w:hAnsi="Times New Roman" w:cs="Times New Roman"/>
+          <w:sz w:val="26"/>
+          <w:szCs w:val="26"/>
+        </w:rPr>
+        <w:tab/>
+        <w:t xml:space="preserve">5218. KL     </w:t>
+      </w:r>
+      <w:r>
+        <w:rPr>
+          <w:rFonts w:ascii="Times New Roman" w:hAnsi="Times New Roman" w:cs="Times New Roman"/>
+          <w:sz w:val="26"/>
+          <w:szCs w:val="26"/>
+        </w:rPr>
+        <w:tab/>
+        <w:t>KLSE</w:t>
+      </w:r>
+    </w:p>
+    <w:p>
+      <w:pPr>
+        <w:rPr>
+          <w:rFonts w:ascii="Times New Roman" w:hAnsi="Times New Roman" w:cs="Times New Roman"/>
+          <w:sz w:val="26"/>
+          <w:szCs w:val="26"/>
+        </w:rPr>
+      </w:pPr>
+      <w:r>
+        <w:rPr>
+          <w:rFonts w:ascii="Times New Roman" w:hAnsi="Times New Roman" w:cs="Times New Roman"/>
+          <w:sz w:val="26"/>
+          <w:szCs w:val="26"/>
+        </w:rPr>
+        <w:t>5218</w:t>
+      </w:r>
+      <w:proofErr w:type="gramStart"/>
+      <w:r>
+        <w:rPr>
+          <w:rFonts w:ascii="Times New Roman" w:hAnsi="Times New Roman" w:cs="Times New Roman"/>
+          <w:sz w:val="26"/>
+          <w:szCs w:val="26"/>
+        </w:rPr>
+        <w:t>.KL</w:t>
+      </w:r>
+      <w:proofErr w:type="gramEnd"/>
+      <w:r>
+        <w:rPr>
+          <w:rFonts w:ascii="Times New Roman" w:hAnsi="Times New Roman" w:cs="Times New Roman"/>
+          <w:sz w:val="26"/>
+          <w:szCs w:val="26"/>
+        </w:rPr>
+        <w:t xml:space="preserve">  </w:t>
+      </w:r>
+      <w:r>
+        <w:rPr>
+          <w:rFonts w:ascii="Times New Roman" w:hAnsi="Times New Roman" w:cs="Times New Roman"/>
+          <w:sz w:val="26"/>
+          <w:szCs w:val="26"/>
+        </w:rPr>
+        <w:tab/>
+        <w:t xml:space="preserve">1.000000  </w:t>
+      </w:r>
+      <w:r>
+        <w:rPr>
+          <w:rFonts w:ascii="Times New Roman" w:hAnsi="Times New Roman" w:cs="Times New Roman"/>
+          <w:sz w:val="26"/>
+          <w:szCs w:val="26"/>
+        </w:rPr>
+        <w:tab/>
+      </w:r>
+      <w:r>
+        <w:rPr>
+          <w:rFonts w:ascii="Times New Roman" w:hAnsi="Times New Roman" w:cs="Times New Roman"/>
+          <w:sz w:val="26"/>
+          <w:szCs w:val="26"/>
+          <w:highlight w:val="yellow"/>
+        </w:rPr>
+        <w:t>0.879815</w:t>
+      </w:r>
+    </w:p>
+    <w:p>
+      <w:pPr>
+        <w:rPr>
+          <w:rFonts w:ascii="Times New Roman" w:hAnsi="Times New Roman" w:cs="Times New Roman"/>
+          <w:sz w:val="26"/>
+          <w:szCs w:val="26"/>
+        </w:rPr>
+      </w:pPr>
+      <w:r>
+        <w:rPr>
+          <w:rFonts w:ascii="Times New Roman" w:hAnsi="Times New Roman" w:cs="Times New Roman"/>
+          <w:sz w:val="26"/>
+          <w:szCs w:val="26"/>
+        </w:rPr>
+        <w:t xml:space="preserve">KLSE    </w:t>
+      </w:r>
+      <w:r>
+        <w:rPr>
+          <w:rFonts w:ascii="Times New Roman" w:hAnsi="Times New Roman" w:cs="Times New Roman"/>
+          <w:sz w:val="26"/>
+          <w:szCs w:val="26"/>
+        </w:rPr>
+        <w:tab/>
+      </w:r>
+      <w:r>
+        <w:rPr>
+          <w:rFonts w:ascii="Times New Roman" w:hAnsi="Times New Roman" w:cs="Times New Roman"/>
+          <w:sz w:val="26"/>
+          <w:szCs w:val="26"/>
+          <w:highlight w:val="yellow"/>
+        </w:rPr>
+        <w:t>0.879815</w:t>
+      </w:r>
+      <w:r>
+        <w:rPr>
+          <w:rFonts w:ascii="Times New Roman" w:hAnsi="Times New Roman" w:cs="Times New Roman"/>
+          <w:sz w:val="26"/>
+          <w:szCs w:val="26"/>
+        </w:rPr>
+        <w:t xml:space="preserve">  </w:t>
+      </w:r>
+      <w:r>
+        <w:rPr>
+          <w:rFonts w:ascii="Times New Roman" w:hAnsi="Times New Roman" w:cs="Times New Roman"/>
+          <w:sz w:val="26"/>
+          <w:szCs w:val="26"/>
+        </w:rPr>
+        <w:tab/>
+        <w:t>1.000000</w:t>
+      </w:r>
+    </w:p>
+    <w:p>
+      <w:pPr>
+        <w:rPr>
+          <w:rFonts w:ascii="Times New Roman" w:hAnsi="Times New Roman" w:cs="Times New Roman"/>
+          <w:sz w:val="26"/>
+          <w:szCs w:val="26"/>
+        </w:rPr>
+      </w:pPr>
+    </w:p>
+    <w:p>
+      <w:pPr>
+        <w:rPr>
+          <w:rFonts w:ascii="Times New Roman" w:hAnsi="Times New Roman" w:cs="Times New Roman"/>
+          <w:sz w:val="26"/>
+          <w:szCs w:val="26"/>
+        </w:rPr>
+      </w:pPr>
+      <w:r>
+        <w:rPr>
+          <w:rFonts w:ascii="Times New Roman" w:hAnsi="Times New Roman" w:cs="Times New Roman"/>
+          <w:sz w:val="26"/>
+          <w:szCs w:val="26"/>
+        </w:rPr>
+        <w:t xml:space="preserve">The correlation is </w:t>
+      </w:r>
+      <w:proofErr w:type="gramStart"/>
+      <w:r>
+        <w:rPr>
+          <w:rFonts w:ascii="Times New Roman" w:hAnsi="Times New Roman" w:cs="Times New Roman"/>
+          <w:sz w:val="26"/>
+          <w:szCs w:val="26"/>
+          <w:highlight w:val="yellow"/>
+        </w:rPr>
+        <w:t>0.879815</w:t>
+      </w:r>
+      <w:r>
+        <w:rPr>
+          <w:rFonts w:ascii="Times New Roman" w:hAnsi="Times New Roman" w:cs="Times New Roman"/>
+          <w:sz w:val="26"/>
+          <w:szCs w:val="26"/>
+        </w:rPr>
+        <w:t xml:space="preserve"> ;</w:t>
+      </w:r>
+      <w:proofErr w:type="gramEnd"/>
+      <w:r>
+        <w:rPr>
+          <w:rFonts w:ascii="Times New Roman" w:hAnsi="Times New Roman" w:cs="Times New Roman"/>
+          <w:sz w:val="26"/>
+          <w:szCs w:val="26"/>
+        </w:rPr>
+        <w:t xml:space="preserve"> shows that </w:t>
+      </w:r>
+      <w:r>
+        <w:rPr>
+          <w:rFonts w:ascii="Times New Roman" w:hAnsi="Times New Roman" w:cs="Times New Roman"/>
+          <w:color w:val="000000"/>
+          <w:sz w:val="26"/>
+          <w:szCs w:val="26"/>
+          <w:shd w:val="clear" w:color="auto" w:fill="FFFFFF"/>
+        </w:rPr>
+        <w:t>a positive correlation.</w:t>
+      </w:r>
+      <w:r>
+        <w:rPr>
+          <w:rFonts w:ascii="Times New Roman" w:hAnsi="Times New Roman" w:cs="Times New Roman"/>
+          <w:sz w:val="26"/>
+          <w:szCs w:val="26"/>
+        </w:rPr>
+        <w:t xml:space="preserve"> .</w:t>
+      </w:r>
+      <w:proofErr w:type="spellStart"/>
+      <w:r>
+        <w:rPr>
+          <w:rFonts w:ascii="Times New Roman" w:hAnsi="Times New Roman" w:cs="Times New Roman"/>
+          <w:sz w:val="26"/>
+          <w:szCs w:val="26"/>
+        </w:rPr>
+        <w:t>Kl</w:t>
+      </w:r>
+      <w:proofErr w:type="spellEnd"/>
+      <w:r>
+        <w:rPr>
+          <w:rFonts w:ascii="Times New Roman" w:hAnsi="Times New Roman" w:cs="Times New Roman"/>
+          <w:sz w:val="26"/>
+          <w:szCs w:val="26"/>
+        </w:rPr>
+        <w:t xml:space="preserve"> Sapura Kenchana with FTSEKLCI </w:t>
+      </w:r>
+      <w:r>
+        <w:rPr>
+          <w:rFonts w:ascii="Times New Roman" w:hAnsi="Times New Roman" w:cs="Times New Roman"/>
+          <w:color w:val="000000"/>
+          <w:sz w:val="26"/>
+          <w:szCs w:val="26"/>
+          <w:shd w:val="clear" w:color="auto" w:fill="FFFFFF"/>
+        </w:rPr>
+        <w:t>will move in the same direction (as one increases, the other will increase too)</w:t>
+      </w:r>
+      <w:r>
+        <w:rPr>
+          <w:rFonts w:ascii="Times New Roman" w:hAnsi="Times New Roman" w:cs="Times New Roman"/>
+          <w:color w:val="000000"/>
+          <w:sz w:val="26"/>
+          <w:szCs w:val="26"/>
+        </w:rPr>
+        <w:br/>
+      </w:r>
+    </w:p>
     <w:p/>
     <w:sectPr>
-      <w:pgSz w:w="12240" w:h="15840"/>
-      <w:pgMar w:top="1440" w:right="1440" w:bottom="1440" w:left="1440" w:header="720" w:footer="720" w:gutter="0"/>
-      <w:cols w:space="720"/>
+      <w:pgSz w:w="11906" w:h="16838"/>
+      <w:pgMar w:top="1440" w:right="1440" w:bottom="1440" w:left="1440" w:header="708" w:footer="708" w:gutter="0"/>
+      <w:cols w:space="708"/>
       <w:docGrid w:linePitch="360"/>
     </w:sectPr>
   </w:body>
@@ -172,7 +8908,10 @@
   <w:style w:type="paragraph" w:default="1" w:styleId="Normal">
     <w:name w:val="Normal"/>
     <w:qFormat/>
-    <w:rsid w:val="00B56EF7"/>
+    <w:rsid w:val="0042101A"/>
+    <w:rPr>
+      <w:lang w:val="en-MY"/>
+    </w:rPr>
   </w:style>
   <w:style w:type="character" w:default="1" w:styleId="DefaultParagraphFont">
     <w:name w:val="Default Paragraph Font"/>
@@ -201,6 +8940,37 @@
     <w:uiPriority w:val="99"/>
     <w:semiHidden/>
     <w:unhideWhenUsed/>
+  </w:style>
+  <w:style w:type="paragraph" w:styleId="BalloonText">
+    <w:name w:val="Balloon Text"/>
+    <w:basedOn w:val="Normal"/>
+    <w:link w:val="BalloonTextChar"/>
+    <w:uiPriority w:val="99"/>
+    <w:semiHidden/>
+    <w:unhideWhenUsed/>
+    <w:rsid w:val="0042101A"/>
+    <w:pPr>
+      <w:spacing w:after="0" w:line="240" w:lineRule="auto"/>
+    </w:pPr>
+    <w:rPr>
+      <w:rFonts w:ascii="Tahoma" w:hAnsi="Tahoma" w:cs="Tahoma"/>
+      <w:sz w:val="16"/>
+      <w:szCs w:val="16"/>
+    </w:rPr>
+  </w:style>
+  <w:style w:type="character" w:customStyle="1" w:styleId="BalloonTextChar">
+    <w:name w:val="Balloon Text Char"/>
+    <w:basedOn w:val="DefaultParagraphFont"/>
+    <w:link w:val="BalloonText"/>
+    <w:uiPriority w:val="99"/>
+    <w:semiHidden/>
+    <w:rsid w:val="0042101A"/>
+    <w:rPr>
+      <w:rFonts w:ascii="Tahoma" w:hAnsi="Tahoma" w:cs="Tahoma"/>
+      <w:sz w:val="16"/>
+      <w:szCs w:val="16"/>
+      <w:lang w:val="en-MY"/>
+    </w:rPr>
   </w:style>
 </w:styles>
 </file>
